--- a/Práctica y Teoria Java/Práctica/Ejercicios Prácticos.docx
+++ b/Práctica y Teoria Java/Práctica/Ejercicios Prácticos.docx
@@ -146,15 +146,73 @@
           <w:lang w:eastAsia="es-ES"/>
         </w:rPr>
       </w:pPr>
-      <w:r>
-        <w:rPr>
-          <w:rFonts w:ascii="Courier New" w:eastAsia="Times New Roman" w:hAnsi="Courier New" w:cs="Courier New"/>
-          <w:color w:val="000000"/>
-          <w:sz w:val="20"/>
-          <w:szCs w:val="20"/>
-          <w:lang w:eastAsia="es-ES"/>
-        </w:rPr>
-        <w:t>public class Lampara {</w:t>
+      <w:proofErr w:type="spellStart"/>
+      <w:proofErr w:type="gramStart"/>
+      <w:r>
+        <w:rPr>
+          <w:rFonts w:ascii="Courier New" w:eastAsia="Times New Roman" w:hAnsi="Courier New" w:cs="Courier New"/>
+          <w:color w:val="000000"/>
+          <w:sz w:val="20"/>
+          <w:szCs w:val="20"/>
+          <w:lang w:eastAsia="es-ES"/>
+        </w:rPr>
+        <w:t>public</w:t>
+      </w:r>
+      <w:proofErr w:type="spellEnd"/>
+      <w:proofErr w:type="gramEnd"/>
+      <w:r>
+        <w:rPr>
+          <w:rFonts w:ascii="Courier New" w:eastAsia="Times New Roman" w:hAnsi="Courier New" w:cs="Courier New"/>
+          <w:color w:val="000000"/>
+          <w:sz w:val="20"/>
+          <w:szCs w:val="20"/>
+          <w:lang w:eastAsia="es-ES"/>
+        </w:rPr>
+        <w:t xml:space="preserve"> </w:t>
+      </w:r>
+      <w:proofErr w:type="spellStart"/>
+      <w:r>
+        <w:rPr>
+          <w:rFonts w:ascii="Courier New" w:eastAsia="Times New Roman" w:hAnsi="Courier New" w:cs="Courier New"/>
+          <w:color w:val="000000"/>
+          <w:sz w:val="20"/>
+          <w:szCs w:val="20"/>
+          <w:lang w:eastAsia="es-ES"/>
+        </w:rPr>
+        <w:t>class</w:t>
+      </w:r>
+      <w:proofErr w:type="spellEnd"/>
+      <w:r>
+        <w:rPr>
+          <w:rFonts w:ascii="Courier New" w:eastAsia="Times New Roman" w:hAnsi="Courier New" w:cs="Courier New"/>
+          <w:color w:val="000000"/>
+          <w:sz w:val="20"/>
+          <w:szCs w:val="20"/>
+          <w:lang w:eastAsia="es-ES"/>
+        </w:rPr>
+        <w:t xml:space="preserve"> </w:t>
+      </w:r>
+      <w:proofErr w:type="spellStart"/>
+      <w:r>
+        <w:rPr>
+          <w:rFonts w:ascii="Courier New" w:eastAsia="Times New Roman" w:hAnsi="Courier New" w:cs="Courier New"/>
+          <w:color w:val="000000"/>
+          <w:sz w:val="20"/>
+          <w:szCs w:val="20"/>
+          <w:lang w:eastAsia="es-ES"/>
+        </w:rPr>
+        <w:t>Lampara</w:t>
+      </w:r>
+      <w:proofErr w:type="spellEnd"/>
+      <w:r>
+        <w:rPr>
+          <w:rFonts w:ascii="Courier New" w:eastAsia="Times New Roman" w:hAnsi="Courier New" w:cs="Courier New"/>
+          <w:color w:val="000000"/>
+          <w:sz w:val="20"/>
+          <w:szCs w:val="20"/>
+          <w:lang w:eastAsia="es-ES"/>
+        </w:rPr>
+        <w:t xml:space="preserve"> {</w:t>
       </w:r>
     </w:p>
     <w:p>
@@ -196,7 +254,31 @@
           <w:szCs w:val="20"/>
           <w:lang w:eastAsia="es-ES"/>
         </w:rPr>
-        <w:t xml:space="preserve">     int contador1;</w:t>
+        <w:t xml:space="preserve">     </w:t>
+      </w:r>
+      <w:proofErr w:type="spellStart"/>
+      <w:proofErr w:type="gramStart"/>
+      <w:r>
+        <w:rPr>
+          <w:rFonts w:ascii="Courier New" w:eastAsia="Times New Roman" w:hAnsi="Courier New" w:cs="Courier New"/>
+          <w:color w:val="000000"/>
+          <w:sz w:val="20"/>
+          <w:szCs w:val="20"/>
+          <w:lang w:eastAsia="es-ES"/>
+        </w:rPr>
+        <w:t>int</w:t>
+      </w:r>
+      <w:proofErr w:type="spellEnd"/>
+      <w:proofErr w:type="gramEnd"/>
+      <w:r>
+        <w:rPr>
+          <w:rFonts w:ascii="Courier New" w:eastAsia="Times New Roman" w:hAnsi="Courier New" w:cs="Courier New"/>
+          <w:color w:val="000000"/>
+          <w:sz w:val="20"/>
+          <w:szCs w:val="20"/>
+          <w:lang w:eastAsia="es-ES"/>
+        </w:rPr>
+        <w:t xml:space="preserve"> contador1;</w:t>
       </w:r>
       <w:r>
         <w:rPr>
@@ -249,7 +331,53 @@
           <w:szCs w:val="20"/>
           <w:lang w:eastAsia="es-ES"/>
         </w:rPr>
-        <w:t xml:space="preserve">     static int contador2; // Contador 2 </w:t>
+        <w:t xml:space="preserve">     </w:t>
+      </w:r>
+      <w:proofErr w:type="spellStart"/>
+      <w:proofErr w:type="gramStart"/>
+      <w:r>
+        <w:rPr>
+          <w:rFonts w:ascii="Courier New" w:eastAsia="Times New Roman" w:hAnsi="Courier New" w:cs="Courier New"/>
+          <w:color w:val="000000"/>
+          <w:sz w:val="20"/>
+          <w:szCs w:val="20"/>
+          <w:lang w:eastAsia="es-ES"/>
+        </w:rPr>
+        <w:t>static</w:t>
+      </w:r>
+      <w:proofErr w:type="spellEnd"/>
+      <w:proofErr w:type="gramEnd"/>
+      <w:r>
+        <w:rPr>
+          <w:rFonts w:ascii="Courier New" w:eastAsia="Times New Roman" w:hAnsi="Courier New" w:cs="Courier New"/>
+          <w:color w:val="000000"/>
+          <w:sz w:val="20"/>
+          <w:szCs w:val="20"/>
+          <w:lang w:eastAsia="es-ES"/>
+        </w:rPr>
+        <w:t xml:space="preserve"> </w:t>
+      </w:r>
+      <w:proofErr w:type="spellStart"/>
+      <w:r>
+        <w:rPr>
+          <w:rFonts w:ascii="Courier New" w:eastAsia="Times New Roman" w:hAnsi="Courier New" w:cs="Courier New"/>
+          <w:color w:val="000000"/>
+          <w:sz w:val="20"/>
+          <w:szCs w:val="20"/>
+          <w:lang w:eastAsia="es-ES"/>
+        </w:rPr>
+        <w:t>int</w:t>
+      </w:r>
+      <w:proofErr w:type="spellEnd"/>
+      <w:r>
+        <w:rPr>
+          <w:rFonts w:ascii="Courier New" w:eastAsia="Times New Roman" w:hAnsi="Courier New" w:cs="Courier New"/>
+          <w:color w:val="000000"/>
+          <w:sz w:val="20"/>
+          <w:szCs w:val="20"/>
+          <w:lang w:eastAsia="es-ES"/>
+        </w:rPr>
+        <w:t xml:space="preserve"> contador2; // Contador 2 </w:t>
       </w:r>
     </w:p>
     <w:p>
@@ -323,7 +451,53 @@
           <w:szCs w:val="20"/>
           <w:lang w:eastAsia="es-ES"/>
         </w:rPr>
-        <w:t xml:space="preserve">     public Lampara() {</w:t>
+        <w:t xml:space="preserve">     </w:t>
+      </w:r>
+      <w:proofErr w:type="spellStart"/>
+      <w:proofErr w:type="gramStart"/>
+      <w:r>
+        <w:rPr>
+          <w:rFonts w:ascii="Courier New" w:eastAsia="Times New Roman" w:hAnsi="Courier New" w:cs="Courier New"/>
+          <w:color w:val="000000"/>
+          <w:sz w:val="20"/>
+          <w:szCs w:val="20"/>
+          <w:lang w:eastAsia="es-ES"/>
+        </w:rPr>
+        <w:t>public</w:t>
+      </w:r>
+      <w:proofErr w:type="spellEnd"/>
+      <w:proofErr w:type="gramEnd"/>
+      <w:r>
+        <w:rPr>
+          <w:rFonts w:ascii="Courier New" w:eastAsia="Times New Roman" w:hAnsi="Courier New" w:cs="Courier New"/>
+          <w:color w:val="000000"/>
+          <w:sz w:val="20"/>
+          <w:szCs w:val="20"/>
+          <w:lang w:eastAsia="es-ES"/>
+        </w:rPr>
+        <w:t xml:space="preserve"> </w:t>
+      </w:r>
+      <w:proofErr w:type="spellStart"/>
+      <w:r>
+        <w:rPr>
+          <w:rFonts w:ascii="Courier New" w:eastAsia="Times New Roman" w:hAnsi="Courier New" w:cs="Courier New"/>
+          <w:color w:val="000000"/>
+          <w:sz w:val="20"/>
+          <w:szCs w:val="20"/>
+          <w:lang w:eastAsia="es-ES"/>
+        </w:rPr>
+        <w:t>Lampara</w:t>
+      </w:r>
+      <w:proofErr w:type="spellEnd"/>
+      <w:r>
+        <w:rPr>
+          <w:rFonts w:ascii="Courier New" w:eastAsia="Times New Roman" w:hAnsi="Courier New" w:cs="Courier New"/>
+          <w:color w:val="000000"/>
+          <w:sz w:val="20"/>
+          <w:szCs w:val="20"/>
+          <w:lang w:eastAsia="es-ES"/>
+        </w:rPr>
+        <w:t>() {</w:t>
       </w:r>
     </w:p>
     <w:p>
@@ -523,7 +697,53 @@
           <w:szCs w:val="20"/>
           <w:lang w:eastAsia="es-ES"/>
         </w:rPr>
-        <w:t xml:space="preserve">     public void incrementa1() {</w:t>
+        <w:t xml:space="preserve">     </w:t>
+      </w:r>
+      <w:proofErr w:type="spellStart"/>
+      <w:proofErr w:type="gramStart"/>
+      <w:r>
+        <w:rPr>
+          <w:rFonts w:ascii="Courier New" w:eastAsia="Times New Roman" w:hAnsi="Courier New" w:cs="Courier New"/>
+          <w:color w:val="000000"/>
+          <w:sz w:val="20"/>
+          <w:szCs w:val="20"/>
+          <w:lang w:eastAsia="es-ES"/>
+        </w:rPr>
+        <w:t>public</w:t>
+      </w:r>
+      <w:proofErr w:type="spellEnd"/>
+      <w:proofErr w:type="gramEnd"/>
+      <w:r>
+        <w:rPr>
+          <w:rFonts w:ascii="Courier New" w:eastAsia="Times New Roman" w:hAnsi="Courier New" w:cs="Courier New"/>
+          <w:color w:val="000000"/>
+          <w:sz w:val="20"/>
+          <w:szCs w:val="20"/>
+          <w:lang w:eastAsia="es-ES"/>
+        </w:rPr>
+        <w:t xml:space="preserve"> </w:t>
+      </w:r>
+      <w:proofErr w:type="spellStart"/>
+      <w:r>
+        <w:rPr>
+          <w:rFonts w:ascii="Courier New" w:eastAsia="Times New Roman" w:hAnsi="Courier New" w:cs="Courier New"/>
+          <w:color w:val="000000"/>
+          <w:sz w:val="20"/>
+          <w:szCs w:val="20"/>
+          <w:lang w:eastAsia="es-ES"/>
+        </w:rPr>
+        <w:t>void</w:t>
+      </w:r>
+      <w:proofErr w:type="spellEnd"/>
+      <w:r>
+        <w:rPr>
+          <w:rFonts w:ascii="Courier New" w:eastAsia="Times New Roman" w:hAnsi="Courier New" w:cs="Courier New"/>
+          <w:color w:val="000000"/>
+          <w:sz w:val="20"/>
+          <w:szCs w:val="20"/>
+          <w:lang w:eastAsia="es-ES"/>
+        </w:rPr>
+        <w:t xml:space="preserve"> incrementa1() {</w:t>
       </w:r>
     </w:p>
     <w:p>
@@ -565,7 +785,29 @@
           <w:szCs w:val="20"/>
           <w:lang w:eastAsia="es-ES"/>
         </w:rPr>
-        <w:t xml:space="preserve">          contador1++;</w:t>
+        <w:t xml:space="preserve">          </w:t>
+      </w:r>
+      <w:proofErr w:type="gramStart"/>
+      <w:r>
+        <w:rPr>
+          <w:rFonts w:ascii="Courier New" w:eastAsia="Times New Roman" w:hAnsi="Courier New" w:cs="Courier New"/>
+          <w:color w:val="000000"/>
+          <w:sz w:val="20"/>
+          <w:szCs w:val="20"/>
+          <w:lang w:eastAsia="es-ES"/>
+        </w:rPr>
+        <w:t>contador1</w:t>
+      </w:r>
+      <w:proofErr w:type="gramEnd"/>
+      <w:r>
+        <w:rPr>
+          <w:rFonts w:ascii="Courier New" w:eastAsia="Times New Roman" w:hAnsi="Courier New" w:cs="Courier New"/>
+          <w:color w:val="000000"/>
+          <w:sz w:val="20"/>
+          <w:szCs w:val="20"/>
+          <w:lang w:eastAsia="es-ES"/>
+        </w:rPr>
+        <w:t>++;</w:t>
       </w:r>
     </w:p>
     <w:p>
@@ -681,7 +923,53 @@
           <w:szCs w:val="20"/>
           <w:lang w:eastAsia="es-ES"/>
         </w:rPr>
-        <w:t xml:space="preserve">     public void incrementa2() {</w:t>
+        <w:t xml:space="preserve">     </w:t>
+      </w:r>
+      <w:proofErr w:type="spellStart"/>
+      <w:proofErr w:type="gramStart"/>
+      <w:r>
+        <w:rPr>
+          <w:rFonts w:ascii="Courier New" w:eastAsia="Times New Roman" w:hAnsi="Courier New" w:cs="Courier New"/>
+          <w:color w:val="000000"/>
+          <w:sz w:val="20"/>
+          <w:szCs w:val="20"/>
+          <w:lang w:eastAsia="es-ES"/>
+        </w:rPr>
+        <w:t>public</w:t>
+      </w:r>
+      <w:proofErr w:type="spellEnd"/>
+      <w:proofErr w:type="gramEnd"/>
+      <w:r>
+        <w:rPr>
+          <w:rFonts w:ascii="Courier New" w:eastAsia="Times New Roman" w:hAnsi="Courier New" w:cs="Courier New"/>
+          <w:color w:val="000000"/>
+          <w:sz w:val="20"/>
+          <w:szCs w:val="20"/>
+          <w:lang w:eastAsia="es-ES"/>
+        </w:rPr>
+        <w:t xml:space="preserve"> </w:t>
+      </w:r>
+      <w:proofErr w:type="spellStart"/>
+      <w:r>
+        <w:rPr>
+          <w:rFonts w:ascii="Courier New" w:eastAsia="Times New Roman" w:hAnsi="Courier New" w:cs="Courier New"/>
+          <w:color w:val="000000"/>
+          <w:sz w:val="20"/>
+          <w:szCs w:val="20"/>
+          <w:lang w:eastAsia="es-ES"/>
+        </w:rPr>
+        <w:t>void</w:t>
+      </w:r>
+      <w:proofErr w:type="spellEnd"/>
+      <w:r>
+        <w:rPr>
+          <w:rFonts w:ascii="Courier New" w:eastAsia="Times New Roman" w:hAnsi="Courier New" w:cs="Courier New"/>
+          <w:color w:val="000000"/>
+          <w:sz w:val="20"/>
+          <w:szCs w:val="20"/>
+          <w:lang w:eastAsia="es-ES"/>
+        </w:rPr>
+        <w:t xml:space="preserve"> incrementa2() {</w:t>
       </w:r>
     </w:p>
     <w:p>
@@ -723,7 +1011,29 @@
           <w:szCs w:val="20"/>
           <w:lang w:eastAsia="es-ES"/>
         </w:rPr>
-        <w:t xml:space="preserve">          contador2++;</w:t>
+        <w:t xml:space="preserve">          </w:t>
+      </w:r>
+      <w:proofErr w:type="gramStart"/>
+      <w:r>
+        <w:rPr>
+          <w:rFonts w:ascii="Courier New" w:eastAsia="Times New Roman" w:hAnsi="Courier New" w:cs="Courier New"/>
+          <w:color w:val="000000"/>
+          <w:sz w:val="20"/>
+          <w:szCs w:val="20"/>
+          <w:lang w:eastAsia="es-ES"/>
+        </w:rPr>
+        <w:t>contador2</w:t>
+      </w:r>
+      <w:proofErr w:type="gramEnd"/>
+      <w:r>
+        <w:rPr>
+          <w:rFonts w:ascii="Courier New" w:eastAsia="Times New Roman" w:hAnsi="Courier New" w:cs="Courier New"/>
+          <w:color w:val="000000"/>
+          <w:sz w:val="20"/>
+          <w:szCs w:val="20"/>
+          <w:lang w:eastAsia="es-ES"/>
+        </w:rPr>
+        <w:t>++;</w:t>
       </w:r>
     </w:p>
     <w:p>
@@ -839,7 +1149,75 @@
           <w:szCs w:val="20"/>
           <w:lang w:eastAsia="es-ES"/>
         </w:rPr>
-        <w:t xml:space="preserve">     public static void incrementa() {</w:t>
+        <w:t xml:space="preserve">     </w:t>
+      </w:r>
+      <w:proofErr w:type="spellStart"/>
+      <w:proofErr w:type="gramStart"/>
+      <w:r>
+        <w:rPr>
+          <w:rFonts w:ascii="Courier New" w:eastAsia="Times New Roman" w:hAnsi="Courier New" w:cs="Courier New"/>
+          <w:color w:val="000000"/>
+          <w:sz w:val="20"/>
+          <w:szCs w:val="20"/>
+          <w:lang w:eastAsia="es-ES"/>
+        </w:rPr>
+        <w:t>public</w:t>
+      </w:r>
+      <w:proofErr w:type="spellEnd"/>
+      <w:proofErr w:type="gramEnd"/>
+      <w:r>
+        <w:rPr>
+          <w:rFonts w:ascii="Courier New" w:eastAsia="Times New Roman" w:hAnsi="Courier New" w:cs="Courier New"/>
+          <w:color w:val="000000"/>
+          <w:sz w:val="20"/>
+          <w:szCs w:val="20"/>
+          <w:lang w:eastAsia="es-ES"/>
+        </w:rPr>
+        <w:t xml:space="preserve"> </w:t>
+      </w:r>
+      <w:proofErr w:type="spellStart"/>
+      <w:r>
+        <w:rPr>
+          <w:rFonts w:ascii="Courier New" w:eastAsia="Times New Roman" w:hAnsi="Courier New" w:cs="Courier New"/>
+          <w:color w:val="000000"/>
+          <w:sz w:val="20"/>
+          <w:szCs w:val="20"/>
+          <w:lang w:eastAsia="es-ES"/>
+        </w:rPr>
+        <w:t>static</w:t>
+      </w:r>
+      <w:proofErr w:type="spellEnd"/>
+      <w:r>
+        <w:rPr>
+          <w:rFonts w:ascii="Courier New" w:eastAsia="Times New Roman" w:hAnsi="Courier New" w:cs="Courier New"/>
+          <w:color w:val="000000"/>
+          <w:sz w:val="20"/>
+          <w:szCs w:val="20"/>
+          <w:lang w:eastAsia="es-ES"/>
+        </w:rPr>
+        <w:t xml:space="preserve"> </w:t>
+      </w:r>
+      <w:proofErr w:type="spellStart"/>
+      <w:r>
+        <w:rPr>
+          <w:rFonts w:ascii="Courier New" w:eastAsia="Times New Roman" w:hAnsi="Courier New" w:cs="Courier New"/>
+          <w:color w:val="000000"/>
+          <w:sz w:val="20"/>
+          <w:szCs w:val="20"/>
+          <w:lang w:eastAsia="es-ES"/>
+        </w:rPr>
+        <w:t>void</w:t>
+      </w:r>
+      <w:proofErr w:type="spellEnd"/>
+      <w:r>
+        <w:rPr>
+          <w:rFonts w:ascii="Courier New" w:eastAsia="Times New Roman" w:hAnsi="Courier New" w:cs="Courier New"/>
+          <w:color w:val="000000"/>
+          <w:sz w:val="20"/>
+          <w:szCs w:val="20"/>
+          <w:lang w:eastAsia="es-ES"/>
+        </w:rPr>
+        <w:t xml:space="preserve"> incrementa() {</w:t>
       </w:r>
     </w:p>
     <w:p>
@@ -881,7 +1259,29 @@
           <w:szCs w:val="20"/>
           <w:lang w:eastAsia="es-ES"/>
         </w:rPr>
-        <w:t xml:space="preserve">          contador1++;</w:t>
+        <w:t xml:space="preserve">          </w:t>
+      </w:r>
+      <w:proofErr w:type="gramStart"/>
+      <w:r>
+        <w:rPr>
+          <w:rFonts w:ascii="Courier New" w:eastAsia="Times New Roman" w:hAnsi="Courier New" w:cs="Courier New"/>
+          <w:color w:val="000000"/>
+          <w:sz w:val="20"/>
+          <w:szCs w:val="20"/>
+          <w:lang w:eastAsia="es-ES"/>
+        </w:rPr>
+        <w:t>contador1</w:t>
+      </w:r>
+      <w:proofErr w:type="gramEnd"/>
+      <w:r>
+        <w:rPr>
+          <w:rFonts w:ascii="Courier New" w:eastAsia="Times New Roman" w:hAnsi="Courier New" w:cs="Courier New"/>
+          <w:color w:val="000000"/>
+          <w:sz w:val="20"/>
+          <w:szCs w:val="20"/>
+          <w:lang w:eastAsia="es-ES"/>
+        </w:rPr>
+        <w:t>++;</w:t>
       </w:r>
     </w:p>
     <w:p>
@@ -923,7 +1323,29 @@
           <w:szCs w:val="20"/>
           <w:lang w:eastAsia="es-ES"/>
         </w:rPr>
-        <w:t xml:space="preserve">          contador2++;</w:t>
+        <w:t xml:space="preserve">          </w:t>
+      </w:r>
+      <w:proofErr w:type="gramStart"/>
+      <w:r>
+        <w:rPr>
+          <w:rFonts w:ascii="Courier New" w:eastAsia="Times New Roman" w:hAnsi="Courier New" w:cs="Courier New"/>
+          <w:color w:val="000000"/>
+          <w:sz w:val="20"/>
+          <w:szCs w:val="20"/>
+          <w:lang w:eastAsia="es-ES"/>
+        </w:rPr>
+        <w:t>contador2</w:t>
+      </w:r>
+      <w:proofErr w:type="gramEnd"/>
+      <w:r>
+        <w:rPr>
+          <w:rFonts w:ascii="Courier New" w:eastAsia="Times New Roman" w:hAnsi="Courier New" w:cs="Courier New"/>
+          <w:color w:val="000000"/>
+          <w:sz w:val="20"/>
+          <w:szCs w:val="20"/>
+          <w:lang w:eastAsia="es-ES"/>
+        </w:rPr>
+        <w:t>++;</w:t>
       </w:r>
     </w:p>
     <w:p>
@@ -1113,7 +1535,29 @@
           <w:szCs w:val="20"/>
           <w:lang w:eastAsia="es-ES"/>
         </w:rPr>
-        <w:t>¿Que ocirriría al compilarla?</w:t>
+        <w:t xml:space="preserve">¿Que </w:t>
+      </w:r>
+      <w:proofErr w:type="spellStart"/>
+      <w:r>
+        <w:rPr>
+          <w:rFonts w:ascii="Courier New" w:eastAsia="Times New Roman" w:hAnsi="Courier New" w:cs="Courier New"/>
+          <w:color w:val="000000"/>
+          <w:sz w:val="20"/>
+          <w:szCs w:val="20"/>
+          <w:lang w:eastAsia="es-ES"/>
+        </w:rPr>
+        <w:t>ocirriría</w:t>
+      </w:r>
+      <w:proofErr w:type="spellEnd"/>
+      <w:r>
+        <w:rPr>
+          <w:rFonts w:ascii="Courier New" w:eastAsia="Times New Roman" w:hAnsi="Courier New" w:cs="Courier New"/>
+          <w:color w:val="000000"/>
+          <w:sz w:val="20"/>
+          <w:szCs w:val="20"/>
+          <w:lang w:eastAsia="es-ES"/>
+        </w:rPr>
+        <w:t xml:space="preserve"> al compilarla?</w:t>
       </w:r>
     </w:p>
     <w:p>
@@ -1179,15 +1623,27 @@
           <w:lang w:eastAsia="es-ES"/>
         </w:rPr>
       </w:pPr>
-      <w:r>
-        <w:rPr>
-          <w:rFonts w:ascii="Courier New" w:eastAsia="Times New Roman" w:hAnsi="Courier New" w:cs="Courier New"/>
-          <w:color w:val="000000"/>
-          <w:sz w:val="20"/>
-          <w:szCs w:val="20"/>
-          <w:lang w:eastAsia="es-ES"/>
-        </w:rPr>
-        <w:t>a.compilaria sin problemas</w:t>
+      <w:proofErr w:type="spellStart"/>
+      <w:r>
+        <w:rPr>
+          <w:rFonts w:ascii="Courier New" w:eastAsia="Times New Roman" w:hAnsi="Courier New" w:cs="Courier New"/>
+          <w:color w:val="000000"/>
+          <w:sz w:val="20"/>
+          <w:szCs w:val="20"/>
+          <w:lang w:eastAsia="es-ES"/>
+        </w:rPr>
+        <w:t>a.compilaria</w:t>
+      </w:r>
+      <w:proofErr w:type="spellEnd"/>
+      <w:r>
+        <w:rPr>
+          <w:rFonts w:ascii="Courier New" w:eastAsia="Times New Roman" w:hAnsi="Courier New" w:cs="Courier New"/>
+          <w:color w:val="000000"/>
+          <w:sz w:val="20"/>
+          <w:szCs w:val="20"/>
+          <w:lang w:eastAsia="es-ES"/>
+        </w:rPr>
+        <w:t xml:space="preserve"> sin problemas</w:t>
       </w:r>
     </w:p>
     <w:p>
@@ -1248,14 +1704,25 @@
         </w:rPr>
         <w:t>Saldría un error de compilación en el método </w:t>
       </w:r>
-      <w:r>
-        <w:rPr>
-          <w:rFonts w:ascii="Courier New" w:eastAsia="Times New Roman" w:hAnsi="Courier New" w:cs="Courier New"/>
-          <w:sz w:val="20"/>
-          <w:szCs w:val="20"/>
-          <w:lang w:eastAsia="es-ES"/>
-        </w:rPr>
-        <w:t>incrementa1()</w:t>
+      <w:proofErr w:type="gramStart"/>
+      <w:r>
+        <w:rPr>
+          <w:rFonts w:ascii="Courier New" w:eastAsia="Times New Roman" w:hAnsi="Courier New" w:cs="Courier New"/>
+          <w:sz w:val="20"/>
+          <w:szCs w:val="20"/>
+          <w:lang w:eastAsia="es-ES"/>
+        </w:rPr>
+        <w:t>incrementa1(</w:t>
+      </w:r>
+      <w:proofErr w:type="gramEnd"/>
+      <w:r>
+        <w:rPr>
+          <w:rFonts w:ascii="Courier New" w:eastAsia="Times New Roman" w:hAnsi="Courier New" w:cs="Courier New"/>
+          <w:sz w:val="20"/>
+          <w:szCs w:val="20"/>
+          <w:lang w:eastAsia="es-ES"/>
+        </w:rPr>
+        <w:t>)</w:t>
       </w:r>
       <w:r>
         <w:rPr>
@@ -1316,14 +1783,25 @@
         </w:rPr>
         <w:t>Saldría un error de compilación en el método </w:t>
       </w:r>
-      <w:r>
-        <w:rPr>
-          <w:rFonts w:ascii="Courier New" w:eastAsia="Times New Roman" w:hAnsi="Courier New" w:cs="Courier New"/>
-          <w:sz w:val="20"/>
-          <w:szCs w:val="20"/>
-          <w:lang w:eastAsia="es-ES"/>
-        </w:rPr>
-        <w:t>incrementa2()</w:t>
+      <w:proofErr w:type="gramStart"/>
+      <w:r>
+        <w:rPr>
+          <w:rFonts w:ascii="Courier New" w:eastAsia="Times New Roman" w:hAnsi="Courier New" w:cs="Courier New"/>
+          <w:sz w:val="20"/>
+          <w:szCs w:val="20"/>
+          <w:lang w:eastAsia="es-ES"/>
+        </w:rPr>
+        <w:t>incrementa2(</w:t>
+      </w:r>
+      <w:proofErr w:type="gramEnd"/>
+      <w:r>
+        <w:rPr>
+          <w:rFonts w:ascii="Courier New" w:eastAsia="Times New Roman" w:hAnsi="Courier New" w:cs="Courier New"/>
+          <w:sz w:val="20"/>
+          <w:szCs w:val="20"/>
+          <w:lang w:eastAsia="es-ES"/>
+        </w:rPr>
+        <w:t>)</w:t>
       </w:r>
       <w:r>
         <w:rPr>
@@ -1384,14 +1862,25 @@
         </w:rPr>
         <w:t>Saldría un error de compilación en el método </w:t>
       </w:r>
-      <w:r>
-        <w:rPr>
-          <w:rFonts w:ascii="Courier New" w:eastAsia="Times New Roman" w:hAnsi="Courier New" w:cs="Courier New"/>
-          <w:sz w:val="20"/>
-          <w:szCs w:val="20"/>
-          <w:lang w:eastAsia="es-ES"/>
-        </w:rPr>
-        <w:t>incrementa()</w:t>
+      <w:proofErr w:type="gramStart"/>
+      <w:r>
+        <w:rPr>
+          <w:rFonts w:ascii="Courier New" w:eastAsia="Times New Roman" w:hAnsi="Courier New" w:cs="Courier New"/>
+          <w:sz w:val="20"/>
+          <w:szCs w:val="20"/>
+          <w:lang w:eastAsia="es-ES"/>
+        </w:rPr>
+        <w:t>incrementa(</w:t>
+      </w:r>
+      <w:proofErr w:type="gramEnd"/>
+      <w:r>
+        <w:rPr>
+          <w:rFonts w:ascii="Courier New" w:eastAsia="Times New Roman" w:hAnsi="Courier New" w:cs="Courier New"/>
+          <w:sz w:val="20"/>
+          <w:szCs w:val="20"/>
+          <w:lang w:eastAsia="es-ES"/>
+        </w:rPr>
+        <w:t>)</w:t>
       </w:r>
       <w:r>
         <w:rPr>
@@ -1562,338 +2051,712 @@
           <w:lang w:eastAsia="es-ES"/>
         </w:rPr>
       </w:pPr>
-      <w:r>
-        <w:rPr>
-          <w:rFonts w:ascii="Courier New" w:eastAsia="Times New Roman" w:hAnsi="Courier New" w:cs="Courier New"/>
-          <w:color w:val="000000"/>
-          <w:sz w:val="20"/>
-          <w:szCs w:val="20"/>
-          <w:shd w:val="clear" w:color="auto" w:fill="FFFFFF"/>
-          <w:lang w:eastAsia="es-ES"/>
-        </w:rPr>
-        <w:t>public class ClaseDelPaqueteAcceso {</w:t>
-      </w:r>
-    </w:p>
-    <w:p>
-      <w:pPr>
-        <w:tabs>
-          <w:tab w:val="left" w:pos="916"/>
-          <w:tab w:val="left" w:pos="1832"/>
-          <w:tab w:val="left" w:pos="2748"/>
-          <w:tab w:val="left" w:pos="3664"/>
-          <w:tab w:val="left" w:pos="4580"/>
-          <w:tab w:val="left" w:pos="5496"/>
-          <w:tab w:val="left" w:pos="6412"/>
-          <w:tab w:val="left" w:pos="7328"/>
-          <w:tab w:val="left" w:pos="8244"/>
-          <w:tab w:val="left" w:pos="9160"/>
-          <w:tab w:val="left" w:pos="10076"/>
-          <w:tab w:val="left" w:pos="10992"/>
-          <w:tab w:val="left" w:pos="11908"/>
-          <w:tab w:val="left" w:pos="12824"/>
-          <w:tab w:val="left" w:pos="13740"/>
-          <w:tab w:val="left" w:pos="14656"/>
-        </w:tabs>
-        <w:spacing w:after="0" w:line="240" w:lineRule="auto"/>
-        <w:ind w:left="720"/>
-        <w:rPr>
-          <w:rFonts w:ascii="Courier New" w:eastAsia="Times New Roman" w:hAnsi="Courier New" w:cs="Courier New"/>
-          <w:color w:val="000000"/>
-          <w:sz w:val="20"/>
-          <w:szCs w:val="20"/>
-          <w:shd w:val="clear" w:color="auto" w:fill="FFFFFF"/>
-          <w:lang w:eastAsia="es-ES"/>
-        </w:rPr>
-      </w:pPr>
-    </w:p>
-    <w:p>
-      <w:pPr>
-        <w:tabs>
-          <w:tab w:val="left" w:pos="916"/>
-          <w:tab w:val="left" w:pos="1832"/>
-          <w:tab w:val="left" w:pos="2748"/>
-          <w:tab w:val="left" w:pos="3664"/>
-          <w:tab w:val="left" w:pos="4580"/>
-          <w:tab w:val="left" w:pos="5496"/>
-          <w:tab w:val="left" w:pos="6412"/>
-          <w:tab w:val="left" w:pos="7328"/>
-          <w:tab w:val="left" w:pos="8244"/>
-          <w:tab w:val="left" w:pos="9160"/>
-          <w:tab w:val="left" w:pos="10076"/>
-          <w:tab w:val="left" w:pos="10992"/>
-          <w:tab w:val="left" w:pos="11908"/>
-          <w:tab w:val="left" w:pos="12824"/>
-          <w:tab w:val="left" w:pos="13740"/>
-          <w:tab w:val="left" w:pos="14656"/>
-        </w:tabs>
-        <w:spacing w:after="0" w:line="240" w:lineRule="auto"/>
-        <w:ind w:left="720"/>
-        <w:rPr>
-          <w:rFonts w:ascii="Courier New" w:eastAsia="Times New Roman" w:hAnsi="Courier New" w:cs="Courier New"/>
-          <w:color w:val="000000"/>
-          <w:sz w:val="20"/>
-          <w:szCs w:val="20"/>
-          <w:shd w:val="clear" w:color="auto" w:fill="FFFFFF"/>
-          <w:lang w:eastAsia="es-ES"/>
-        </w:rPr>
-      </w:pPr>
-      <w:r>
-        <w:rPr>
-          <w:rFonts w:ascii="Courier New" w:eastAsia="Times New Roman" w:hAnsi="Courier New" w:cs="Courier New"/>
-          <w:color w:val="000000"/>
-          <w:sz w:val="20"/>
-          <w:szCs w:val="20"/>
-          <w:shd w:val="clear" w:color="auto" w:fill="FFFFFF"/>
-          <w:lang w:eastAsia="es-ES"/>
-        </w:rPr>
-        <w:t xml:space="preserve">    private   int privado = 1; </w:t>
-      </w:r>
-    </w:p>
-    <w:p>
-      <w:pPr>
-        <w:tabs>
-          <w:tab w:val="left" w:pos="916"/>
-          <w:tab w:val="left" w:pos="1832"/>
-          <w:tab w:val="left" w:pos="2748"/>
-          <w:tab w:val="left" w:pos="3664"/>
-          <w:tab w:val="left" w:pos="4580"/>
-          <w:tab w:val="left" w:pos="5496"/>
-          <w:tab w:val="left" w:pos="6412"/>
-          <w:tab w:val="left" w:pos="7328"/>
-          <w:tab w:val="left" w:pos="8244"/>
-          <w:tab w:val="left" w:pos="9160"/>
-          <w:tab w:val="left" w:pos="10076"/>
-          <w:tab w:val="left" w:pos="10992"/>
-          <w:tab w:val="left" w:pos="11908"/>
-          <w:tab w:val="left" w:pos="12824"/>
-          <w:tab w:val="left" w:pos="13740"/>
-          <w:tab w:val="left" w:pos="14656"/>
-        </w:tabs>
-        <w:spacing w:after="0" w:line="240" w:lineRule="auto"/>
-        <w:ind w:left="720"/>
-        <w:rPr>
-          <w:rFonts w:ascii="Courier New" w:eastAsia="Times New Roman" w:hAnsi="Courier New" w:cs="Courier New"/>
-          <w:color w:val="000000"/>
-          <w:sz w:val="20"/>
-          <w:szCs w:val="20"/>
-          <w:shd w:val="clear" w:color="auto" w:fill="FFFFFF"/>
-          <w:lang w:eastAsia="es-ES"/>
-        </w:rPr>
-      </w:pPr>
-      <w:r>
-        <w:rPr>
-          <w:rFonts w:ascii="Courier New" w:eastAsia="Times New Roman" w:hAnsi="Courier New" w:cs="Courier New"/>
-          <w:color w:val="000000"/>
-          <w:sz w:val="20"/>
-          <w:szCs w:val="20"/>
-          <w:shd w:val="clear" w:color="auto" w:fill="FFFFFF"/>
-          <w:lang w:eastAsia="es-ES"/>
-        </w:rPr>
-        <w:t xml:space="preserve">    int paquete = 2;  </w:t>
-      </w:r>
-    </w:p>
-    <w:p>
-      <w:pPr>
-        <w:tabs>
-          <w:tab w:val="left" w:pos="916"/>
-          <w:tab w:val="left" w:pos="1832"/>
-          <w:tab w:val="left" w:pos="2748"/>
-          <w:tab w:val="left" w:pos="3664"/>
-          <w:tab w:val="left" w:pos="4580"/>
-          <w:tab w:val="left" w:pos="5496"/>
-          <w:tab w:val="left" w:pos="6412"/>
-          <w:tab w:val="left" w:pos="7328"/>
-          <w:tab w:val="left" w:pos="8244"/>
-          <w:tab w:val="left" w:pos="9160"/>
-          <w:tab w:val="left" w:pos="10076"/>
-          <w:tab w:val="left" w:pos="10992"/>
-          <w:tab w:val="left" w:pos="11908"/>
-          <w:tab w:val="left" w:pos="12824"/>
-          <w:tab w:val="left" w:pos="13740"/>
-          <w:tab w:val="left" w:pos="14656"/>
-        </w:tabs>
-        <w:spacing w:after="0" w:line="240" w:lineRule="auto"/>
-        <w:ind w:left="720"/>
-        <w:rPr>
-          <w:rFonts w:ascii="Courier New" w:eastAsia="Times New Roman" w:hAnsi="Courier New" w:cs="Courier New"/>
-          <w:color w:val="000000"/>
-          <w:sz w:val="20"/>
-          <w:szCs w:val="20"/>
-          <w:shd w:val="clear" w:color="auto" w:fill="FFFFFF"/>
-          <w:lang w:eastAsia="es-ES"/>
-        </w:rPr>
-      </w:pPr>
-      <w:r>
-        <w:rPr>
-          <w:rFonts w:ascii="Courier New" w:eastAsia="Times New Roman" w:hAnsi="Courier New" w:cs="Courier New"/>
-          <w:color w:val="000000"/>
-          <w:sz w:val="20"/>
-          <w:szCs w:val="20"/>
-          <w:shd w:val="clear" w:color="auto" w:fill="FFFFFF"/>
-          <w:lang w:eastAsia="es-ES"/>
-        </w:rPr>
-        <w:t xml:space="preserve">    protected int protegido = 3;</w:t>
-      </w:r>
-    </w:p>
-    <w:p>
-      <w:pPr>
-        <w:tabs>
-          <w:tab w:val="left" w:pos="916"/>
-          <w:tab w:val="left" w:pos="1832"/>
-          <w:tab w:val="left" w:pos="2748"/>
-          <w:tab w:val="left" w:pos="3664"/>
-          <w:tab w:val="left" w:pos="4580"/>
-          <w:tab w:val="left" w:pos="5496"/>
-          <w:tab w:val="left" w:pos="6412"/>
-          <w:tab w:val="left" w:pos="7328"/>
-          <w:tab w:val="left" w:pos="8244"/>
-          <w:tab w:val="left" w:pos="9160"/>
-          <w:tab w:val="left" w:pos="10076"/>
-          <w:tab w:val="left" w:pos="10992"/>
-          <w:tab w:val="left" w:pos="11908"/>
-          <w:tab w:val="left" w:pos="12824"/>
-          <w:tab w:val="left" w:pos="13740"/>
-          <w:tab w:val="left" w:pos="14656"/>
-        </w:tabs>
-        <w:spacing w:after="0" w:line="240" w:lineRule="auto"/>
-        <w:ind w:left="720"/>
-        <w:rPr>
-          <w:rFonts w:ascii="Courier New" w:eastAsia="Times New Roman" w:hAnsi="Courier New" w:cs="Courier New"/>
-          <w:color w:val="000000"/>
-          <w:sz w:val="20"/>
-          <w:szCs w:val="20"/>
-          <w:shd w:val="clear" w:color="auto" w:fill="FFFFFF"/>
-          <w:lang w:eastAsia="es-ES"/>
-        </w:rPr>
-      </w:pPr>
-      <w:r>
-        <w:rPr>
-          <w:rFonts w:ascii="Courier New" w:eastAsia="Times New Roman" w:hAnsi="Courier New" w:cs="Courier New"/>
-          <w:color w:val="000000"/>
-          <w:sz w:val="20"/>
-          <w:szCs w:val="20"/>
-          <w:shd w:val="clear" w:color="auto" w:fill="FFFFFF"/>
-          <w:lang w:eastAsia="es-ES"/>
-        </w:rPr>
-        <w:t xml:space="preserve">    public    int publico = 4;</w:t>
-      </w:r>
-    </w:p>
-    <w:p>
-      <w:pPr>
-        <w:tabs>
-          <w:tab w:val="left" w:pos="916"/>
-          <w:tab w:val="left" w:pos="1832"/>
-          <w:tab w:val="left" w:pos="2748"/>
-          <w:tab w:val="left" w:pos="3664"/>
-          <w:tab w:val="left" w:pos="4580"/>
-          <w:tab w:val="left" w:pos="5496"/>
-          <w:tab w:val="left" w:pos="6412"/>
-          <w:tab w:val="left" w:pos="7328"/>
-          <w:tab w:val="left" w:pos="8244"/>
-          <w:tab w:val="left" w:pos="9160"/>
-          <w:tab w:val="left" w:pos="10076"/>
-          <w:tab w:val="left" w:pos="10992"/>
-          <w:tab w:val="left" w:pos="11908"/>
-          <w:tab w:val="left" w:pos="12824"/>
-          <w:tab w:val="left" w:pos="13740"/>
-          <w:tab w:val="left" w:pos="14656"/>
-        </w:tabs>
-        <w:spacing w:after="0" w:line="240" w:lineRule="auto"/>
-        <w:ind w:left="720"/>
-        <w:rPr>
-          <w:rFonts w:ascii="Courier New" w:eastAsia="Times New Roman" w:hAnsi="Courier New" w:cs="Courier New"/>
-          <w:color w:val="000000"/>
-          <w:sz w:val="20"/>
-          <w:szCs w:val="20"/>
-          <w:shd w:val="clear" w:color="auto" w:fill="FFFFFF"/>
-          <w:lang w:eastAsia="es-ES"/>
-        </w:rPr>
-      </w:pPr>
-    </w:p>
-    <w:p>
-      <w:pPr>
-        <w:tabs>
-          <w:tab w:val="left" w:pos="916"/>
-          <w:tab w:val="left" w:pos="1832"/>
-          <w:tab w:val="left" w:pos="2748"/>
-          <w:tab w:val="left" w:pos="3664"/>
-          <w:tab w:val="left" w:pos="4580"/>
-          <w:tab w:val="left" w:pos="5496"/>
-          <w:tab w:val="left" w:pos="6412"/>
-          <w:tab w:val="left" w:pos="7328"/>
-          <w:tab w:val="left" w:pos="8244"/>
-          <w:tab w:val="left" w:pos="9160"/>
-          <w:tab w:val="left" w:pos="10076"/>
-          <w:tab w:val="left" w:pos="10992"/>
-          <w:tab w:val="left" w:pos="11908"/>
-          <w:tab w:val="left" w:pos="12824"/>
-          <w:tab w:val="left" w:pos="13740"/>
-          <w:tab w:val="left" w:pos="14656"/>
-        </w:tabs>
-        <w:spacing w:after="0" w:line="240" w:lineRule="auto"/>
-        <w:ind w:left="720"/>
-        <w:rPr>
-          <w:rFonts w:ascii="Courier New" w:eastAsia="Times New Roman" w:hAnsi="Courier New" w:cs="Courier New"/>
-          <w:color w:val="000000"/>
-          <w:sz w:val="20"/>
-          <w:szCs w:val="20"/>
-          <w:shd w:val="clear" w:color="auto" w:fill="FFFFFF"/>
-          <w:lang w:eastAsia="es-ES"/>
-        </w:rPr>
-      </w:pPr>
-      <w:r>
-        <w:rPr>
-          <w:rFonts w:ascii="Courier New" w:eastAsia="Times New Roman" w:hAnsi="Courier New" w:cs="Courier New"/>
-          <w:color w:val="000000"/>
-          <w:sz w:val="20"/>
-          <w:szCs w:val="20"/>
-          <w:shd w:val="clear" w:color="auto" w:fill="FFFFFF"/>
-          <w:lang w:eastAsia="es-ES"/>
-        </w:rPr>
-        <w:t xml:space="preserve">    private void metodoPrivado() {</w:t>
-      </w:r>
-    </w:p>
-    <w:p>
-      <w:pPr>
-        <w:tabs>
-          <w:tab w:val="left" w:pos="916"/>
-          <w:tab w:val="left" w:pos="1832"/>
-          <w:tab w:val="left" w:pos="2748"/>
-          <w:tab w:val="left" w:pos="3664"/>
-          <w:tab w:val="left" w:pos="4580"/>
-          <w:tab w:val="left" w:pos="5496"/>
-          <w:tab w:val="left" w:pos="6412"/>
-          <w:tab w:val="left" w:pos="7328"/>
-          <w:tab w:val="left" w:pos="8244"/>
-          <w:tab w:val="left" w:pos="9160"/>
-          <w:tab w:val="left" w:pos="10076"/>
-          <w:tab w:val="left" w:pos="10992"/>
-          <w:tab w:val="left" w:pos="11908"/>
-          <w:tab w:val="left" w:pos="12824"/>
-          <w:tab w:val="left" w:pos="13740"/>
-          <w:tab w:val="left" w:pos="14656"/>
-        </w:tabs>
-        <w:spacing w:after="0" w:line="240" w:lineRule="auto"/>
-        <w:ind w:left="720"/>
-        <w:rPr>
-          <w:rFonts w:ascii="Courier New" w:eastAsia="Times New Roman" w:hAnsi="Courier New" w:cs="Courier New"/>
-          <w:color w:val="000000"/>
-          <w:sz w:val="20"/>
-          <w:szCs w:val="20"/>
-          <w:shd w:val="clear" w:color="auto" w:fill="FFFFFF"/>
-          <w:lang w:eastAsia="es-ES"/>
-        </w:rPr>
-      </w:pPr>
-      <w:r>
-        <w:rPr>
-          <w:rFonts w:ascii="Courier New" w:eastAsia="Times New Roman" w:hAnsi="Courier New" w:cs="Courier New"/>
-          <w:color w:val="000000"/>
-          <w:sz w:val="20"/>
-          <w:szCs w:val="20"/>
-          <w:shd w:val="clear" w:color="auto" w:fill="FFFFFF"/>
-          <w:lang w:eastAsia="es-ES"/>
-        </w:rPr>
-        <w:t xml:space="preserve">        System.out.println("Soy un método privado de la clase ClaseDelPaqueteAcceso.");</w:t>
+      <w:proofErr w:type="spellStart"/>
+      <w:proofErr w:type="gramStart"/>
+      <w:r>
+        <w:rPr>
+          <w:rFonts w:ascii="Courier New" w:eastAsia="Times New Roman" w:hAnsi="Courier New" w:cs="Courier New"/>
+          <w:color w:val="000000"/>
+          <w:sz w:val="20"/>
+          <w:szCs w:val="20"/>
+          <w:shd w:val="clear" w:color="auto" w:fill="FFFFFF"/>
+          <w:lang w:eastAsia="es-ES"/>
+        </w:rPr>
+        <w:t>public</w:t>
+      </w:r>
+      <w:proofErr w:type="spellEnd"/>
+      <w:proofErr w:type="gramEnd"/>
+      <w:r>
+        <w:rPr>
+          <w:rFonts w:ascii="Courier New" w:eastAsia="Times New Roman" w:hAnsi="Courier New" w:cs="Courier New"/>
+          <w:color w:val="000000"/>
+          <w:sz w:val="20"/>
+          <w:szCs w:val="20"/>
+          <w:shd w:val="clear" w:color="auto" w:fill="FFFFFF"/>
+          <w:lang w:eastAsia="es-ES"/>
+        </w:rPr>
+        <w:t xml:space="preserve"> </w:t>
+      </w:r>
+      <w:proofErr w:type="spellStart"/>
+      <w:r>
+        <w:rPr>
+          <w:rFonts w:ascii="Courier New" w:eastAsia="Times New Roman" w:hAnsi="Courier New" w:cs="Courier New"/>
+          <w:color w:val="000000"/>
+          <w:sz w:val="20"/>
+          <w:szCs w:val="20"/>
+          <w:shd w:val="clear" w:color="auto" w:fill="FFFFFF"/>
+          <w:lang w:eastAsia="es-ES"/>
+        </w:rPr>
+        <w:t>class</w:t>
+      </w:r>
+      <w:proofErr w:type="spellEnd"/>
+      <w:r>
+        <w:rPr>
+          <w:rFonts w:ascii="Courier New" w:eastAsia="Times New Roman" w:hAnsi="Courier New" w:cs="Courier New"/>
+          <w:color w:val="000000"/>
+          <w:sz w:val="20"/>
+          <w:szCs w:val="20"/>
+          <w:shd w:val="clear" w:color="auto" w:fill="FFFFFF"/>
+          <w:lang w:eastAsia="es-ES"/>
+        </w:rPr>
+        <w:t xml:space="preserve"> </w:t>
+      </w:r>
+      <w:proofErr w:type="spellStart"/>
+      <w:r>
+        <w:rPr>
+          <w:rFonts w:ascii="Courier New" w:eastAsia="Times New Roman" w:hAnsi="Courier New" w:cs="Courier New"/>
+          <w:color w:val="000000"/>
+          <w:sz w:val="20"/>
+          <w:szCs w:val="20"/>
+          <w:shd w:val="clear" w:color="auto" w:fill="FFFFFF"/>
+          <w:lang w:eastAsia="es-ES"/>
+        </w:rPr>
+        <w:t>ClaseDelPaqueteAcceso</w:t>
+      </w:r>
+      <w:proofErr w:type="spellEnd"/>
+      <w:r>
+        <w:rPr>
+          <w:rFonts w:ascii="Courier New" w:eastAsia="Times New Roman" w:hAnsi="Courier New" w:cs="Courier New"/>
+          <w:color w:val="000000"/>
+          <w:sz w:val="20"/>
+          <w:szCs w:val="20"/>
+          <w:shd w:val="clear" w:color="auto" w:fill="FFFFFF"/>
+          <w:lang w:eastAsia="es-ES"/>
+        </w:rPr>
+        <w:t xml:space="preserve"> {</w:t>
+      </w:r>
+    </w:p>
+    <w:p>
+      <w:pPr>
+        <w:tabs>
+          <w:tab w:val="left" w:pos="916"/>
+          <w:tab w:val="left" w:pos="1832"/>
+          <w:tab w:val="left" w:pos="2748"/>
+          <w:tab w:val="left" w:pos="3664"/>
+          <w:tab w:val="left" w:pos="4580"/>
+          <w:tab w:val="left" w:pos="5496"/>
+          <w:tab w:val="left" w:pos="6412"/>
+          <w:tab w:val="left" w:pos="7328"/>
+          <w:tab w:val="left" w:pos="8244"/>
+          <w:tab w:val="left" w:pos="9160"/>
+          <w:tab w:val="left" w:pos="10076"/>
+          <w:tab w:val="left" w:pos="10992"/>
+          <w:tab w:val="left" w:pos="11908"/>
+          <w:tab w:val="left" w:pos="12824"/>
+          <w:tab w:val="left" w:pos="13740"/>
+          <w:tab w:val="left" w:pos="14656"/>
+        </w:tabs>
+        <w:spacing w:after="0" w:line="240" w:lineRule="auto"/>
+        <w:ind w:left="720"/>
+        <w:rPr>
+          <w:rFonts w:ascii="Courier New" w:eastAsia="Times New Roman" w:hAnsi="Courier New" w:cs="Courier New"/>
+          <w:color w:val="000000"/>
+          <w:sz w:val="20"/>
+          <w:szCs w:val="20"/>
+          <w:shd w:val="clear" w:color="auto" w:fill="FFFFFF"/>
+          <w:lang w:eastAsia="es-ES"/>
+        </w:rPr>
+      </w:pPr>
+    </w:p>
+    <w:p>
+      <w:pPr>
+        <w:tabs>
+          <w:tab w:val="left" w:pos="916"/>
+          <w:tab w:val="left" w:pos="1832"/>
+          <w:tab w:val="left" w:pos="2748"/>
+          <w:tab w:val="left" w:pos="3664"/>
+          <w:tab w:val="left" w:pos="4580"/>
+          <w:tab w:val="left" w:pos="5496"/>
+          <w:tab w:val="left" w:pos="6412"/>
+          <w:tab w:val="left" w:pos="7328"/>
+          <w:tab w:val="left" w:pos="8244"/>
+          <w:tab w:val="left" w:pos="9160"/>
+          <w:tab w:val="left" w:pos="10076"/>
+          <w:tab w:val="left" w:pos="10992"/>
+          <w:tab w:val="left" w:pos="11908"/>
+          <w:tab w:val="left" w:pos="12824"/>
+          <w:tab w:val="left" w:pos="13740"/>
+          <w:tab w:val="left" w:pos="14656"/>
+        </w:tabs>
+        <w:spacing w:after="0" w:line="240" w:lineRule="auto"/>
+        <w:ind w:left="720"/>
+        <w:rPr>
+          <w:rFonts w:ascii="Courier New" w:eastAsia="Times New Roman" w:hAnsi="Courier New" w:cs="Courier New"/>
+          <w:color w:val="000000"/>
+          <w:sz w:val="20"/>
+          <w:szCs w:val="20"/>
+          <w:shd w:val="clear" w:color="auto" w:fill="FFFFFF"/>
+          <w:lang w:eastAsia="es-ES"/>
+        </w:rPr>
+      </w:pPr>
+      <w:r>
+        <w:rPr>
+          <w:rFonts w:ascii="Courier New" w:eastAsia="Times New Roman" w:hAnsi="Courier New" w:cs="Courier New"/>
+          <w:color w:val="000000"/>
+          <w:sz w:val="20"/>
+          <w:szCs w:val="20"/>
+          <w:shd w:val="clear" w:color="auto" w:fill="FFFFFF"/>
+          <w:lang w:eastAsia="es-ES"/>
+        </w:rPr>
+        <w:t xml:space="preserve">    </w:t>
+      </w:r>
+      <w:proofErr w:type="spellStart"/>
+      <w:proofErr w:type="gramStart"/>
+      <w:r>
+        <w:rPr>
+          <w:rFonts w:ascii="Courier New" w:eastAsia="Times New Roman" w:hAnsi="Courier New" w:cs="Courier New"/>
+          <w:color w:val="000000"/>
+          <w:sz w:val="20"/>
+          <w:szCs w:val="20"/>
+          <w:shd w:val="clear" w:color="auto" w:fill="FFFFFF"/>
+          <w:lang w:eastAsia="es-ES"/>
+        </w:rPr>
+        <w:t>private</w:t>
+      </w:r>
+      <w:proofErr w:type="spellEnd"/>
+      <w:proofErr w:type="gramEnd"/>
+      <w:r>
+        <w:rPr>
+          <w:rFonts w:ascii="Courier New" w:eastAsia="Times New Roman" w:hAnsi="Courier New" w:cs="Courier New"/>
+          <w:color w:val="000000"/>
+          <w:sz w:val="20"/>
+          <w:szCs w:val="20"/>
+          <w:shd w:val="clear" w:color="auto" w:fill="FFFFFF"/>
+          <w:lang w:eastAsia="es-ES"/>
+        </w:rPr>
+        <w:t xml:space="preserve">   </w:t>
+      </w:r>
+      <w:proofErr w:type="spellStart"/>
+      <w:r>
+        <w:rPr>
+          <w:rFonts w:ascii="Courier New" w:eastAsia="Times New Roman" w:hAnsi="Courier New" w:cs="Courier New"/>
+          <w:color w:val="000000"/>
+          <w:sz w:val="20"/>
+          <w:szCs w:val="20"/>
+          <w:shd w:val="clear" w:color="auto" w:fill="FFFFFF"/>
+          <w:lang w:eastAsia="es-ES"/>
+        </w:rPr>
+        <w:t>int</w:t>
+      </w:r>
+      <w:proofErr w:type="spellEnd"/>
+      <w:r>
+        <w:rPr>
+          <w:rFonts w:ascii="Courier New" w:eastAsia="Times New Roman" w:hAnsi="Courier New" w:cs="Courier New"/>
+          <w:color w:val="000000"/>
+          <w:sz w:val="20"/>
+          <w:szCs w:val="20"/>
+          <w:shd w:val="clear" w:color="auto" w:fill="FFFFFF"/>
+          <w:lang w:eastAsia="es-ES"/>
+        </w:rPr>
+        <w:t xml:space="preserve"> privado = 1; </w:t>
+      </w:r>
+    </w:p>
+    <w:p>
+      <w:pPr>
+        <w:tabs>
+          <w:tab w:val="left" w:pos="916"/>
+          <w:tab w:val="left" w:pos="1832"/>
+          <w:tab w:val="left" w:pos="2748"/>
+          <w:tab w:val="left" w:pos="3664"/>
+          <w:tab w:val="left" w:pos="4580"/>
+          <w:tab w:val="left" w:pos="5496"/>
+          <w:tab w:val="left" w:pos="6412"/>
+          <w:tab w:val="left" w:pos="7328"/>
+          <w:tab w:val="left" w:pos="8244"/>
+          <w:tab w:val="left" w:pos="9160"/>
+          <w:tab w:val="left" w:pos="10076"/>
+          <w:tab w:val="left" w:pos="10992"/>
+          <w:tab w:val="left" w:pos="11908"/>
+          <w:tab w:val="left" w:pos="12824"/>
+          <w:tab w:val="left" w:pos="13740"/>
+          <w:tab w:val="left" w:pos="14656"/>
+        </w:tabs>
+        <w:spacing w:after="0" w:line="240" w:lineRule="auto"/>
+        <w:ind w:left="720"/>
+        <w:rPr>
+          <w:rFonts w:ascii="Courier New" w:eastAsia="Times New Roman" w:hAnsi="Courier New" w:cs="Courier New"/>
+          <w:color w:val="000000"/>
+          <w:sz w:val="20"/>
+          <w:szCs w:val="20"/>
+          <w:shd w:val="clear" w:color="auto" w:fill="FFFFFF"/>
+          <w:lang w:eastAsia="es-ES"/>
+        </w:rPr>
+      </w:pPr>
+      <w:r>
+        <w:rPr>
+          <w:rFonts w:ascii="Courier New" w:eastAsia="Times New Roman" w:hAnsi="Courier New" w:cs="Courier New"/>
+          <w:color w:val="000000"/>
+          <w:sz w:val="20"/>
+          <w:szCs w:val="20"/>
+          <w:shd w:val="clear" w:color="auto" w:fill="FFFFFF"/>
+          <w:lang w:eastAsia="es-ES"/>
+        </w:rPr>
+        <w:t xml:space="preserve">    </w:t>
+      </w:r>
+      <w:proofErr w:type="spellStart"/>
+      <w:proofErr w:type="gramStart"/>
+      <w:r>
+        <w:rPr>
+          <w:rFonts w:ascii="Courier New" w:eastAsia="Times New Roman" w:hAnsi="Courier New" w:cs="Courier New"/>
+          <w:color w:val="000000"/>
+          <w:sz w:val="20"/>
+          <w:szCs w:val="20"/>
+          <w:shd w:val="clear" w:color="auto" w:fill="FFFFFF"/>
+          <w:lang w:eastAsia="es-ES"/>
+        </w:rPr>
+        <w:t>int</w:t>
+      </w:r>
+      <w:proofErr w:type="spellEnd"/>
+      <w:proofErr w:type="gramEnd"/>
+      <w:r>
+        <w:rPr>
+          <w:rFonts w:ascii="Courier New" w:eastAsia="Times New Roman" w:hAnsi="Courier New" w:cs="Courier New"/>
+          <w:color w:val="000000"/>
+          <w:sz w:val="20"/>
+          <w:szCs w:val="20"/>
+          <w:shd w:val="clear" w:color="auto" w:fill="FFFFFF"/>
+          <w:lang w:eastAsia="es-ES"/>
+        </w:rPr>
+        <w:t xml:space="preserve"> paquete = 2;  </w:t>
+      </w:r>
+    </w:p>
+    <w:p>
+      <w:pPr>
+        <w:tabs>
+          <w:tab w:val="left" w:pos="916"/>
+          <w:tab w:val="left" w:pos="1832"/>
+          <w:tab w:val="left" w:pos="2748"/>
+          <w:tab w:val="left" w:pos="3664"/>
+          <w:tab w:val="left" w:pos="4580"/>
+          <w:tab w:val="left" w:pos="5496"/>
+          <w:tab w:val="left" w:pos="6412"/>
+          <w:tab w:val="left" w:pos="7328"/>
+          <w:tab w:val="left" w:pos="8244"/>
+          <w:tab w:val="left" w:pos="9160"/>
+          <w:tab w:val="left" w:pos="10076"/>
+          <w:tab w:val="left" w:pos="10992"/>
+          <w:tab w:val="left" w:pos="11908"/>
+          <w:tab w:val="left" w:pos="12824"/>
+          <w:tab w:val="left" w:pos="13740"/>
+          <w:tab w:val="left" w:pos="14656"/>
+        </w:tabs>
+        <w:spacing w:after="0" w:line="240" w:lineRule="auto"/>
+        <w:ind w:left="720"/>
+        <w:rPr>
+          <w:rFonts w:ascii="Courier New" w:eastAsia="Times New Roman" w:hAnsi="Courier New" w:cs="Courier New"/>
+          <w:color w:val="000000"/>
+          <w:sz w:val="20"/>
+          <w:szCs w:val="20"/>
+          <w:shd w:val="clear" w:color="auto" w:fill="FFFFFF"/>
+          <w:lang w:eastAsia="es-ES"/>
+        </w:rPr>
+      </w:pPr>
+      <w:r>
+        <w:rPr>
+          <w:rFonts w:ascii="Courier New" w:eastAsia="Times New Roman" w:hAnsi="Courier New" w:cs="Courier New"/>
+          <w:color w:val="000000"/>
+          <w:sz w:val="20"/>
+          <w:szCs w:val="20"/>
+          <w:shd w:val="clear" w:color="auto" w:fill="FFFFFF"/>
+          <w:lang w:eastAsia="es-ES"/>
+        </w:rPr>
+        <w:t xml:space="preserve">    </w:t>
+      </w:r>
+      <w:proofErr w:type="spellStart"/>
+      <w:proofErr w:type="gramStart"/>
+      <w:r>
+        <w:rPr>
+          <w:rFonts w:ascii="Courier New" w:eastAsia="Times New Roman" w:hAnsi="Courier New" w:cs="Courier New"/>
+          <w:color w:val="000000"/>
+          <w:sz w:val="20"/>
+          <w:szCs w:val="20"/>
+          <w:shd w:val="clear" w:color="auto" w:fill="FFFFFF"/>
+          <w:lang w:eastAsia="es-ES"/>
+        </w:rPr>
+        <w:t>protected</w:t>
+      </w:r>
+      <w:proofErr w:type="spellEnd"/>
+      <w:proofErr w:type="gramEnd"/>
+      <w:r>
+        <w:rPr>
+          <w:rFonts w:ascii="Courier New" w:eastAsia="Times New Roman" w:hAnsi="Courier New" w:cs="Courier New"/>
+          <w:color w:val="000000"/>
+          <w:sz w:val="20"/>
+          <w:szCs w:val="20"/>
+          <w:shd w:val="clear" w:color="auto" w:fill="FFFFFF"/>
+          <w:lang w:eastAsia="es-ES"/>
+        </w:rPr>
+        <w:t xml:space="preserve"> </w:t>
+      </w:r>
+      <w:proofErr w:type="spellStart"/>
+      <w:r>
+        <w:rPr>
+          <w:rFonts w:ascii="Courier New" w:eastAsia="Times New Roman" w:hAnsi="Courier New" w:cs="Courier New"/>
+          <w:color w:val="000000"/>
+          <w:sz w:val="20"/>
+          <w:szCs w:val="20"/>
+          <w:shd w:val="clear" w:color="auto" w:fill="FFFFFF"/>
+          <w:lang w:eastAsia="es-ES"/>
+        </w:rPr>
+        <w:t>int</w:t>
+      </w:r>
+      <w:proofErr w:type="spellEnd"/>
+      <w:r>
+        <w:rPr>
+          <w:rFonts w:ascii="Courier New" w:eastAsia="Times New Roman" w:hAnsi="Courier New" w:cs="Courier New"/>
+          <w:color w:val="000000"/>
+          <w:sz w:val="20"/>
+          <w:szCs w:val="20"/>
+          <w:shd w:val="clear" w:color="auto" w:fill="FFFFFF"/>
+          <w:lang w:eastAsia="es-ES"/>
+        </w:rPr>
+        <w:t xml:space="preserve"> protegido = 3;</w:t>
+      </w:r>
+    </w:p>
+    <w:p>
+      <w:pPr>
+        <w:tabs>
+          <w:tab w:val="left" w:pos="916"/>
+          <w:tab w:val="left" w:pos="1832"/>
+          <w:tab w:val="left" w:pos="2748"/>
+          <w:tab w:val="left" w:pos="3664"/>
+          <w:tab w:val="left" w:pos="4580"/>
+          <w:tab w:val="left" w:pos="5496"/>
+          <w:tab w:val="left" w:pos="6412"/>
+          <w:tab w:val="left" w:pos="7328"/>
+          <w:tab w:val="left" w:pos="8244"/>
+          <w:tab w:val="left" w:pos="9160"/>
+          <w:tab w:val="left" w:pos="10076"/>
+          <w:tab w:val="left" w:pos="10992"/>
+          <w:tab w:val="left" w:pos="11908"/>
+          <w:tab w:val="left" w:pos="12824"/>
+          <w:tab w:val="left" w:pos="13740"/>
+          <w:tab w:val="left" w:pos="14656"/>
+        </w:tabs>
+        <w:spacing w:after="0" w:line="240" w:lineRule="auto"/>
+        <w:ind w:left="720"/>
+        <w:rPr>
+          <w:rFonts w:ascii="Courier New" w:eastAsia="Times New Roman" w:hAnsi="Courier New" w:cs="Courier New"/>
+          <w:color w:val="000000"/>
+          <w:sz w:val="20"/>
+          <w:szCs w:val="20"/>
+          <w:shd w:val="clear" w:color="auto" w:fill="FFFFFF"/>
+          <w:lang w:eastAsia="es-ES"/>
+        </w:rPr>
+      </w:pPr>
+      <w:r>
+        <w:rPr>
+          <w:rFonts w:ascii="Courier New" w:eastAsia="Times New Roman" w:hAnsi="Courier New" w:cs="Courier New"/>
+          <w:color w:val="000000"/>
+          <w:sz w:val="20"/>
+          <w:szCs w:val="20"/>
+          <w:shd w:val="clear" w:color="auto" w:fill="FFFFFF"/>
+          <w:lang w:eastAsia="es-ES"/>
+        </w:rPr>
+        <w:t xml:space="preserve">    </w:t>
+      </w:r>
+      <w:proofErr w:type="spellStart"/>
+      <w:proofErr w:type="gramStart"/>
+      <w:r>
+        <w:rPr>
+          <w:rFonts w:ascii="Courier New" w:eastAsia="Times New Roman" w:hAnsi="Courier New" w:cs="Courier New"/>
+          <w:color w:val="000000"/>
+          <w:sz w:val="20"/>
+          <w:szCs w:val="20"/>
+          <w:shd w:val="clear" w:color="auto" w:fill="FFFFFF"/>
+          <w:lang w:eastAsia="es-ES"/>
+        </w:rPr>
+        <w:t>public</w:t>
+      </w:r>
+      <w:proofErr w:type="spellEnd"/>
+      <w:proofErr w:type="gramEnd"/>
+      <w:r>
+        <w:rPr>
+          <w:rFonts w:ascii="Courier New" w:eastAsia="Times New Roman" w:hAnsi="Courier New" w:cs="Courier New"/>
+          <w:color w:val="000000"/>
+          <w:sz w:val="20"/>
+          <w:szCs w:val="20"/>
+          <w:shd w:val="clear" w:color="auto" w:fill="FFFFFF"/>
+          <w:lang w:eastAsia="es-ES"/>
+        </w:rPr>
+        <w:t xml:space="preserve">    </w:t>
+      </w:r>
+      <w:proofErr w:type="spellStart"/>
+      <w:r>
+        <w:rPr>
+          <w:rFonts w:ascii="Courier New" w:eastAsia="Times New Roman" w:hAnsi="Courier New" w:cs="Courier New"/>
+          <w:color w:val="000000"/>
+          <w:sz w:val="20"/>
+          <w:szCs w:val="20"/>
+          <w:shd w:val="clear" w:color="auto" w:fill="FFFFFF"/>
+          <w:lang w:eastAsia="es-ES"/>
+        </w:rPr>
+        <w:t>int</w:t>
+      </w:r>
+      <w:proofErr w:type="spellEnd"/>
+      <w:r>
+        <w:rPr>
+          <w:rFonts w:ascii="Courier New" w:eastAsia="Times New Roman" w:hAnsi="Courier New" w:cs="Courier New"/>
+          <w:color w:val="000000"/>
+          <w:sz w:val="20"/>
+          <w:szCs w:val="20"/>
+          <w:shd w:val="clear" w:color="auto" w:fill="FFFFFF"/>
+          <w:lang w:eastAsia="es-ES"/>
+        </w:rPr>
+        <w:t xml:space="preserve"> publico = 4;</w:t>
+      </w:r>
+    </w:p>
+    <w:p>
+      <w:pPr>
+        <w:tabs>
+          <w:tab w:val="left" w:pos="916"/>
+          <w:tab w:val="left" w:pos="1832"/>
+          <w:tab w:val="left" w:pos="2748"/>
+          <w:tab w:val="left" w:pos="3664"/>
+          <w:tab w:val="left" w:pos="4580"/>
+          <w:tab w:val="left" w:pos="5496"/>
+          <w:tab w:val="left" w:pos="6412"/>
+          <w:tab w:val="left" w:pos="7328"/>
+          <w:tab w:val="left" w:pos="8244"/>
+          <w:tab w:val="left" w:pos="9160"/>
+          <w:tab w:val="left" w:pos="10076"/>
+          <w:tab w:val="left" w:pos="10992"/>
+          <w:tab w:val="left" w:pos="11908"/>
+          <w:tab w:val="left" w:pos="12824"/>
+          <w:tab w:val="left" w:pos="13740"/>
+          <w:tab w:val="left" w:pos="14656"/>
+        </w:tabs>
+        <w:spacing w:after="0" w:line="240" w:lineRule="auto"/>
+        <w:ind w:left="720"/>
+        <w:rPr>
+          <w:rFonts w:ascii="Courier New" w:eastAsia="Times New Roman" w:hAnsi="Courier New" w:cs="Courier New"/>
+          <w:color w:val="000000"/>
+          <w:sz w:val="20"/>
+          <w:szCs w:val="20"/>
+          <w:shd w:val="clear" w:color="auto" w:fill="FFFFFF"/>
+          <w:lang w:eastAsia="es-ES"/>
+        </w:rPr>
+      </w:pPr>
+    </w:p>
+    <w:p>
+      <w:pPr>
+        <w:tabs>
+          <w:tab w:val="left" w:pos="916"/>
+          <w:tab w:val="left" w:pos="1832"/>
+          <w:tab w:val="left" w:pos="2748"/>
+          <w:tab w:val="left" w:pos="3664"/>
+          <w:tab w:val="left" w:pos="4580"/>
+          <w:tab w:val="left" w:pos="5496"/>
+          <w:tab w:val="left" w:pos="6412"/>
+          <w:tab w:val="left" w:pos="7328"/>
+          <w:tab w:val="left" w:pos="8244"/>
+          <w:tab w:val="left" w:pos="9160"/>
+          <w:tab w:val="left" w:pos="10076"/>
+          <w:tab w:val="left" w:pos="10992"/>
+          <w:tab w:val="left" w:pos="11908"/>
+          <w:tab w:val="left" w:pos="12824"/>
+          <w:tab w:val="left" w:pos="13740"/>
+          <w:tab w:val="left" w:pos="14656"/>
+        </w:tabs>
+        <w:spacing w:after="0" w:line="240" w:lineRule="auto"/>
+        <w:ind w:left="720"/>
+        <w:rPr>
+          <w:rFonts w:ascii="Courier New" w:eastAsia="Times New Roman" w:hAnsi="Courier New" w:cs="Courier New"/>
+          <w:color w:val="000000"/>
+          <w:sz w:val="20"/>
+          <w:szCs w:val="20"/>
+          <w:shd w:val="clear" w:color="auto" w:fill="FFFFFF"/>
+          <w:lang w:eastAsia="es-ES"/>
+        </w:rPr>
+      </w:pPr>
+      <w:r>
+        <w:rPr>
+          <w:rFonts w:ascii="Courier New" w:eastAsia="Times New Roman" w:hAnsi="Courier New" w:cs="Courier New"/>
+          <w:color w:val="000000"/>
+          <w:sz w:val="20"/>
+          <w:szCs w:val="20"/>
+          <w:shd w:val="clear" w:color="auto" w:fill="FFFFFF"/>
+          <w:lang w:eastAsia="es-ES"/>
+        </w:rPr>
+        <w:t xml:space="preserve">    </w:t>
+      </w:r>
+      <w:proofErr w:type="spellStart"/>
+      <w:proofErr w:type="gramStart"/>
+      <w:r>
+        <w:rPr>
+          <w:rFonts w:ascii="Courier New" w:eastAsia="Times New Roman" w:hAnsi="Courier New" w:cs="Courier New"/>
+          <w:color w:val="000000"/>
+          <w:sz w:val="20"/>
+          <w:szCs w:val="20"/>
+          <w:shd w:val="clear" w:color="auto" w:fill="FFFFFF"/>
+          <w:lang w:eastAsia="es-ES"/>
+        </w:rPr>
+        <w:t>private</w:t>
+      </w:r>
+      <w:proofErr w:type="spellEnd"/>
+      <w:proofErr w:type="gramEnd"/>
+      <w:r>
+        <w:rPr>
+          <w:rFonts w:ascii="Courier New" w:eastAsia="Times New Roman" w:hAnsi="Courier New" w:cs="Courier New"/>
+          <w:color w:val="000000"/>
+          <w:sz w:val="20"/>
+          <w:szCs w:val="20"/>
+          <w:shd w:val="clear" w:color="auto" w:fill="FFFFFF"/>
+          <w:lang w:eastAsia="es-ES"/>
+        </w:rPr>
+        <w:t xml:space="preserve"> </w:t>
+      </w:r>
+      <w:proofErr w:type="spellStart"/>
+      <w:r>
+        <w:rPr>
+          <w:rFonts w:ascii="Courier New" w:eastAsia="Times New Roman" w:hAnsi="Courier New" w:cs="Courier New"/>
+          <w:color w:val="000000"/>
+          <w:sz w:val="20"/>
+          <w:szCs w:val="20"/>
+          <w:shd w:val="clear" w:color="auto" w:fill="FFFFFF"/>
+          <w:lang w:eastAsia="es-ES"/>
+        </w:rPr>
+        <w:t>void</w:t>
+      </w:r>
+      <w:proofErr w:type="spellEnd"/>
+      <w:r>
+        <w:rPr>
+          <w:rFonts w:ascii="Courier New" w:eastAsia="Times New Roman" w:hAnsi="Courier New" w:cs="Courier New"/>
+          <w:color w:val="000000"/>
+          <w:sz w:val="20"/>
+          <w:szCs w:val="20"/>
+          <w:shd w:val="clear" w:color="auto" w:fill="FFFFFF"/>
+          <w:lang w:eastAsia="es-ES"/>
+        </w:rPr>
+        <w:t xml:space="preserve"> </w:t>
+      </w:r>
+      <w:proofErr w:type="spellStart"/>
+      <w:r>
+        <w:rPr>
+          <w:rFonts w:ascii="Courier New" w:eastAsia="Times New Roman" w:hAnsi="Courier New" w:cs="Courier New"/>
+          <w:color w:val="000000"/>
+          <w:sz w:val="20"/>
+          <w:szCs w:val="20"/>
+          <w:shd w:val="clear" w:color="auto" w:fill="FFFFFF"/>
+          <w:lang w:eastAsia="es-ES"/>
+        </w:rPr>
+        <w:t>metodoPrivado</w:t>
+      </w:r>
+      <w:proofErr w:type="spellEnd"/>
+      <w:r>
+        <w:rPr>
+          <w:rFonts w:ascii="Courier New" w:eastAsia="Times New Roman" w:hAnsi="Courier New" w:cs="Courier New"/>
+          <w:color w:val="000000"/>
+          <w:sz w:val="20"/>
+          <w:szCs w:val="20"/>
+          <w:shd w:val="clear" w:color="auto" w:fill="FFFFFF"/>
+          <w:lang w:eastAsia="es-ES"/>
+        </w:rPr>
+        <w:t>() {</w:t>
+      </w:r>
+    </w:p>
+    <w:p>
+      <w:pPr>
+        <w:tabs>
+          <w:tab w:val="left" w:pos="916"/>
+          <w:tab w:val="left" w:pos="1832"/>
+          <w:tab w:val="left" w:pos="2748"/>
+          <w:tab w:val="left" w:pos="3664"/>
+          <w:tab w:val="left" w:pos="4580"/>
+          <w:tab w:val="left" w:pos="5496"/>
+          <w:tab w:val="left" w:pos="6412"/>
+          <w:tab w:val="left" w:pos="7328"/>
+          <w:tab w:val="left" w:pos="8244"/>
+          <w:tab w:val="left" w:pos="9160"/>
+          <w:tab w:val="left" w:pos="10076"/>
+          <w:tab w:val="left" w:pos="10992"/>
+          <w:tab w:val="left" w:pos="11908"/>
+          <w:tab w:val="left" w:pos="12824"/>
+          <w:tab w:val="left" w:pos="13740"/>
+          <w:tab w:val="left" w:pos="14656"/>
+        </w:tabs>
+        <w:spacing w:after="0" w:line="240" w:lineRule="auto"/>
+        <w:ind w:left="720"/>
+        <w:rPr>
+          <w:rFonts w:ascii="Courier New" w:eastAsia="Times New Roman" w:hAnsi="Courier New" w:cs="Courier New"/>
+          <w:color w:val="000000"/>
+          <w:sz w:val="20"/>
+          <w:szCs w:val="20"/>
+          <w:shd w:val="clear" w:color="auto" w:fill="FFFFFF"/>
+          <w:lang w:eastAsia="es-ES"/>
+        </w:rPr>
+      </w:pPr>
+      <w:r>
+        <w:rPr>
+          <w:rFonts w:ascii="Courier New" w:eastAsia="Times New Roman" w:hAnsi="Courier New" w:cs="Courier New"/>
+          <w:color w:val="000000"/>
+          <w:sz w:val="20"/>
+          <w:szCs w:val="20"/>
+          <w:shd w:val="clear" w:color="auto" w:fill="FFFFFF"/>
+          <w:lang w:eastAsia="es-ES"/>
+        </w:rPr>
+        <w:t xml:space="preserve">        </w:t>
+      </w:r>
+      <w:proofErr w:type="spellStart"/>
+      <w:proofErr w:type="gramStart"/>
+      <w:r>
+        <w:rPr>
+          <w:rFonts w:ascii="Courier New" w:eastAsia="Times New Roman" w:hAnsi="Courier New" w:cs="Courier New"/>
+          <w:color w:val="000000"/>
+          <w:sz w:val="20"/>
+          <w:szCs w:val="20"/>
+          <w:shd w:val="clear" w:color="auto" w:fill="FFFFFF"/>
+          <w:lang w:eastAsia="es-ES"/>
+        </w:rPr>
+        <w:t>System.out.println</w:t>
+      </w:r>
+      <w:proofErr w:type="spellEnd"/>
+      <w:r>
+        <w:rPr>
+          <w:rFonts w:ascii="Courier New" w:eastAsia="Times New Roman" w:hAnsi="Courier New" w:cs="Courier New"/>
+          <w:color w:val="000000"/>
+          <w:sz w:val="20"/>
+          <w:szCs w:val="20"/>
+          <w:shd w:val="clear" w:color="auto" w:fill="FFFFFF"/>
+          <w:lang w:eastAsia="es-ES"/>
+        </w:rPr>
+        <w:t>(</w:t>
+      </w:r>
+      <w:proofErr w:type="gramEnd"/>
+      <w:r>
+        <w:rPr>
+          <w:rFonts w:ascii="Courier New" w:eastAsia="Times New Roman" w:hAnsi="Courier New" w:cs="Courier New"/>
+          <w:color w:val="000000"/>
+          <w:sz w:val="20"/>
+          <w:szCs w:val="20"/>
+          <w:shd w:val="clear" w:color="auto" w:fill="FFFFFF"/>
+          <w:lang w:eastAsia="es-ES"/>
+        </w:rPr>
+        <w:t xml:space="preserve">"Soy un método privado de la clase </w:t>
+      </w:r>
+      <w:proofErr w:type="spellStart"/>
+      <w:r>
+        <w:rPr>
+          <w:rFonts w:ascii="Courier New" w:eastAsia="Times New Roman" w:hAnsi="Courier New" w:cs="Courier New"/>
+          <w:color w:val="000000"/>
+          <w:sz w:val="20"/>
+          <w:szCs w:val="20"/>
+          <w:shd w:val="clear" w:color="auto" w:fill="FFFFFF"/>
+          <w:lang w:eastAsia="es-ES"/>
+        </w:rPr>
+        <w:t>ClaseDelPaqueteAcceso</w:t>
+      </w:r>
+      <w:proofErr w:type="spellEnd"/>
+      <w:r>
+        <w:rPr>
+          <w:rFonts w:ascii="Courier New" w:eastAsia="Times New Roman" w:hAnsi="Courier New" w:cs="Courier New"/>
+          <w:color w:val="000000"/>
+          <w:sz w:val="20"/>
+          <w:szCs w:val="20"/>
+          <w:shd w:val="clear" w:color="auto" w:fill="FFFFFF"/>
+          <w:lang w:eastAsia="es-ES"/>
+        </w:rPr>
+        <w:t>.");</w:t>
       </w:r>
     </w:p>
     <w:p>
@@ -2011,50 +2874,161 @@
           <w:shd w:val="clear" w:color="auto" w:fill="FFFFFF"/>
           <w:lang w:eastAsia="es-ES"/>
         </w:rPr>
-        <w:t xml:space="preserve">    void metodoDePaquete() { </w:t>
-      </w:r>
-    </w:p>
-    <w:p>
-      <w:pPr>
-        <w:tabs>
-          <w:tab w:val="left" w:pos="916"/>
-          <w:tab w:val="left" w:pos="1832"/>
-          <w:tab w:val="left" w:pos="2748"/>
-          <w:tab w:val="left" w:pos="3664"/>
-          <w:tab w:val="left" w:pos="4580"/>
-          <w:tab w:val="left" w:pos="5496"/>
-          <w:tab w:val="left" w:pos="6412"/>
-          <w:tab w:val="left" w:pos="7328"/>
-          <w:tab w:val="left" w:pos="8244"/>
-          <w:tab w:val="left" w:pos="9160"/>
-          <w:tab w:val="left" w:pos="10076"/>
-          <w:tab w:val="left" w:pos="10992"/>
-          <w:tab w:val="left" w:pos="11908"/>
-          <w:tab w:val="left" w:pos="12824"/>
-          <w:tab w:val="left" w:pos="13740"/>
-          <w:tab w:val="left" w:pos="14656"/>
-        </w:tabs>
-        <w:spacing w:after="0" w:line="240" w:lineRule="auto"/>
-        <w:ind w:left="720"/>
-        <w:rPr>
-          <w:rFonts w:ascii="Courier New" w:eastAsia="Times New Roman" w:hAnsi="Courier New" w:cs="Courier New"/>
-          <w:color w:val="000000"/>
-          <w:sz w:val="20"/>
-          <w:szCs w:val="20"/>
-          <w:shd w:val="clear" w:color="auto" w:fill="FFFFFF"/>
-          <w:lang w:eastAsia="es-ES"/>
-        </w:rPr>
-      </w:pPr>
-      <w:r>
-        <w:rPr>
-          <w:rFonts w:ascii="Courier New" w:eastAsia="Times New Roman" w:hAnsi="Courier New" w:cs="Courier New"/>
-          <w:color w:val="000000"/>
-          <w:sz w:val="20"/>
-          <w:szCs w:val="20"/>
-          <w:shd w:val="clear" w:color="auto" w:fill="FFFFFF"/>
-          <w:lang w:eastAsia="es-ES"/>
-        </w:rPr>
-        <w:t xml:space="preserve">        System.out.println("Soy un método de paquete de la clase ClaseDelPaqueteAcceso.");</w:t>
+        <w:t xml:space="preserve">    </w:t>
+      </w:r>
+      <w:proofErr w:type="spellStart"/>
+      <w:proofErr w:type="gramStart"/>
+      <w:r>
+        <w:rPr>
+          <w:rFonts w:ascii="Courier New" w:eastAsia="Times New Roman" w:hAnsi="Courier New" w:cs="Courier New"/>
+          <w:color w:val="000000"/>
+          <w:sz w:val="20"/>
+          <w:szCs w:val="20"/>
+          <w:shd w:val="clear" w:color="auto" w:fill="FFFFFF"/>
+          <w:lang w:eastAsia="es-ES"/>
+        </w:rPr>
+        <w:t>void</w:t>
+      </w:r>
+      <w:proofErr w:type="spellEnd"/>
+      <w:proofErr w:type="gramEnd"/>
+      <w:r>
+        <w:rPr>
+          <w:rFonts w:ascii="Courier New" w:eastAsia="Times New Roman" w:hAnsi="Courier New" w:cs="Courier New"/>
+          <w:color w:val="000000"/>
+          <w:sz w:val="20"/>
+          <w:szCs w:val="20"/>
+          <w:shd w:val="clear" w:color="auto" w:fill="FFFFFF"/>
+          <w:lang w:eastAsia="es-ES"/>
+        </w:rPr>
+        <w:t xml:space="preserve"> </w:t>
+      </w:r>
+      <w:proofErr w:type="spellStart"/>
+      <w:r>
+        <w:rPr>
+          <w:rFonts w:ascii="Courier New" w:eastAsia="Times New Roman" w:hAnsi="Courier New" w:cs="Courier New"/>
+          <w:color w:val="000000"/>
+          <w:sz w:val="20"/>
+          <w:szCs w:val="20"/>
+          <w:shd w:val="clear" w:color="auto" w:fill="FFFFFF"/>
+          <w:lang w:eastAsia="es-ES"/>
+        </w:rPr>
+        <w:t>metodoDePaquete</w:t>
+      </w:r>
+      <w:proofErr w:type="spellEnd"/>
+      <w:r>
+        <w:rPr>
+          <w:rFonts w:ascii="Courier New" w:eastAsia="Times New Roman" w:hAnsi="Courier New" w:cs="Courier New"/>
+          <w:color w:val="000000"/>
+          <w:sz w:val="20"/>
+          <w:szCs w:val="20"/>
+          <w:shd w:val="clear" w:color="auto" w:fill="FFFFFF"/>
+          <w:lang w:eastAsia="es-ES"/>
+        </w:rPr>
+        <w:t xml:space="preserve">() { </w:t>
+      </w:r>
+    </w:p>
+    <w:p>
+      <w:pPr>
+        <w:tabs>
+          <w:tab w:val="left" w:pos="916"/>
+          <w:tab w:val="left" w:pos="1832"/>
+          <w:tab w:val="left" w:pos="2748"/>
+          <w:tab w:val="left" w:pos="3664"/>
+          <w:tab w:val="left" w:pos="4580"/>
+          <w:tab w:val="left" w:pos="5496"/>
+          <w:tab w:val="left" w:pos="6412"/>
+          <w:tab w:val="left" w:pos="7328"/>
+          <w:tab w:val="left" w:pos="8244"/>
+          <w:tab w:val="left" w:pos="9160"/>
+          <w:tab w:val="left" w:pos="10076"/>
+          <w:tab w:val="left" w:pos="10992"/>
+          <w:tab w:val="left" w:pos="11908"/>
+          <w:tab w:val="left" w:pos="12824"/>
+          <w:tab w:val="left" w:pos="13740"/>
+          <w:tab w:val="left" w:pos="14656"/>
+        </w:tabs>
+        <w:spacing w:after="0" w:line="240" w:lineRule="auto"/>
+        <w:ind w:left="720"/>
+        <w:rPr>
+          <w:rFonts w:ascii="Courier New" w:eastAsia="Times New Roman" w:hAnsi="Courier New" w:cs="Courier New"/>
+          <w:color w:val="000000"/>
+          <w:sz w:val="20"/>
+          <w:szCs w:val="20"/>
+          <w:shd w:val="clear" w:color="auto" w:fill="FFFFFF"/>
+          <w:lang w:eastAsia="es-ES"/>
+        </w:rPr>
+      </w:pPr>
+      <w:r>
+        <w:rPr>
+          <w:rFonts w:ascii="Courier New" w:eastAsia="Times New Roman" w:hAnsi="Courier New" w:cs="Courier New"/>
+          <w:color w:val="000000"/>
+          <w:sz w:val="20"/>
+          <w:szCs w:val="20"/>
+          <w:shd w:val="clear" w:color="auto" w:fill="FFFFFF"/>
+          <w:lang w:eastAsia="es-ES"/>
+        </w:rPr>
+        <w:t xml:space="preserve">        </w:t>
+      </w:r>
+      <w:proofErr w:type="spellStart"/>
+      <w:proofErr w:type="gramStart"/>
+      <w:r>
+        <w:rPr>
+          <w:rFonts w:ascii="Courier New" w:eastAsia="Times New Roman" w:hAnsi="Courier New" w:cs="Courier New"/>
+          <w:color w:val="000000"/>
+          <w:sz w:val="20"/>
+          <w:szCs w:val="20"/>
+          <w:shd w:val="clear" w:color="auto" w:fill="FFFFFF"/>
+          <w:lang w:eastAsia="es-ES"/>
+        </w:rPr>
+        <w:t>System.out.println</w:t>
+      </w:r>
+      <w:proofErr w:type="spellEnd"/>
+      <w:r>
+        <w:rPr>
+          <w:rFonts w:ascii="Courier New" w:eastAsia="Times New Roman" w:hAnsi="Courier New" w:cs="Courier New"/>
+          <w:color w:val="000000"/>
+          <w:sz w:val="20"/>
+          <w:szCs w:val="20"/>
+          <w:shd w:val="clear" w:color="auto" w:fill="FFFFFF"/>
+          <w:lang w:eastAsia="es-ES"/>
+        </w:rPr>
+        <w:t>(</w:t>
+      </w:r>
+      <w:proofErr w:type="gramEnd"/>
+      <w:r>
+        <w:rPr>
+          <w:rFonts w:ascii="Courier New" w:eastAsia="Times New Roman" w:hAnsi="Courier New" w:cs="Courier New"/>
+          <w:color w:val="000000"/>
+          <w:sz w:val="20"/>
+          <w:szCs w:val="20"/>
+          <w:shd w:val="clear" w:color="auto" w:fill="FFFFFF"/>
+          <w:lang w:eastAsia="es-ES"/>
+        </w:rPr>
+        <w:t xml:space="preserve">"Soy un método de paquete de la clase </w:t>
+      </w:r>
+      <w:proofErr w:type="spellStart"/>
+      <w:r>
+        <w:rPr>
+          <w:rFonts w:ascii="Courier New" w:eastAsia="Times New Roman" w:hAnsi="Courier New" w:cs="Courier New"/>
+          <w:color w:val="000000"/>
+          <w:sz w:val="20"/>
+          <w:szCs w:val="20"/>
+          <w:shd w:val="clear" w:color="auto" w:fill="FFFFFF"/>
+          <w:lang w:eastAsia="es-ES"/>
+        </w:rPr>
+        <w:t>ClaseDelPaqueteAcceso</w:t>
+      </w:r>
+      <w:proofErr w:type="spellEnd"/>
+      <w:r>
+        <w:rPr>
+          <w:rFonts w:ascii="Courier New" w:eastAsia="Times New Roman" w:hAnsi="Courier New" w:cs="Courier New"/>
+          <w:color w:val="000000"/>
+          <w:sz w:val="20"/>
+          <w:szCs w:val="20"/>
+          <w:shd w:val="clear" w:color="auto" w:fill="FFFFFF"/>
+          <w:lang w:eastAsia="es-ES"/>
+        </w:rPr>
+        <w:t>.");</w:t>
       </w:r>
     </w:p>
     <w:p>
@@ -2172,50 +3146,185 @@
           <w:shd w:val="clear" w:color="auto" w:fill="FFFFFF"/>
           <w:lang w:eastAsia="es-ES"/>
         </w:rPr>
-        <w:t xml:space="preserve">    protected void metodoProtegido() {</w:t>
-      </w:r>
-    </w:p>
-    <w:p>
-      <w:pPr>
-        <w:tabs>
-          <w:tab w:val="left" w:pos="916"/>
-          <w:tab w:val="left" w:pos="1832"/>
-          <w:tab w:val="left" w:pos="2748"/>
-          <w:tab w:val="left" w:pos="3664"/>
-          <w:tab w:val="left" w:pos="4580"/>
-          <w:tab w:val="left" w:pos="5496"/>
-          <w:tab w:val="left" w:pos="6412"/>
-          <w:tab w:val="left" w:pos="7328"/>
-          <w:tab w:val="left" w:pos="8244"/>
-          <w:tab w:val="left" w:pos="9160"/>
-          <w:tab w:val="left" w:pos="10076"/>
-          <w:tab w:val="left" w:pos="10992"/>
-          <w:tab w:val="left" w:pos="11908"/>
-          <w:tab w:val="left" w:pos="12824"/>
-          <w:tab w:val="left" w:pos="13740"/>
-          <w:tab w:val="left" w:pos="14656"/>
-        </w:tabs>
-        <w:spacing w:after="0" w:line="240" w:lineRule="auto"/>
-        <w:ind w:left="720"/>
-        <w:rPr>
-          <w:rFonts w:ascii="Courier New" w:eastAsia="Times New Roman" w:hAnsi="Courier New" w:cs="Courier New"/>
-          <w:color w:val="000000"/>
-          <w:sz w:val="20"/>
-          <w:szCs w:val="20"/>
-          <w:shd w:val="clear" w:color="auto" w:fill="FFFFFF"/>
-          <w:lang w:eastAsia="es-ES"/>
-        </w:rPr>
-      </w:pPr>
-      <w:r>
-        <w:rPr>
-          <w:rFonts w:ascii="Courier New" w:eastAsia="Times New Roman" w:hAnsi="Courier New" w:cs="Courier New"/>
-          <w:color w:val="000000"/>
-          <w:sz w:val="20"/>
-          <w:szCs w:val="20"/>
-          <w:shd w:val="clear" w:color="auto" w:fill="FFFFFF"/>
-          <w:lang w:eastAsia="es-ES"/>
-        </w:rPr>
-        <w:t xml:space="preserve">        System.out.println("Soy un método protegido de la clase ClaseDelPaqueteAcceso.");</w:t>
+        <w:t xml:space="preserve">    </w:t>
+      </w:r>
+      <w:proofErr w:type="spellStart"/>
+      <w:proofErr w:type="gramStart"/>
+      <w:r>
+        <w:rPr>
+          <w:rFonts w:ascii="Courier New" w:eastAsia="Times New Roman" w:hAnsi="Courier New" w:cs="Courier New"/>
+          <w:color w:val="000000"/>
+          <w:sz w:val="20"/>
+          <w:szCs w:val="20"/>
+          <w:shd w:val="clear" w:color="auto" w:fill="FFFFFF"/>
+          <w:lang w:eastAsia="es-ES"/>
+        </w:rPr>
+        <w:t>protected</w:t>
+      </w:r>
+      <w:proofErr w:type="spellEnd"/>
+      <w:proofErr w:type="gramEnd"/>
+      <w:r>
+        <w:rPr>
+          <w:rFonts w:ascii="Courier New" w:eastAsia="Times New Roman" w:hAnsi="Courier New" w:cs="Courier New"/>
+          <w:color w:val="000000"/>
+          <w:sz w:val="20"/>
+          <w:szCs w:val="20"/>
+          <w:shd w:val="clear" w:color="auto" w:fill="FFFFFF"/>
+          <w:lang w:eastAsia="es-ES"/>
+        </w:rPr>
+        <w:t xml:space="preserve"> </w:t>
+      </w:r>
+      <w:proofErr w:type="spellStart"/>
+      <w:r>
+        <w:rPr>
+          <w:rFonts w:ascii="Courier New" w:eastAsia="Times New Roman" w:hAnsi="Courier New" w:cs="Courier New"/>
+          <w:color w:val="000000"/>
+          <w:sz w:val="20"/>
+          <w:szCs w:val="20"/>
+          <w:shd w:val="clear" w:color="auto" w:fill="FFFFFF"/>
+          <w:lang w:eastAsia="es-ES"/>
+        </w:rPr>
+        <w:t>void</w:t>
+      </w:r>
+      <w:proofErr w:type="spellEnd"/>
+      <w:r>
+        <w:rPr>
+          <w:rFonts w:ascii="Courier New" w:eastAsia="Times New Roman" w:hAnsi="Courier New" w:cs="Courier New"/>
+          <w:color w:val="000000"/>
+          <w:sz w:val="20"/>
+          <w:szCs w:val="20"/>
+          <w:shd w:val="clear" w:color="auto" w:fill="FFFFFF"/>
+          <w:lang w:eastAsia="es-ES"/>
+        </w:rPr>
+        <w:t xml:space="preserve"> </w:t>
+      </w:r>
+      <w:proofErr w:type="spellStart"/>
+      <w:r>
+        <w:rPr>
+          <w:rFonts w:ascii="Courier New" w:eastAsia="Times New Roman" w:hAnsi="Courier New" w:cs="Courier New"/>
+          <w:color w:val="000000"/>
+          <w:sz w:val="20"/>
+          <w:szCs w:val="20"/>
+          <w:shd w:val="clear" w:color="auto" w:fill="FFFFFF"/>
+          <w:lang w:eastAsia="es-ES"/>
+        </w:rPr>
+        <w:t>metodoProtegido</w:t>
+      </w:r>
+      <w:proofErr w:type="spellEnd"/>
+      <w:r>
+        <w:rPr>
+          <w:rFonts w:ascii="Courier New" w:eastAsia="Times New Roman" w:hAnsi="Courier New" w:cs="Courier New"/>
+          <w:color w:val="000000"/>
+          <w:sz w:val="20"/>
+          <w:szCs w:val="20"/>
+          <w:shd w:val="clear" w:color="auto" w:fill="FFFFFF"/>
+          <w:lang w:eastAsia="es-ES"/>
+        </w:rPr>
+        <w:t>() {</w:t>
+      </w:r>
+    </w:p>
+    <w:p>
+      <w:pPr>
+        <w:tabs>
+          <w:tab w:val="left" w:pos="916"/>
+          <w:tab w:val="left" w:pos="1832"/>
+          <w:tab w:val="left" w:pos="2748"/>
+          <w:tab w:val="left" w:pos="3664"/>
+          <w:tab w:val="left" w:pos="4580"/>
+          <w:tab w:val="left" w:pos="5496"/>
+          <w:tab w:val="left" w:pos="6412"/>
+          <w:tab w:val="left" w:pos="7328"/>
+          <w:tab w:val="left" w:pos="8244"/>
+          <w:tab w:val="left" w:pos="9160"/>
+          <w:tab w:val="left" w:pos="10076"/>
+          <w:tab w:val="left" w:pos="10992"/>
+          <w:tab w:val="left" w:pos="11908"/>
+          <w:tab w:val="left" w:pos="12824"/>
+          <w:tab w:val="left" w:pos="13740"/>
+          <w:tab w:val="left" w:pos="14656"/>
+        </w:tabs>
+        <w:spacing w:after="0" w:line="240" w:lineRule="auto"/>
+        <w:ind w:left="720"/>
+        <w:rPr>
+          <w:rFonts w:ascii="Courier New" w:eastAsia="Times New Roman" w:hAnsi="Courier New" w:cs="Courier New"/>
+          <w:color w:val="000000"/>
+          <w:sz w:val="20"/>
+          <w:szCs w:val="20"/>
+          <w:shd w:val="clear" w:color="auto" w:fill="FFFFFF"/>
+          <w:lang w:eastAsia="es-ES"/>
+        </w:rPr>
+      </w:pPr>
+      <w:r>
+        <w:rPr>
+          <w:rFonts w:ascii="Courier New" w:eastAsia="Times New Roman" w:hAnsi="Courier New" w:cs="Courier New"/>
+          <w:color w:val="000000"/>
+          <w:sz w:val="20"/>
+          <w:szCs w:val="20"/>
+          <w:shd w:val="clear" w:color="auto" w:fill="FFFFFF"/>
+          <w:lang w:eastAsia="es-ES"/>
+        </w:rPr>
+        <w:t xml:space="preserve">        </w:t>
+      </w:r>
+      <w:proofErr w:type="spellStart"/>
+      <w:proofErr w:type="gramStart"/>
+      <w:r>
+        <w:rPr>
+          <w:rFonts w:ascii="Courier New" w:eastAsia="Times New Roman" w:hAnsi="Courier New" w:cs="Courier New"/>
+          <w:color w:val="000000"/>
+          <w:sz w:val="20"/>
+          <w:szCs w:val="20"/>
+          <w:shd w:val="clear" w:color="auto" w:fill="FFFFFF"/>
+          <w:lang w:eastAsia="es-ES"/>
+        </w:rPr>
+        <w:t>System.out.println</w:t>
+      </w:r>
+      <w:proofErr w:type="spellEnd"/>
+      <w:r>
+        <w:rPr>
+          <w:rFonts w:ascii="Courier New" w:eastAsia="Times New Roman" w:hAnsi="Courier New" w:cs="Courier New"/>
+          <w:color w:val="000000"/>
+          <w:sz w:val="20"/>
+          <w:szCs w:val="20"/>
+          <w:shd w:val="clear" w:color="auto" w:fill="FFFFFF"/>
+          <w:lang w:eastAsia="es-ES"/>
+        </w:rPr>
+        <w:t>(</w:t>
+      </w:r>
+      <w:proofErr w:type="gramEnd"/>
+      <w:r>
+        <w:rPr>
+          <w:rFonts w:ascii="Courier New" w:eastAsia="Times New Roman" w:hAnsi="Courier New" w:cs="Courier New"/>
+          <w:color w:val="000000"/>
+          <w:sz w:val="20"/>
+          <w:szCs w:val="20"/>
+          <w:shd w:val="clear" w:color="auto" w:fill="FFFFFF"/>
+          <w:lang w:eastAsia="es-ES"/>
+        </w:rPr>
+        <w:t xml:space="preserve">"Soy un método protegido de la clase </w:t>
+      </w:r>
+      <w:proofErr w:type="spellStart"/>
+      <w:r>
+        <w:rPr>
+          <w:rFonts w:ascii="Courier New" w:eastAsia="Times New Roman" w:hAnsi="Courier New" w:cs="Courier New"/>
+          <w:color w:val="000000"/>
+          <w:sz w:val="20"/>
+          <w:szCs w:val="20"/>
+          <w:shd w:val="clear" w:color="auto" w:fill="FFFFFF"/>
+          <w:lang w:eastAsia="es-ES"/>
+        </w:rPr>
+        <w:t>ClaseDelPaqueteAcceso</w:t>
+      </w:r>
+      <w:proofErr w:type="spellEnd"/>
+      <w:r>
+        <w:rPr>
+          <w:rFonts w:ascii="Courier New" w:eastAsia="Times New Roman" w:hAnsi="Courier New" w:cs="Courier New"/>
+          <w:color w:val="000000"/>
+          <w:sz w:val="20"/>
+          <w:szCs w:val="20"/>
+          <w:shd w:val="clear" w:color="auto" w:fill="FFFFFF"/>
+          <w:lang w:eastAsia="es-ES"/>
+        </w:rPr>
+        <w:t>.");</w:t>
       </w:r>
     </w:p>
     <w:p>
@@ -2333,7 +3442,81 @@
           <w:shd w:val="clear" w:color="auto" w:fill="FFFFFF"/>
           <w:lang w:eastAsia="es-ES"/>
         </w:rPr>
-        <w:t xml:space="preserve">    public void metodoPublico() {</w:t>
+        <w:t xml:space="preserve">    </w:t>
+      </w:r>
+      <w:proofErr w:type="spellStart"/>
+      <w:proofErr w:type="gramStart"/>
+      <w:r>
+        <w:rPr>
+          <w:rFonts w:ascii="Courier New" w:eastAsia="Times New Roman" w:hAnsi="Courier New" w:cs="Courier New"/>
+          <w:color w:val="000000"/>
+          <w:sz w:val="20"/>
+          <w:szCs w:val="20"/>
+          <w:shd w:val="clear" w:color="auto" w:fill="FFFFFF"/>
+          <w:lang w:eastAsia="es-ES"/>
+        </w:rPr>
+        <w:t>public</w:t>
+      </w:r>
+      <w:proofErr w:type="spellEnd"/>
+      <w:proofErr w:type="gramEnd"/>
+      <w:r>
+        <w:rPr>
+          <w:rFonts w:ascii="Courier New" w:eastAsia="Times New Roman" w:hAnsi="Courier New" w:cs="Courier New"/>
+          <w:color w:val="000000"/>
+          <w:sz w:val="20"/>
+          <w:szCs w:val="20"/>
+          <w:shd w:val="clear" w:color="auto" w:fill="FFFFFF"/>
+          <w:lang w:eastAsia="es-ES"/>
+        </w:rPr>
+        <w:t xml:space="preserve"> </w:t>
+      </w:r>
+      <w:proofErr w:type="spellStart"/>
+      <w:r>
+        <w:rPr>
+          <w:rFonts w:ascii="Courier New" w:eastAsia="Times New Roman" w:hAnsi="Courier New" w:cs="Courier New"/>
+          <w:color w:val="000000"/>
+          <w:sz w:val="20"/>
+          <w:szCs w:val="20"/>
+          <w:shd w:val="clear" w:color="auto" w:fill="FFFFFF"/>
+          <w:lang w:eastAsia="es-ES"/>
+        </w:rPr>
+        <w:t>void</w:t>
+      </w:r>
+      <w:proofErr w:type="spellEnd"/>
+      <w:r>
+        <w:rPr>
+          <w:rFonts w:ascii="Courier New" w:eastAsia="Times New Roman" w:hAnsi="Courier New" w:cs="Courier New"/>
+          <w:color w:val="000000"/>
+          <w:sz w:val="20"/>
+          <w:szCs w:val="20"/>
+          <w:shd w:val="clear" w:color="auto" w:fill="FFFFFF"/>
+          <w:lang w:eastAsia="es-ES"/>
+        </w:rPr>
+        <w:t xml:space="preserve"> </w:t>
+      </w:r>
+      <w:proofErr w:type="spellStart"/>
+      <w:r>
+        <w:rPr>
+          <w:rFonts w:ascii="Courier New" w:eastAsia="Times New Roman" w:hAnsi="Courier New" w:cs="Courier New"/>
+          <w:color w:val="000000"/>
+          <w:sz w:val="20"/>
+          <w:szCs w:val="20"/>
+          <w:shd w:val="clear" w:color="auto" w:fill="FFFFFF"/>
+          <w:lang w:eastAsia="es-ES"/>
+        </w:rPr>
+        <w:t>metodoPublico</w:t>
+      </w:r>
+      <w:proofErr w:type="spellEnd"/>
+      <w:r>
+        <w:rPr>
+          <w:rFonts w:ascii="Courier New" w:eastAsia="Times New Roman" w:hAnsi="Courier New" w:cs="Courier New"/>
+          <w:color w:val="000000"/>
+          <w:sz w:val="20"/>
+          <w:szCs w:val="20"/>
+          <w:shd w:val="clear" w:color="auto" w:fill="FFFFFF"/>
+          <w:lang w:eastAsia="es-ES"/>
+        </w:rPr>
+        <w:t>() {</w:t>
       </w:r>
     </w:p>
     <w:p>
@@ -2377,7 +3560,68 @@
           <w:lang w:eastAsia="es-ES"/>
         </w:rPr>
         <w:lastRenderedPageBreak/>
-        <w:t xml:space="preserve">        System.out.println("Soy un método público de la clase ClaseDelPaqueteAcceso.");</w:t>
+        <w:t xml:space="preserve">        </w:t>
+      </w:r>
+      <w:proofErr w:type="spellStart"/>
+      <w:proofErr w:type="gramStart"/>
+      <w:r>
+        <w:rPr>
+          <w:rFonts w:ascii="Courier New" w:eastAsia="Times New Roman" w:hAnsi="Courier New" w:cs="Courier New"/>
+          <w:color w:val="000000"/>
+          <w:sz w:val="20"/>
+          <w:szCs w:val="20"/>
+          <w:shd w:val="clear" w:color="auto" w:fill="FFFFFF"/>
+          <w:lang w:eastAsia="es-ES"/>
+        </w:rPr>
+        <w:t>System.out.println</w:t>
+      </w:r>
+      <w:proofErr w:type="spellEnd"/>
+      <w:r>
+        <w:rPr>
+          <w:rFonts w:ascii="Courier New" w:eastAsia="Times New Roman" w:hAnsi="Courier New" w:cs="Courier New"/>
+          <w:color w:val="000000"/>
+          <w:sz w:val="20"/>
+          <w:szCs w:val="20"/>
+          <w:shd w:val="clear" w:color="auto" w:fill="FFFFFF"/>
+          <w:lang w:eastAsia="es-ES"/>
+        </w:rPr>
+        <w:t>(</w:t>
+      </w:r>
+      <w:proofErr w:type="gramEnd"/>
+      <w:r>
+        <w:rPr>
+          <w:rFonts w:ascii="Courier New" w:eastAsia="Times New Roman" w:hAnsi="Courier New" w:cs="Courier New"/>
+          <w:color w:val="000000"/>
+          <w:sz w:val="20"/>
+          <w:szCs w:val="20"/>
+          <w:shd w:val="clear" w:color="auto" w:fill="FFFFFF"/>
+          <w:lang w:eastAsia="es-ES"/>
+        </w:rPr>
+        <w:t xml:space="preserve">"Soy un método público de la clase </w:t>
+      </w:r>
+      <w:proofErr w:type="spellStart"/>
+      <w:r>
+        <w:rPr>
+          <w:rFonts w:ascii="Courier New" w:eastAsia="Times New Roman" w:hAnsi="Courier New" w:cs="Courier New"/>
+          <w:color w:val="000000"/>
+          <w:sz w:val="20"/>
+          <w:szCs w:val="20"/>
+          <w:shd w:val="clear" w:color="auto" w:fill="FFFFFF"/>
+          <w:lang w:eastAsia="es-ES"/>
+        </w:rPr>
+        <w:t>ClaseDelPaqueteAcceso</w:t>
+      </w:r>
+      <w:proofErr w:type="spellEnd"/>
+      <w:r>
+        <w:rPr>
+          <w:rFonts w:ascii="Courier New" w:eastAsia="Times New Roman" w:hAnsi="Courier New" w:cs="Courier New"/>
+          <w:color w:val="000000"/>
+          <w:sz w:val="20"/>
+          <w:szCs w:val="20"/>
+          <w:shd w:val="clear" w:color="auto" w:fill="FFFFFF"/>
+          <w:lang w:eastAsia="es-ES"/>
+        </w:rPr>
+        <w:t>.");</w:t>
       </w:r>
     </w:p>
     <w:p>
@@ -2495,254 +3739,153 @@
           <w:shd w:val="clear" w:color="auto" w:fill="FFFFFF"/>
           <w:lang w:eastAsia="es-ES"/>
         </w:rPr>
-        <w:t xml:space="preserve">    public static void main(String[] args) {</w:t>
-      </w:r>
-    </w:p>
-    <w:p>
-      <w:pPr>
-        <w:tabs>
-          <w:tab w:val="left" w:pos="916"/>
-          <w:tab w:val="left" w:pos="1832"/>
-          <w:tab w:val="left" w:pos="2748"/>
-          <w:tab w:val="left" w:pos="3664"/>
-          <w:tab w:val="left" w:pos="4580"/>
-          <w:tab w:val="left" w:pos="5496"/>
-          <w:tab w:val="left" w:pos="6412"/>
-          <w:tab w:val="left" w:pos="7328"/>
-          <w:tab w:val="left" w:pos="8244"/>
-          <w:tab w:val="left" w:pos="9160"/>
-          <w:tab w:val="left" w:pos="10076"/>
-          <w:tab w:val="left" w:pos="10992"/>
-          <w:tab w:val="left" w:pos="11908"/>
-          <w:tab w:val="left" w:pos="12824"/>
-          <w:tab w:val="left" w:pos="13740"/>
-          <w:tab w:val="left" w:pos="14656"/>
-        </w:tabs>
-        <w:spacing w:after="0" w:line="240" w:lineRule="auto"/>
-        <w:ind w:left="720"/>
-        <w:rPr>
-          <w:rFonts w:ascii="Courier New" w:eastAsia="Times New Roman" w:hAnsi="Courier New" w:cs="Courier New"/>
-          <w:color w:val="000000"/>
-          <w:sz w:val="20"/>
-          <w:szCs w:val="20"/>
-          <w:shd w:val="clear" w:color="auto" w:fill="FFFFFF"/>
-          <w:lang w:eastAsia="es-ES"/>
-        </w:rPr>
-      </w:pPr>
-      <w:r>
-        <w:rPr>
-          <w:rFonts w:ascii="Courier New" w:eastAsia="Times New Roman" w:hAnsi="Courier New" w:cs="Courier New"/>
-          <w:color w:val="000000"/>
-          <w:sz w:val="20"/>
-          <w:szCs w:val="20"/>
-          <w:shd w:val="clear" w:color="auto" w:fill="FFFFFF"/>
-          <w:lang w:eastAsia="es-ES"/>
-        </w:rPr>
-        <w:t xml:space="preserve">        ClaseDelPaqueteAcceso a = new ClaseDelPaqueteAcceso();</w:t>
-      </w:r>
-    </w:p>
-    <w:p>
-      <w:pPr>
-        <w:tabs>
-          <w:tab w:val="left" w:pos="916"/>
-          <w:tab w:val="left" w:pos="1832"/>
-          <w:tab w:val="left" w:pos="2748"/>
-          <w:tab w:val="left" w:pos="3664"/>
-          <w:tab w:val="left" w:pos="4580"/>
-          <w:tab w:val="left" w:pos="5496"/>
-          <w:tab w:val="left" w:pos="6412"/>
-          <w:tab w:val="left" w:pos="7328"/>
-          <w:tab w:val="left" w:pos="8244"/>
-          <w:tab w:val="left" w:pos="9160"/>
-          <w:tab w:val="left" w:pos="10076"/>
-          <w:tab w:val="left" w:pos="10992"/>
-          <w:tab w:val="left" w:pos="11908"/>
-          <w:tab w:val="left" w:pos="12824"/>
-          <w:tab w:val="left" w:pos="13740"/>
-          <w:tab w:val="left" w:pos="14656"/>
-        </w:tabs>
-        <w:spacing w:after="0" w:line="240" w:lineRule="auto"/>
-        <w:ind w:left="720"/>
-        <w:rPr>
-          <w:rFonts w:ascii="Courier New" w:eastAsia="Times New Roman" w:hAnsi="Courier New" w:cs="Courier New"/>
-          <w:color w:val="000000"/>
-          <w:sz w:val="20"/>
-          <w:szCs w:val="20"/>
-          <w:shd w:val="clear" w:color="auto" w:fill="FFFFFF"/>
-          <w:lang w:eastAsia="es-ES"/>
-        </w:rPr>
-      </w:pPr>
-    </w:p>
-    <w:p>
-      <w:pPr>
-        <w:tabs>
-          <w:tab w:val="left" w:pos="916"/>
-          <w:tab w:val="left" w:pos="1832"/>
-          <w:tab w:val="left" w:pos="2748"/>
-          <w:tab w:val="left" w:pos="3664"/>
-          <w:tab w:val="left" w:pos="4580"/>
-          <w:tab w:val="left" w:pos="5496"/>
-          <w:tab w:val="left" w:pos="6412"/>
-          <w:tab w:val="left" w:pos="7328"/>
-          <w:tab w:val="left" w:pos="8244"/>
-          <w:tab w:val="left" w:pos="9160"/>
-          <w:tab w:val="left" w:pos="10076"/>
-          <w:tab w:val="left" w:pos="10992"/>
-          <w:tab w:val="left" w:pos="11908"/>
-          <w:tab w:val="left" w:pos="12824"/>
-          <w:tab w:val="left" w:pos="13740"/>
-          <w:tab w:val="left" w:pos="14656"/>
-        </w:tabs>
-        <w:spacing w:after="0" w:line="240" w:lineRule="auto"/>
-        <w:ind w:left="720"/>
-        <w:rPr>
-          <w:rFonts w:ascii="Courier New" w:eastAsia="Times New Roman" w:hAnsi="Courier New" w:cs="Courier New"/>
-          <w:color w:val="000000"/>
-          <w:sz w:val="20"/>
-          <w:szCs w:val="20"/>
-          <w:shd w:val="clear" w:color="auto" w:fill="FFFFFF"/>
-          <w:lang w:eastAsia="es-ES"/>
-        </w:rPr>
-      </w:pPr>
-      <w:r>
-        <w:rPr>
-          <w:rFonts w:ascii="Courier New" w:eastAsia="Times New Roman" w:hAnsi="Courier New" w:cs="Courier New"/>
-          <w:color w:val="000000"/>
-          <w:sz w:val="20"/>
-          <w:szCs w:val="20"/>
-          <w:shd w:val="clear" w:color="auto" w:fill="FFFFFF"/>
-          <w:lang w:eastAsia="es-ES"/>
-        </w:rPr>
-        <w:t xml:space="preserve">        System.out.println("Soy un atributo privado de la clase ClaseDelPaqueteAcceso: " + a.privado ); </w:t>
-      </w:r>
-    </w:p>
-    <w:p>
-      <w:pPr>
-        <w:tabs>
-          <w:tab w:val="left" w:pos="916"/>
-          <w:tab w:val="left" w:pos="1832"/>
-          <w:tab w:val="left" w:pos="2748"/>
-          <w:tab w:val="left" w:pos="3664"/>
-          <w:tab w:val="left" w:pos="4580"/>
-          <w:tab w:val="left" w:pos="5496"/>
-          <w:tab w:val="left" w:pos="6412"/>
-          <w:tab w:val="left" w:pos="7328"/>
-          <w:tab w:val="left" w:pos="8244"/>
-          <w:tab w:val="left" w:pos="9160"/>
-          <w:tab w:val="left" w:pos="10076"/>
-          <w:tab w:val="left" w:pos="10992"/>
-          <w:tab w:val="left" w:pos="11908"/>
-          <w:tab w:val="left" w:pos="12824"/>
-          <w:tab w:val="left" w:pos="13740"/>
-          <w:tab w:val="left" w:pos="14656"/>
-        </w:tabs>
-        <w:spacing w:after="0" w:line="240" w:lineRule="auto"/>
-        <w:ind w:left="720"/>
-        <w:rPr>
-          <w:rFonts w:ascii="Courier New" w:eastAsia="Times New Roman" w:hAnsi="Courier New" w:cs="Courier New"/>
-          <w:color w:val="000000"/>
-          <w:sz w:val="20"/>
-          <w:szCs w:val="20"/>
-          <w:shd w:val="clear" w:color="auto" w:fill="FFFFFF"/>
-          <w:lang w:eastAsia="es-ES"/>
-        </w:rPr>
-      </w:pPr>
-      <w:r>
-        <w:rPr>
-          <w:rFonts w:ascii="Courier New" w:eastAsia="Times New Roman" w:hAnsi="Courier New" w:cs="Courier New"/>
-          <w:color w:val="000000"/>
-          <w:sz w:val="20"/>
-          <w:szCs w:val="20"/>
-          <w:shd w:val="clear" w:color="auto" w:fill="FFFFFF"/>
-          <w:lang w:eastAsia="es-ES"/>
-        </w:rPr>
-        <w:t xml:space="preserve">        System.out.println("Soy un atributo de paquete de la clase ClaseDelPaqueteAcceso: " + a.paquete );</w:t>
-      </w:r>
-    </w:p>
-    <w:p>
-      <w:pPr>
-        <w:tabs>
-          <w:tab w:val="left" w:pos="916"/>
-          <w:tab w:val="left" w:pos="1832"/>
-          <w:tab w:val="left" w:pos="2748"/>
-          <w:tab w:val="left" w:pos="3664"/>
-          <w:tab w:val="left" w:pos="4580"/>
-          <w:tab w:val="left" w:pos="5496"/>
-          <w:tab w:val="left" w:pos="6412"/>
-          <w:tab w:val="left" w:pos="7328"/>
-          <w:tab w:val="left" w:pos="8244"/>
-          <w:tab w:val="left" w:pos="9160"/>
-          <w:tab w:val="left" w:pos="10076"/>
-          <w:tab w:val="left" w:pos="10992"/>
-          <w:tab w:val="left" w:pos="11908"/>
-          <w:tab w:val="left" w:pos="12824"/>
-          <w:tab w:val="left" w:pos="13740"/>
-          <w:tab w:val="left" w:pos="14656"/>
-        </w:tabs>
-        <w:spacing w:after="0" w:line="240" w:lineRule="auto"/>
-        <w:ind w:left="720"/>
-        <w:rPr>
-          <w:rFonts w:ascii="Courier New" w:eastAsia="Times New Roman" w:hAnsi="Courier New" w:cs="Courier New"/>
-          <w:color w:val="000000"/>
-          <w:sz w:val="20"/>
-          <w:szCs w:val="20"/>
-          <w:shd w:val="clear" w:color="auto" w:fill="FFFFFF"/>
-          <w:lang w:eastAsia="es-ES"/>
-        </w:rPr>
-      </w:pPr>
-      <w:r>
-        <w:rPr>
-          <w:rFonts w:ascii="Courier New" w:eastAsia="Times New Roman" w:hAnsi="Courier New" w:cs="Courier New"/>
-          <w:color w:val="000000"/>
-          <w:sz w:val="20"/>
-          <w:szCs w:val="20"/>
-          <w:shd w:val="clear" w:color="auto" w:fill="FFFFFF"/>
-          <w:lang w:eastAsia="es-ES"/>
-        </w:rPr>
-        <w:t xml:space="preserve">        System.out.println("Soy un atributo protegido de la clase ClaseDelPaqueteAcceso: "+ a.protegido); </w:t>
-      </w:r>
-    </w:p>
-    <w:p>
-      <w:pPr>
-        <w:tabs>
-          <w:tab w:val="left" w:pos="916"/>
-          <w:tab w:val="left" w:pos="1832"/>
-          <w:tab w:val="left" w:pos="2748"/>
-          <w:tab w:val="left" w:pos="3664"/>
-          <w:tab w:val="left" w:pos="4580"/>
-          <w:tab w:val="left" w:pos="5496"/>
-          <w:tab w:val="left" w:pos="6412"/>
-          <w:tab w:val="left" w:pos="7328"/>
-          <w:tab w:val="left" w:pos="8244"/>
-          <w:tab w:val="left" w:pos="9160"/>
-          <w:tab w:val="left" w:pos="10076"/>
-          <w:tab w:val="left" w:pos="10992"/>
-          <w:tab w:val="left" w:pos="11908"/>
-          <w:tab w:val="left" w:pos="12824"/>
-          <w:tab w:val="left" w:pos="13740"/>
-          <w:tab w:val="left" w:pos="14656"/>
-        </w:tabs>
-        <w:spacing w:after="0" w:line="240" w:lineRule="auto"/>
-        <w:ind w:left="720"/>
-        <w:rPr>
-          <w:rFonts w:ascii="Courier New" w:eastAsia="Times New Roman" w:hAnsi="Courier New" w:cs="Courier New"/>
-          <w:color w:val="000000"/>
-          <w:sz w:val="20"/>
-          <w:szCs w:val="20"/>
-          <w:shd w:val="clear" w:color="auto" w:fill="FFFFFF"/>
-          <w:lang w:eastAsia="es-ES"/>
-        </w:rPr>
-      </w:pPr>
-      <w:r>
-        <w:rPr>
-          <w:rFonts w:ascii="Courier New" w:eastAsia="Times New Roman" w:hAnsi="Courier New" w:cs="Courier New"/>
-          <w:color w:val="000000"/>
-          <w:sz w:val="20"/>
-          <w:szCs w:val="20"/>
-          <w:shd w:val="clear" w:color="auto" w:fill="FFFFFF"/>
-          <w:lang w:eastAsia="es-ES"/>
-        </w:rPr>
-        <w:t xml:space="preserve">        System.out.println("Soy un atributo público de la clase ClaseDelPaqueteAcceso: "+ a.publico ); </w:t>
+        <w:t xml:space="preserve">    </w:t>
+      </w:r>
+      <w:proofErr w:type="spellStart"/>
+      <w:proofErr w:type="gramStart"/>
+      <w:r>
+        <w:rPr>
+          <w:rFonts w:ascii="Courier New" w:eastAsia="Times New Roman" w:hAnsi="Courier New" w:cs="Courier New"/>
+          <w:color w:val="000000"/>
+          <w:sz w:val="20"/>
+          <w:szCs w:val="20"/>
+          <w:shd w:val="clear" w:color="auto" w:fill="FFFFFF"/>
+          <w:lang w:eastAsia="es-ES"/>
+        </w:rPr>
+        <w:t>public</w:t>
+      </w:r>
+      <w:proofErr w:type="spellEnd"/>
+      <w:proofErr w:type="gramEnd"/>
+      <w:r>
+        <w:rPr>
+          <w:rFonts w:ascii="Courier New" w:eastAsia="Times New Roman" w:hAnsi="Courier New" w:cs="Courier New"/>
+          <w:color w:val="000000"/>
+          <w:sz w:val="20"/>
+          <w:szCs w:val="20"/>
+          <w:shd w:val="clear" w:color="auto" w:fill="FFFFFF"/>
+          <w:lang w:eastAsia="es-ES"/>
+        </w:rPr>
+        <w:t xml:space="preserve"> </w:t>
+      </w:r>
+      <w:proofErr w:type="spellStart"/>
+      <w:r>
+        <w:rPr>
+          <w:rFonts w:ascii="Courier New" w:eastAsia="Times New Roman" w:hAnsi="Courier New" w:cs="Courier New"/>
+          <w:color w:val="000000"/>
+          <w:sz w:val="20"/>
+          <w:szCs w:val="20"/>
+          <w:shd w:val="clear" w:color="auto" w:fill="FFFFFF"/>
+          <w:lang w:eastAsia="es-ES"/>
+        </w:rPr>
+        <w:t>static</w:t>
+      </w:r>
+      <w:proofErr w:type="spellEnd"/>
+      <w:r>
+        <w:rPr>
+          <w:rFonts w:ascii="Courier New" w:eastAsia="Times New Roman" w:hAnsi="Courier New" w:cs="Courier New"/>
+          <w:color w:val="000000"/>
+          <w:sz w:val="20"/>
+          <w:szCs w:val="20"/>
+          <w:shd w:val="clear" w:color="auto" w:fill="FFFFFF"/>
+          <w:lang w:eastAsia="es-ES"/>
+        </w:rPr>
+        <w:t xml:space="preserve"> </w:t>
+      </w:r>
+      <w:proofErr w:type="spellStart"/>
+      <w:r>
+        <w:rPr>
+          <w:rFonts w:ascii="Courier New" w:eastAsia="Times New Roman" w:hAnsi="Courier New" w:cs="Courier New"/>
+          <w:color w:val="000000"/>
+          <w:sz w:val="20"/>
+          <w:szCs w:val="20"/>
+          <w:shd w:val="clear" w:color="auto" w:fill="FFFFFF"/>
+          <w:lang w:eastAsia="es-ES"/>
+        </w:rPr>
+        <w:t>void</w:t>
+      </w:r>
+      <w:proofErr w:type="spellEnd"/>
+      <w:r>
+        <w:rPr>
+          <w:rFonts w:ascii="Courier New" w:eastAsia="Times New Roman" w:hAnsi="Courier New" w:cs="Courier New"/>
+          <w:color w:val="000000"/>
+          <w:sz w:val="20"/>
+          <w:szCs w:val="20"/>
+          <w:shd w:val="clear" w:color="auto" w:fill="FFFFFF"/>
+          <w:lang w:eastAsia="es-ES"/>
+        </w:rPr>
+        <w:t xml:space="preserve"> </w:t>
+      </w:r>
+      <w:proofErr w:type="spellStart"/>
+      <w:r>
+        <w:rPr>
+          <w:rFonts w:ascii="Courier New" w:eastAsia="Times New Roman" w:hAnsi="Courier New" w:cs="Courier New"/>
+          <w:color w:val="000000"/>
+          <w:sz w:val="20"/>
+          <w:szCs w:val="20"/>
+          <w:shd w:val="clear" w:color="auto" w:fill="FFFFFF"/>
+          <w:lang w:eastAsia="es-ES"/>
+        </w:rPr>
+        <w:t>main</w:t>
+      </w:r>
+      <w:proofErr w:type="spellEnd"/>
+      <w:r>
+        <w:rPr>
+          <w:rFonts w:ascii="Courier New" w:eastAsia="Times New Roman" w:hAnsi="Courier New" w:cs="Courier New"/>
+          <w:color w:val="000000"/>
+          <w:sz w:val="20"/>
+          <w:szCs w:val="20"/>
+          <w:shd w:val="clear" w:color="auto" w:fill="FFFFFF"/>
+          <w:lang w:eastAsia="es-ES"/>
+        </w:rPr>
+        <w:t>(</w:t>
+      </w:r>
+      <w:proofErr w:type="spellStart"/>
+      <w:r>
+        <w:rPr>
+          <w:rFonts w:ascii="Courier New" w:eastAsia="Times New Roman" w:hAnsi="Courier New" w:cs="Courier New"/>
+          <w:color w:val="000000"/>
+          <w:sz w:val="20"/>
+          <w:szCs w:val="20"/>
+          <w:shd w:val="clear" w:color="auto" w:fill="FFFFFF"/>
+          <w:lang w:eastAsia="es-ES"/>
+        </w:rPr>
+        <w:t>String</w:t>
+      </w:r>
+      <w:proofErr w:type="spellEnd"/>
+      <w:r>
+        <w:rPr>
+          <w:rFonts w:ascii="Courier New" w:eastAsia="Times New Roman" w:hAnsi="Courier New" w:cs="Courier New"/>
+          <w:color w:val="000000"/>
+          <w:sz w:val="20"/>
+          <w:szCs w:val="20"/>
+          <w:shd w:val="clear" w:color="auto" w:fill="FFFFFF"/>
+          <w:lang w:eastAsia="es-ES"/>
+        </w:rPr>
+        <w:t xml:space="preserve">[] </w:t>
+      </w:r>
+      <w:proofErr w:type="spellStart"/>
+      <w:r>
+        <w:rPr>
+          <w:rFonts w:ascii="Courier New" w:eastAsia="Times New Roman" w:hAnsi="Courier New" w:cs="Courier New"/>
+          <w:color w:val="000000"/>
+          <w:sz w:val="20"/>
+          <w:szCs w:val="20"/>
+          <w:shd w:val="clear" w:color="auto" w:fill="FFFFFF"/>
+          <w:lang w:eastAsia="es-ES"/>
+        </w:rPr>
+        <w:t>args</w:t>
+      </w:r>
+      <w:proofErr w:type="spellEnd"/>
+      <w:r>
+        <w:rPr>
+          <w:rFonts w:ascii="Courier New" w:eastAsia="Times New Roman" w:hAnsi="Courier New" w:cs="Courier New"/>
+          <w:color w:val="000000"/>
+          <w:sz w:val="20"/>
+          <w:szCs w:val="20"/>
+          <w:shd w:val="clear" w:color="auto" w:fill="FFFFFF"/>
+          <w:lang w:eastAsia="es-ES"/>
+        </w:rPr>
+        <w:t>) {</w:t>
       </w:r>
     </w:p>
     <w:p>
@@ -2787,252 +3930,1085 @@
         </w:rPr>
         <w:t xml:space="preserve">        </w:t>
       </w:r>
-    </w:p>
-    <w:p>
-      <w:pPr>
-        <w:tabs>
-          <w:tab w:val="left" w:pos="916"/>
-          <w:tab w:val="left" w:pos="1832"/>
-          <w:tab w:val="left" w:pos="2748"/>
-          <w:tab w:val="left" w:pos="3664"/>
-          <w:tab w:val="left" w:pos="4580"/>
-          <w:tab w:val="left" w:pos="5496"/>
-          <w:tab w:val="left" w:pos="6412"/>
-          <w:tab w:val="left" w:pos="7328"/>
-          <w:tab w:val="left" w:pos="8244"/>
-          <w:tab w:val="left" w:pos="9160"/>
-          <w:tab w:val="left" w:pos="10076"/>
-          <w:tab w:val="left" w:pos="10992"/>
-          <w:tab w:val="left" w:pos="11908"/>
-          <w:tab w:val="left" w:pos="12824"/>
-          <w:tab w:val="left" w:pos="13740"/>
-          <w:tab w:val="left" w:pos="14656"/>
-        </w:tabs>
-        <w:spacing w:after="0" w:line="240" w:lineRule="auto"/>
-        <w:ind w:left="720"/>
-        <w:rPr>
-          <w:rFonts w:ascii="Courier New" w:eastAsia="Times New Roman" w:hAnsi="Courier New" w:cs="Courier New"/>
-          <w:color w:val="000000"/>
-          <w:sz w:val="20"/>
-          <w:szCs w:val="20"/>
-          <w:shd w:val="clear" w:color="auto" w:fill="FFFFFF"/>
-          <w:lang w:eastAsia="es-ES"/>
-        </w:rPr>
-      </w:pPr>
-      <w:r>
-        <w:rPr>
-          <w:rFonts w:ascii="Courier New" w:eastAsia="Times New Roman" w:hAnsi="Courier New" w:cs="Courier New"/>
-          <w:color w:val="000000"/>
-          <w:sz w:val="20"/>
-          <w:szCs w:val="20"/>
-          <w:shd w:val="clear" w:color="auto" w:fill="FFFFFF"/>
-          <w:lang w:eastAsia="es-ES"/>
-        </w:rPr>
-        <w:t xml:space="preserve">        System.out.println("");  </w:t>
-      </w:r>
-    </w:p>
-    <w:p>
-      <w:pPr>
-        <w:tabs>
-          <w:tab w:val="left" w:pos="916"/>
-          <w:tab w:val="left" w:pos="1832"/>
-          <w:tab w:val="left" w:pos="2748"/>
-          <w:tab w:val="left" w:pos="3664"/>
-          <w:tab w:val="left" w:pos="4580"/>
-          <w:tab w:val="left" w:pos="5496"/>
-          <w:tab w:val="left" w:pos="6412"/>
-          <w:tab w:val="left" w:pos="7328"/>
-          <w:tab w:val="left" w:pos="8244"/>
-          <w:tab w:val="left" w:pos="9160"/>
-          <w:tab w:val="left" w:pos="10076"/>
-          <w:tab w:val="left" w:pos="10992"/>
-          <w:tab w:val="left" w:pos="11908"/>
-          <w:tab w:val="left" w:pos="12824"/>
-          <w:tab w:val="left" w:pos="13740"/>
-          <w:tab w:val="left" w:pos="14656"/>
-        </w:tabs>
-        <w:spacing w:after="0" w:line="240" w:lineRule="auto"/>
-        <w:ind w:left="720"/>
-        <w:rPr>
-          <w:rFonts w:ascii="Courier New" w:eastAsia="Times New Roman" w:hAnsi="Courier New" w:cs="Courier New"/>
-          <w:color w:val="000000"/>
-          <w:sz w:val="20"/>
-          <w:szCs w:val="20"/>
-          <w:shd w:val="clear" w:color="auto" w:fill="FFFFFF"/>
-          <w:lang w:eastAsia="es-ES"/>
-        </w:rPr>
-      </w:pPr>
-    </w:p>
-    <w:p>
-      <w:pPr>
-        <w:tabs>
-          <w:tab w:val="left" w:pos="916"/>
-          <w:tab w:val="left" w:pos="1832"/>
-          <w:tab w:val="left" w:pos="2748"/>
-          <w:tab w:val="left" w:pos="3664"/>
-          <w:tab w:val="left" w:pos="4580"/>
-          <w:tab w:val="left" w:pos="5496"/>
-          <w:tab w:val="left" w:pos="6412"/>
-          <w:tab w:val="left" w:pos="7328"/>
-          <w:tab w:val="left" w:pos="8244"/>
-          <w:tab w:val="left" w:pos="9160"/>
-          <w:tab w:val="left" w:pos="10076"/>
-          <w:tab w:val="left" w:pos="10992"/>
-          <w:tab w:val="left" w:pos="11908"/>
-          <w:tab w:val="left" w:pos="12824"/>
-          <w:tab w:val="left" w:pos="13740"/>
-          <w:tab w:val="left" w:pos="14656"/>
-        </w:tabs>
-        <w:spacing w:after="0" w:line="240" w:lineRule="auto"/>
-        <w:ind w:left="720"/>
-        <w:rPr>
-          <w:rFonts w:ascii="Courier New" w:eastAsia="Times New Roman" w:hAnsi="Courier New" w:cs="Courier New"/>
-          <w:color w:val="000000"/>
-          <w:sz w:val="20"/>
-          <w:szCs w:val="20"/>
-          <w:shd w:val="clear" w:color="auto" w:fill="FFFFFF"/>
-          <w:lang w:eastAsia="es-ES"/>
-        </w:rPr>
-      </w:pPr>
-      <w:r>
-        <w:rPr>
-          <w:rFonts w:ascii="Courier New" w:eastAsia="Times New Roman" w:hAnsi="Courier New" w:cs="Courier New"/>
-          <w:color w:val="000000"/>
-          <w:sz w:val="20"/>
-          <w:szCs w:val="20"/>
-          <w:shd w:val="clear" w:color="auto" w:fill="FFFFFF"/>
-          <w:lang w:eastAsia="es-ES"/>
-        </w:rPr>
-        <w:t xml:space="preserve">        a.metodoPrivado();   </w:t>
-      </w:r>
-    </w:p>
-    <w:p>
-      <w:pPr>
-        <w:tabs>
-          <w:tab w:val="left" w:pos="916"/>
-          <w:tab w:val="left" w:pos="1832"/>
-          <w:tab w:val="left" w:pos="2748"/>
-          <w:tab w:val="left" w:pos="3664"/>
-          <w:tab w:val="left" w:pos="4580"/>
-          <w:tab w:val="left" w:pos="5496"/>
-          <w:tab w:val="left" w:pos="6412"/>
-          <w:tab w:val="left" w:pos="7328"/>
-          <w:tab w:val="left" w:pos="8244"/>
-          <w:tab w:val="left" w:pos="9160"/>
-          <w:tab w:val="left" w:pos="10076"/>
-          <w:tab w:val="left" w:pos="10992"/>
-          <w:tab w:val="left" w:pos="11908"/>
-          <w:tab w:val="left" w:pos="12824"/>
-          <w:tab w:val="left" w:pos="13740"/>
-          <w:tab w:val="left" w:pos="14656"/>
-        </w:tabs>
-        <w:spacing w:after="0" w:line="240" w:lineRule="auto"/>
-        <w:ind w:left="720"/>
-        <w:rPr>
-          <w:rFonts w:ascii="Courier New" w:eastAsia="Times New Roman" w:hAnsi="Courier New" w:cs="Courier New"/>
-          <w:color w:val="000000"/>
-          <w:sz w:val="20"/>
-          <w:szCs w:val="20"/>
-          <w:shd w:val="clear" w:color="auto" w:fill="FFFFFF"/>
-          <w:lang w:eastAsia="es-ES"/>
-        </w:rPr>
-      </w:pPr>
-      <w:r>
-        <w:rPr>
-          <w:rFonts w:ascii="Courier New" w:eastAsia="Times New Roman" w:hAnsi="Courier New" w:cs="Courier New"/>
-          <w:color w:val="000000"/>
-          <w:sz w:val="20"/>
-          <w:szCs w:val="20"/>
-          <w:shd w:val="clear" w:color="auto" w:fill="FFFFFF"/>
-          <w:lang w:eastAsia="es-ES"/>
-        </w:rPr>
-        <w:t xml:space="preserve">        a.metodoDePaquete();   </w:t>
-      </w:r>
-    </w:p>
-    <w:p>
-      <w:pPr>
-        <w:tabs>
-          <w:tab w:val="left" w:pos="916"/>
-          <w:tab w:val="left" w:pos="1832"/>
-          <w:tab w:val="left" w:pos="2748"/>
-          <w:tab w:val="left" w:pos="3664"/>
-          <w:tab w:val="left" w:pos="4580"/>
-          <w:tab w:val="left" w:pos="5496"/>
-          <w:tab w:val="left" w:pos="6412"/>
-          <w:tab w:val="left" w:pos="7328"/>
-          <w:tab w:val="left" w:pos="8244"/>
-          <w:tab w:val="left" w:pos="9160"/>
-          <w:tab w:val="left" w:pos="10076"/>
-          <w:tab w:val="left" w:pos="10992"/>
-          <w:tab w:val="left" w:pos="11908"/>
-          <w:tab w:val="left" w:pos="12824"/>
-          <w:tab w:val="left" w:pos="13740"/>
-          <w:tab w:val="left" w:pos="14656"/>
-        </w:tabs>
-        <w:spacing w:after="0" w:line="240" w:lineRule="auto"/>
-        <w:ind w:left="720"/>
-        <w:rPr>
-          <w:rFonts w:ascii="Courier New" w:eastAsia="Times New Roman" w:hAnsi="Courier New" w:cs="Courier New"/>
-          <w:color w:val="000000"/>
-          <w:sz w:val="20"/>
-          <w:szCs w:val="20"/>
-          <w:shd w:val="clear" w:color="auto" w:fill="FFFFFF"/>
-          <w:lang w:eastAsia="es-ES"/>
-        </w:rPr>
-      </w:pPr>
-      <w:r>
-        <w:rPr>
-          <w:rFonts w:ascii="Courier New" w:eastAsia="Times New Roman" w:hAnsi="Courier New" w:cs="Courier New"/>
-          <w:color w:val="000000"/>
-          <w:sz w:val="20"/>
-          <w:szCs w:val="20"/>
-          <w:shd w:val="clear" w:color="auto" w:fill="FFFFFF"/>
-          <w:lang w:eastAsia="es-ES"/>
-        </w:rPr>
-        <w:t xml:space="preserve">        a.metodoProtegido(); </w:t>
-      </w:r>
-    </w:p>
-    <w:p>
-      <w:pPr>
-        <w:tabs>
-          <w:tab w:val="left" w:pos="916"/>
-          <w:tab w:val="left" w:pos="1832"/>
-          <w:tab w:val="left" w:pos="2748"/>
-          <w:tab w:val="left" w:pos="3664"/>
-          <w:tab w:val="left" w:pos="4580"/>
-          <w:tab w:val="left" w:pos="5496"/>
-          <w:tab w:val="left" w:pos="6412"/>
-          <w:tab w:val="left" w:pos="7328"/>
-          <w:tab w:val="left" w:pos="8244"/>
-          <w:tab w:val="left" w:pos="9160"/>
-          <w:tab w:val="left" w:pos="10076"/>
-          <w:tab w:val="left" w:pos="10992"/>
-          <w:tab w:val="left" w:pos="11908"/>
-          <w:tab w:val="left" w:pos="12824"/>
-          <w:tab w:val="left" w:pos="13740"/>
-          <w:tab w:val="left" w:pos="14656"/>
-        </w:tabs>
-        <w:spacing w:after="0" w:line="240" w:lineRule="auto"/>
-        <w:ind w:left="720"/>
-        <w:rPr>
-          <w:rFonts w:ascii="Courier New" w:eastAsia="Times New Roman" w:hAnsi="Courier New" w:cs="Courier New"/>
-          <w:color w:val="000000"/>
-          <w:sz w:val="20"/>
-          <w:szCs w:val="20"/>
-          <w:shd w:val="clear" w:color="auto" w:fill="FFFFFF"/>
-          <w:lang w:eastAsia="es-ES"/>
-        </w:rPr>
-      </w:pPr>
-      <w:r>
-        <w:rPr>
-          <w:rFonts w:ascii="Courier New" w:eastAsia="Times New Roman" w:hAnsi="Courier New" w:cs="Courier New"/>
-          <w:color w:val="000000"/>
-          <w:sz w:val="20"/>
-          <w:szCs w:val="20"/>
-          <w:shd w:val="clear" w:color="auto" w:fill="FFFFFF"/>
-          <w:lang w:eastAsia="es-ES"/>
-        </w:rPr>
-        <w:t xml:space="preserve">        a.metodoPublico(); </w:t>
+      <w:proofErr w:type="spellStart"/>
+      <w:r>
+        <w:rPr>
+          <w:rFonts w:ascii="Courier New" w:eastAsia="Times New Roman" w:hAnsi="Courier New" w:cs="Courier New"/>
+          <w:color w:val="000000"/>
+          <w:sz w:val="20"/>
+          <w:szCs w:val="20"/>
+          <w:shd w:val="clear" w:color="auto" w:fill="FFFFFF"/>
+          <w:lang w:eastAsia="es-ES"/>
+        </w:rPr>
+        <w:t>ClaseDelPaqueteAcceso</w:t>
+      </w:r>
+      <w:proofErr w:type="spellEnd"/>
+      <w:r>
+        <w:rPr>
+          <w:rFonts w:ascii="Courier New" w:eastAsia="Times New Roman" w:hAnsi="Courier New" w:cs="Courier New"/>
+          <w:color w:val="000000"/>
+          <w:sz w:val="20"/>
+          <w:szCs w:val="20"/>
+          <w:shd w:val="clear" w:color="auto" w:fill="FFFFFF"/>
+          <w:lang w:eastAsia="es-ES"/>
+        </w:rPr>
+        <w:t xml:space="preserve"> a = new </w:t>
+      </w:r>
+      <w:proofErr w:type="spellStart"/>
+      <w:proofErr w:type="gramStart"/>
+      <w:r>
+        <w:rPr>
+          <w:rFonts w:ascii="Courier New" w:eastAsia="Times New Roman" w:hAnsi="Courier New" w:cs="Courier New"/>
+          <w:color w:val="000000"/>
+          <w:sz w:val="20"/>
+          <w:szCs w:val="20"/>
+          <w:shd w:val="clear" w:color="auto" w:fill="FFFFFF"/>
+          <w:lang w:eastAsia="es-ES"/>
+        </w:rPr>
+        <w:t>ClaseDelPaqueteAcceso</w:t>
+      </w:r>
+      <w:proofErr w:type="spellEnd"/>
+      <w:r>
+        <w:rPr>
+          <w:rFonts w:ascii="Courier New" w:eastAsia="Times New Roman" w:hAnsi="Courier New" w:cs="Courier New"/>
+          <w:color w:val="000000"/>
+          <w:sz w:val="20"/>
+          <w:szCs w:val="20"/>
+          <w:shd w:val="clear" w:color="auto" w:fill="FFFFFF"/>
+          <w:lang w:eastAsia="es-ES"/>
+        </w:rPr>
+        <w:t>(</w:t>
+      </w:r>
+      <w:proofErr w:type="gramEnd"/>
+      <w:r>
+        <w:rPr>
+          <w:rFonts w:ascii="Courier New" w:eastAsia="Times New Roman" w:hAnsi="Courier New" w:cs="Courier New"/>
+          <w:color w:val="000000"/>
+          <w:sz w:val="20"/>
+          <w:szCs w:val="20"/>
+          <w:shd w:val="clear" w:color="auto" w:fill="FFFFFF"/>
+          <w:lang w:eastAsia="es-ES"/>
+        </w:rPr>
+        <w:t>);</w:t>
+      </w:r>
+    </w:p>
+    <w:p>
+      <w:pPr>
+        <w:tabs>
+          <w:tab w:val="left" w:pos="916"/>
+          <w:tab w:val="left" w:pos="1832"/>
+          <w:tab w:val="left" w:pos="2748"/>
+          <w:tab w:val="left" w:pos="3664"/>
+          <w:tab w:val="left" w:pos="4580"/>
+          <w:tab w:val="left" w:pos="5496"/>
+          <w:tab w:val="left" w:pos="6412"/>
+          <w:tab w:val="left" w:pos="7328"/>
+          <w:tab w:val="left" w:pos="8244"/>
+          <w:tab w:val="left" w:pos="9160"/>
+          <w:tab w:val="left" w:pos="10076"/>
+          <w:tab w:val="left" w:pos="10992"/>
+          <w:tab w:val="left" w:pos="11908"/>
+          <w:tab w:val="left" w:pos="12824"/>
+          <w:tab w:val="left" w:pos="13740"/>
+          <w:tab w:val="left" w:pos="14656"/>
+        </w:tabs>
+        <w:spacing w:after="0" w:line="240" w:lineRule="auto"/>
+        <w:ind w:left="720"/>
+        <w:rPr>
+          <w:rFonts w:ascii="Courier New" w:eastAsia="Times New Roman" w:hAnsi="Courier New" w:cs="Courier New"/>
+          <w:color w:val="000000"/>
+          <w:sz w:val="20"/>
+          <w:szCs w:val="20"/>
+          <w:shd w:val="clear" w:color="auto" w:fill="FFFFFF"/>
+          <w:lang w:eastAsia="es-ES"/>
+        </w:rPr>
+      </w:pPr>
+    </w:p>
+    <w:p>
+      <w:pPr>
+        <w:tabs>
+          <w:tab w:val="left" w:pos="916"/>
+          <w:tab w:val="left" w:pos="1832"/>
+          <w:tab w:val="left" w:pos="2748"/>
+          <w:tab w:val="left" w:pos="3664"/>
+          <w:tab w:val="left" w:pos="4580"/>
+          <w:tab w:val="left" w:pos="5496"/>
+          <w:tab w:val="left" w:pos="6412"/>
+          <w:tab w:val="left" w:pos="7328"/>
+          <w:tab w:val="left" w:pos="8244"/>
+          <w:tab w:val="left" w:pos="9160"/>
+          <w:tab w:val="left" w:pos="10076"/>
+          <w:tab w:val="left" w:pos="10992"/>
+          <w:tab w:val="left" w:pos="11908"/>
+          <w:tab w:val="left" w:pos="12824"/>
+          <w:tab w:val="left" w:pos="13740"/>
+          <w:tab w:val="left" w:pos="14656"/>
+        </w:tabs>
+        <w:spacing w:after="0" w:line="240" w:lineRule="auto"/>
+        <w:ind w:left="720"/>
+        <w:rPr>
+          <w:rFonts w:ascii="Courier New" w:eastAsia="Times New Roman" w:hAnsi="Courier New" w:cs="Courier New"/>
+          <w:color w:val="000000"/>
+          <w:sz w:val="20"/>
+          <w:szCs w:val="20"/>
+          <w:shd w:val="clear" w:color="auto" w:fill="FFFFFF"/>
+          <w:lang w:eastAsia="es-ES"/>
+        </w:rPr>
+      </w:pPr>
+      <w:r>
+        <w:rPr>
+          <w:rFonts w:ascii="Courier New" w:eastAsia="Times New Roman" w:hAnsi="Courier New" w:cs="Courier New"/>
+          <w:color w:val="000000"/>
+          <w:sz w:val="20"/>
+          <w:szCs w:val="20"/>
+          <w:shd w:val="clear" w:color="auto" w:fill="FFFFFF"/>
+          <w:lang w:eastAsia="es-ES"/>
+        </w:rPr>
+        <w:t xml:space="preserve">        </w:t>
+      </w:r>
+      <w:proofErr w:type="spellStart"/>
+      <w:proofErr w:type="gramStart"/>
+      <w:r>
+        <w:rPr>
+          <w:rFonts w:ascii="Courier New" w:eastAsia="Times New Roman" w:hAnsi="Courier New" w:cs="Courier New"/>
+          <w:color w:val="000000"/>
+          <w:sz w:val="20"/>
+          <w:szCs w:val="20"/>
+          <w:shd w:val="clear" w:color="auto" w:fill="FFFFFF"/>
+          <w:lang w:eastAsia="es-ES"/>
+        </w:rPr>
+        <w:t>System.out.println</w:t>
+      </w:r>
+      <w:proofErr w:type="spellEnd"/>
+      <w:r>
+        <w:rPr>
+          <w:rFonts w:ascii="Courier New" w:eastAsia="Times New Roman" w:hAnsi="Courier New" w:cs="Courier New"/>
+          <w:color w:val="000000"/>
+          <w:sz w:val="20"/>
+          <w:szCs w:val="20"/>
+          <w:shd w:val="clear" w:color="auto" w:fill="FFFFFF"/>
+          <w:lang w:eastAsia="es-ES"/>
+        </w:rPr>
+        <w:t>(</w:t>
+      </w:r>
+      <w:proofErr w:type="gramEnd"/>
+      <w:r>
+        <w:rPr>
+          <w:rFonts w:ascii="Courier New" w:eastAsia="Times New Roman" w:hAnsi="Courier New" w:cs="Courier New"/>
+          <w:color w:val="000000"/>
+          <w:sz w:val="20"/>
+          <w:szCs w:val="20"/>
+          <w:shd w:val="clear" w:color="auto" w:fill="FFFFFF"/>
+          <w:lang w:eastAsia="es-ES"/>
+        </w:rPr>
+        <w:t xml:space="preserve">"Soy un atributo privado de la clase </w:t>
+      </w:r>
+      <w:proofErr w:type="spellStart"/>
+      <w:r>
+        <w:rPr>
+          <w:rFonts w:ascii="Courier New" w:eastAsia="Times New Roman" w:hAnsi="Courier New" w:cs="Courier New"/>
+          <w:color w:val="000000"/>
+          <w:sz w:val="20"/>
+          <w:szCs w:val="20"/>
+          <w:shd w:val="clear" w:color="auto" w:fill="FFFFFF"/>
+          <w:lang w:eastAsia="es-ES"/>
+        </w:rPr>
+        <w:t>ClaseDelPaqueteAcceso</w:t>
+      </w:r>
+      <w:proofErr w:type="spellEnd"/>
+      <w:r>
+        <w:rPr>
+          <w:rFonts w:ascii="Courier New" w:eastAsia="Times New Roman" w:hAnsi="Courier New" w:cs="Courier New"/>
+          <w:color w:val="000000"/>
+          <w:sz w:val="20"/>
+          <w:szCs w:val="20"/>
+          <w:shd w:val="clear" w:color="auto" w:fill="FFFFFF"/>
+          <w:lang w:eastAsia="es-ES"/>
+        </w:rPr>
+        <w:t xml:space="preserve">: " + </w:t>
+      </w:r>
+      <w:proofErr w:type="spellStart"/>
+      <w:r>
+        <w:rPr>
+          <w:rFonts w:ascii="Courier New" w:eastAsia="Times New Roman" w:hAnsi="Courier New" w:cs="Courier New"/>
+          <w:color w:val="000000"/>
+          <w:sz w:val="20"/>
+          <w:szCs w:val="20"/>
+          <w:shd w:val="clear" w:color="auto" w:fill="FFFFFF"/>
+          <w:lang w:eastAsia="es-ES"/>
+        </w:rPr>
+        <w:t>a.privado</w:t>
+      </w:r>
+      <w:proofErr w:type="spellEnd"/>
+      <w:r>
+        <w:rPr>
+          <w:rFonts w:ascii="Courier New" w:eastAsia="Times New Roman" w:hAnsi="Courier New" w:cs="Courier New"/>
+          <w:color w:val="000000"/>
+          <w:sz w:val="20"/>
+          <w:szCs w:val="20"/>
+          <w:shd w:val="clear" w:color="auto" w:fill="FFFFFF"/>
+          <w:lang w:eastAsia="es-ES"/>
+        </w:rPr>
+        <w:t xml:space="preserve"> ); </w:t>
+      </w:r>
+    </w:p>
+    <w:p>
+      <w:pPr>
+        <w:tabs>
+          <w:tab w:val="left" w:pos="916"/>
+          <w:tab w:val="left" w:pos="1832"/>
+          <w:tab w:val="left" w:pos="2748"/>
+          <w:tab w:val="left" w:pos="3664"/>
+          <w:tab w:val="left" w:pos="4580"/>
+          <w:tab w:val="left" w:pos="5496"/>
+          <w:tab w:val="left" w:pos="6412"/>
+          <w:tab w:val="left" w:pos="7328"/>
+          <w:tab w:val="left" w:pos="8244"/>
+          <w:tab w:val="left" w:pos="9160"/>
+          <w:tab w:val="left" w:pos="10076"/>
+          <w:tab w:val="left" w:pos="10992"/>
+          <w:tab w:val="left" w:pos="11908"/>
+          <w:tab w:val="left" w:pos="12824"/>
+          <w:tab w:val="left" w:pos="13740"/>
+          <w:tab w:val="left" w:pos="14656"/>
+        </w:tabs>
+        <w:spacing w:after="0" w:line="240" w:lineRule="auto"/>
+        <w:ind w:left="720"/>
+        <w:rPr>
+          <w:rFonts w:ascii="Courier New" w:eastAsia="Times New Roman" w:hAnsi="Courier New" w:cs="Courier New"/>
+          <w:color w:val="000000"/>
+          <w:sz w:val="20"/>
+          <w:szCs w:val="20"/>
+          <w:shd w:val="clear" w:color="auto" w:fill="FFFFFF"/>
+          <w:lang w:eastAsia="es-ES"/>
+        </w:rPr>
+      </w:pPr>
+      <w:r>
+        <w:rPr>
+          <w:rFonts w:ascii="Courier New" w:eastAsia="Times New Roman" w:hAnsi="Courier New" w:cs="Courier New"/>
+          <w:color w:val="000000"/>
+          <w:sz w:val="20"/>
+          <w:szCs w:val="20"/>
+          <w:shd w:val="clear" w:color="auto" w:fill="FFFFFF"/>
+          <w:lang w:eastAsia="es-ES"/>
+        </w:rPr>
+        <w:t xml:space="preserve">        </w:t>
+      </w:r>
+      <w:proofErr w:type="spellStart"/>
+      <w:proofErr w:type="gramStart"/>
+      <w:r>
+        <w:rPr>
+          <w:rFonts w:ascii="Courier New" w:eastAsia="Times New Roman" w:hAnsi="Courier New" w:cs="Courier New"/>
+          <w:color w:val="000000"/>
+          <w:sz w:val="20"/>
+          <w:szCs w:val="20"/>
+          <w:shd w:val="clear" w:color="auto" w:fill="FFFFFF"/>
+          <w:lang w:eastAsia="es-ES"/>
+        </w:rPr>
+        <w:t>System.out.println</w:t>
+      </w:r>
+      <w:proofErr w:type="spellEnd"/>
+      <w:r>
+        <w:rPr>
+          <w:rFonts w:ascii="Courier New" w:eastAsia="Times New Roman" w:hAnsi="Courier New" w:cs="Courier New"/>
+          <w:color w:val="000000"/>
+          <w:sz w:val="20"/>
+          <w:szCs w:val="20"/>
+          <w:shd w:val="clear" w:color="auto" w:fill="FFFFFF"/>
+          <w:lang w:eastAsia="es-ES"/>
+        </w:rPr>
+        <w:t>(</w:t>
+      </w:r>
+      <w:proofErr w:type="gramEnd"/>
+      <w:r>
+        <w:rPr>
+          <w:rFonts w:ascii="Courier New" w:eastAsia="Times New Roman" w:hAnsi="Courier New" w:cs="Courier New"/>
+          <w:color w:val="000000"/>
+          <w:sz w:val="20"/>
+          <w:szCs w:val="20"/>
+          <w:shd w:val="clear" w:color="auto" w:fill="FFFFFF"/>
+          <w:lang w:eastAsia="es-ES"/>
+        </w:rPr>
+        <w:t xml:space="preserve">"Soy un atributo de paquete de la clase </w:t>
+      </w:r>
+      <w:proofErr w:type="spellStart"/>
+      <w:r>
+        <w:rPr>
+          <w:rFonts w:ascii="Courier New" w:eastAsia="Times New Roman" w:hAnsi="Courier New" w:cs="Courier New"/>
+          <w:color w:val="000000"/>
+          <w:sz w:val="20"/>
+          <w:szCs w:val="20"/>
+          <w:shd w:val="clear" w:color="auto" w:fill="FFFFFF"/>
+          <w:lang w:eastAsia="es-ES"/>
+        </w:rPr>
+        <w:t>ClaseDelPaqueteAcceso</w:t>
+      </w:r>
+      <w:proofErr w:type="spellEnd"/>
+      <w:r>
+        <w:rPr>
+          <w:rFonts w:ascii="Courier New" w:eastAsia="Times New Roman" w:hAnsi="Courier New" w:cs="Courier New"/>
+          <w:color w:val="000000"/>
+          <w:sz w:val="20"/>
+          <w:szCs w:val="20"/>
+          <w:shd w:val="clear" w:color="auto" w:fill="FFFFFF"/>
+          <w:lang w:eastAsia="es-ES"/>
+        </w:rPr>
+        <w:t xml:space="preserve">: " + </w:t>
+      </w:r>
+      <w:proofErr w:type="spellStart"/>
+      <w:r>
+        <w:rPr>
+          <w:rFonts w:ascii="Courier New" w:eastAsia="Times New Roman" w:hAnsi="Courier New" w:cs="Courier New"/>
+          <w:color w:val="000000"/>
+          <w:sz w:val="20"/>
+          <w:szCs w:val="20"/>
+          <w:shd w:val="clear" w:color="auto" w:fill="FFFFFF"/>
+          <w:lang w:eastAsia="es-ES"/>
+        </w:rPr>
+        <w:t>a.paquete</w:t>
+      </w:r>
+      <w:proofErr w:type="spellEnd"/>
+      <w:r>
+        <w:rPr>
+          <w:rFonts w:ascii="Courier New" w:eastAsia="Times New Roman" w:hAnsi="Courier New" w:cs="Courier New"/>
+          <w:color w:val="000000"/>
+          <w:sz w:val="20"/>
+          <w:szCs w:val="20"/>
+          <w:shd w:val="clear" w:color="auto" w:fill="FFFFFF"/>
+          <w:lang w:eastAsia="es-ES"/>
+        </w:rPr>
+        <w:t xml:space="preserve"> );</w:t>
+      </w:r>
+    </w:p>
+    <w:p>
+      <w:pPr>
+        <w:tabs>
+          <w:tab w:val="left" w:pos="916"/>
+          <w:tab w:val="left" w:pos="1832"/>
+          <w:tab w:val="left" w:pos="2748"/>
+          <w:tab w:val="left" w:pos="3664"/>
+          <w:tab w:val="left" w:pos="4580"/>
+          <w:tab w:val="left" w:pos="5496"/>
+          <w:tab w:val="left" w:pos="6412"/>
+          <w:tab w:val="left" w:pos="7328"/>
+          <w:tab w:val="left" w:pos="8244"/>
+          <w:tab w:val="left" w:pos="9160"/>
+          <w:tab w:val="left" w:pos="10076"/>
+          <w:tab w:val="left" w:pos="10992"/>
+          <w:tab w:val="left" w:pos="11908"/>
+          <w:tab w:val="left" w:pos="12824"/>
+          <w:tab w:val="left" w:pos="13740"/>
+          <w:tab w:val="left" w:pos="14656"/>
+        </w:tabs>
+        <w:spacing w:after="0" w:line="240" w:lineRule="auto"/>
+        <w:ind w:left="720"/>
+        <w:rPr>
+          <w:rFonts w:ascii="Courier New" w:eastAsia="Times New Roman" w:hAnsi="Courier New" w:cs="Courier New"/>
+          <w:color w:val="000000"/>
+          <w:sz w:val="20"/>
+          <w:szCs w:val="20"/>
+          <w:shd w:val="clear" w:color="auto" w:fill="FFFFFF"/>
+          <w:lang w:eastAsia="es-ES"/>
+        </w:rPr>
+      </w:pPr>
+      <w:r>
+        <w:rPr>
+          <w:rFonts w:ascii="Courier New" w:eastAsia="Times New Roman" w:hAnsi="Courier New" w:cs="Courier New"/>
+          <w:color w:val="000000"/>
+          <w:sz w:val="20"/>
+          <w:szCs w:val="20"/>
+          <w:shd w:val="clear" w:color="auto" w:fill="FFFFFF"/>
+          <w:lang w:eastAsia="es-ES"/>
+        </w:rPr>
+        <w:t xml:space="preserve">        </w:t>
+      </w:r>
+      <w:proofErr w:type="spellStart"/>
+      <w:proofErr w:type="gramStart"/>
+      <w:r>
+        <w:rPr>
+          <w:rFonts w:ascii="Courier New" w:eastAsia="Times New Roman" w:hAnsi="Courier New" w:cs="Courier New"/>
+          <w:color w:val="000000"/>
+          <w:sz w:val="20"/>
+          <w:szCs w:val="20"/>
+          <w:shd w:val="clear" w:color="auto" w:fill="FFFFFF"/>
+          <w:lang w:eastAsia="es-ES"/>
+        </w:rPr>
+        <w:t>System.out.println</w:t>
+      </w:r>
+      <w:proofErr w:type="spellEnd"/>
+      <w:r>
+        <w:rPr>
+          <w:rFonts w:ascii="Courier New" w:eastAsia="Times New Roman" w:hAnsi="Courier New" w:cs="Courier New"/>
+          <w:color w:val="000000"/>
+          <w:sz w:val="20"/>
+          <w:szCs w:val="20"/>
+          <w:shd w:val="clear" w:color="auto" w:fill="FFFFFF"/>
+          <w:lang w:eastAsia="es-ES"/>
+        </w:rPr>
+        <w:t>(</w:t>
+      </w:r>
+      <w:proofErr w:type="gramEnd"/>
+      <w:r>
+        <w:rPr>
+          <w:rFonts w:ascii="Courier New" w:eastAsia="Times New Roman" w:hAnsi="Courier New" w:cs="Courier New"/>
+          <w:color w:val="000000"/>
+          <w:sz w:val="20"/>
+          <w:szCs w:val="20"/>
+          <w:shd w:val="clear" w:color="auto" w:fill="FFFFFF"/>
+          <w:lang w:eastAsia="es-ES"/>
+        </w:rPr>
+        <w:t xml:space="preserve">"Soy un atributo protegido de la clase </w:t>
+      </w:r>
+      <w:proofErr w:type="spellStart"/>
+      <w:r>
+        <w:rPr>
+          <w:rFonts w:ascii="Courier New" w:eastAsia="Times New Roman" w:hAnsi="Courier New" w:cs="Courier New"/>
+          <w:color w:val="000000"/>
+          <w:sz w:val="20"/>
+          <w:szCs w:val="20"/>
+          <w:shd w:val="clear" w:color="auto" w:fill="FFFFFF"/>
+          <w:lang w:eastAsia="es-ES"/>
+        </w:rPr>
+        <w:t>ClaseDelPaqueteAcceso</w:t>
+      </w:r>
+      <w:proofErr w:type="spellEnd"/>
+      <w:r>
+        <w:rPr>
+          <w:rFonts w:ascii="Courier New" w:eastAsia="Times New Roman" w:hAnsi="Courier New" w:cs="Courier New"/>
+          <w:color w:val="000000"/>
+          <w:sz w:val="20"/>
+          <w:szCs w:val="20"/>
+          <w:shd w:val="clear" w:color="auto" w:fill="FFFFFF"/>
+          <w:lang w:eastAsia="es-ES"/>
+        </w:rPr>
+        <w:t xml:space="preserve">: "+ </w:t>
+      </w:r>
+      <w:proofErr w:type="spellStart"/>
+      <w:r>
+        <w:rPr>
+          <w:rFonts w:ascii="Courier New" w:eastAsia="Times New Roman" w:hAnsi="Courier New" w:cs="Courier New"/>
+          <w:color w:val="000000"/>
+          <w:sz w:val="20"/>
+          <w:szCs w:val="20"/>
+          <w:shd w:val="clear" w:color="auto" w:fill="FFFFFF"/>
+          <w:lang w:eastAsia="es-ES"/>
+        </w:rPr>
+        <w:t>a.protegido</w:t>
+      </w:r>
+      <w:proofErr w:type="spellEnd"/>
+      <w:r>
+        <w:rPr>
+          <w:rFonts w:ascii="Courier New" w:eastAsia="Times New Roman" w:hAnsi="Courier New" w:cs="Courier New"/>
+          <w:color w:val="000000"/>
+          <w:sz w:val="20"/>
+          <w:szCs w:val="20"/>
+          <w:shd w:val="clear" w:color="auto" w:fill="FFFFFF"/>
+          <w:lang w:eastAsia="es-ES"/>
+        </w:rPr>
+        <w:t xml:space="preserve">); </w:t>
+      </w:r>
+    </w:p>
+    <w:p>
+      <w:pPr>
+        <w:tabs>
+          <w:tab w:val="left" w:pos="916"/>
+          <w:tab w:val="left" w:pos="1832"/>
+          <w:tab w:val="left" w:pos="2748"/>
+          <w:tab w:val="left" w:pos="3664"/>
+          <w:tab w:val="left" w:pos="4580"/>
+          <w:tab w:val="left" w:pos="5496"/>
+          <w:tab w:val="left" w:pos="6412"/>
+          <w:tab w:val="left" w:pos="7328"/>
+          <w:tab w:val="left" w:pos="8244"/>
+          <w:tab w:val="left" w:pos="9160"/>
+          <w:tab w:val="left" w:pos="10076"/>
+          <w:tab w:val="left" w:pos="10992"/>
+          <w:tab w:val="left" w:pos="11908"/>
+          <w:tab w:val="left" w:pos="12824"/>
+          <w:tab w:val="left" w:pos="13740"/>
+          <w:tab w:val="left" w:pos="14656"/>
+        </w:tabs>
+        <w:spacing w:after="0" w:line="240" w:lineRule="auto"/>
+        <w:ind w:left="720"/>
+        <w:rPr>
+          <w:rFonts w:ascii="Courier New" w:eastAsia="Times New Roman" w:hAnsi="Courier New" w:cs="Courier New"/>
+          <w:color w:val="000000"/>
+          <w:sz w:val="20"/>
+          <w:szCs w:val="20"/>
+          <w:shd w:val="clear" w:color="auto" w:fill="FFFFFF"/>
+          <w:lang w:eastAsia="es-ES"/>
+        </w:rPr>
+      </w:pPr>
+      <w:r>
+        <w:rPr>
+          <w:rFonts w:ascii="Courier New" w:eastAsia="Times New Roman" w:hAnsi="Courier New" w:cs="Courier New"/>
+          <w:color w:val="000000"/>
+          <w:sz w:val="20"/>
+          <w:szCs w:val="20"/>
+          <w:shd w:val="clear" w:color="auto" w:fill="FFFFFF"/>
+          <w:lang w:eastAsia="es-ES"/>
+        </w:rPr>
+        <w:t xml:space="preserve">        </w:t>
+      </w:r>
+      <w:proofErr w:type="spellStart"/>
+      <w:proofErr w:type="gramStart"/>
+      <w:r>
+        <w:rPr>
+          <w:rFonts w:ascii="Courier New" w:eastAsia="Times New Roman" w:hAnsi="Courier New" w:cs="Courier New"/>
+          <w:color w:val="000000"/>
+          <w:sz w:val="20"/>
+          <w:szCs w:val="20"/>
+          <w:shd w:val="clear" w:color="auto" w:fill="FFFFFF"/>
+          <w:lang w:eastAsia="es-ES"/>
+        </w:rPr>
+        <w:t>System.out.println</w:t>
+      </w:r>
+      <w:proofErr w:type="spellEnd"/>
+      <w:r>
+        <w:rPr>
+          <w:rFonts w:ascii="Courier New" w:eastAsia="Times New Roman" w:hAnsi="Courier New" w:cs="Courier New"/>
+          <w:color w:val="000000"/>
+          <w:sz w:val="20"/>
+          <w:szCs w:val="20"/>
+          <w:shd w:val="clear" w:color="auto" w:fill="FFFFFF"/>
+          <w:lang w:eastAsia="es-ES"/>
+        </w:rPr>
+        <w:t>(</w:t>
+      </w:r>
+      <w:proofErr w:type="gramEnd"/>
+      <w:r>
+        <w:rPr>
+          <w:rFonts w:ascii="Courier New" w:eastAsia="Times New Roman" w:hAnsi="Courier New" w:cs="Courier New"/>
+          <w:color w:val="000000"/>
+          <w:sz w:val="20"/>
+          <w:szCs w:val="20"/>
+          <w:shd w:val="clear" w:color="auto" w:fill="FFFFFF"/>
+          <w:lang w:eastAsia="es-ES"/>
+        </w:rPr>
+        <w:t xml:space="preserve">"Soy un atributo público de la clase </w:t>
+      </w:r>
+      <w:proofErr w:type="spellStart"/>
+      <w:r>
+        <w:rPr>
+          <w:rFonts w:ascii="Courier New" w:eastAsia="Times New Roman" w:hAnsi="Courier New" w:cs="Courier New"/>
+          <w:color w:val="000000"/>
+          <w:sz w:val="20"/>
+          <w:szCs w:val="20"/>
+          <w:shd w:val="clear" w:color="auto" w:fill="FFFFFF"/>
+          <w:lang w:eastAsia="es-ES"/>
+        </w:rPr>
+        <w:t>ClaseDelPaqueteAcceso</w:t>
+      </w:r>
+      <w:proofErr w:type="spellEnd"/>
+      <w:r>
+        <w:rPr>
+          <w:rFonts w:ascii="Courier New" w:eastAsia="Times New Roman" w:hAnsi="Courier New" w:cs="Courier New"/>
+          <w:color w:val="000000"/>
+          <w:sz w:val="20"/>
+          <w:szCs w:val="20"/>
+          <w:shd w:val="clear" w:color="auto" w:fill="FFFFFF"/>
+          <w:lang w:eastAsia="es-ES"/>
+        </w:rPr>
+        <w:t xml:space="preserve">: "+ </w:t>
+      </w:r>
+      <w:proofErr w:type="spellStart"/>
+      <w:r>
+        <w:rPr>
+          <w:rFonts w:ascii="Courier New" w:eastAsia="Times New Roman" w:hAnsi="Courier New" w:cs="Courier New"/>
+          <w:color w:val="000000"/>
+          <w:sz w:val="20"/>
+          <w:szCs w:val="20"/>
+          <w:shd w:val="clear" w:color="auto" w:fill="FFFFFF"/>
+          <w:lang w:eastAsia="es-ES"/>
+        </w:rPr>
+        <w:t>a.publico</w:t>
+      </w:r>
+      <w:proofErr w:type="spellEnd"/>
+      <w:r>
+        <w:rPr>
+          <w:rFonts w:ascii="Courier New" w:eastAsia="Times New Roman" w:hAnsi="Courier New" w:cs="Courier New"/>
+          <w:color w:val="000000"/>
+          <w:sz w:val="20"/>
+          <w:szCs w:val="20"/>
+          <w:shd w:val="clear" w:color="auto" w:fill="FFFFFF"/>
+          <w:lang w:eastAsia="es-ES"/>
+        </w:rPr>
+        <w:t xml:space="preserve"> ); </w:t>
+      </w:r>
+    </w:p>
+    <w:p>
+      <w:pPr>
+        <w:tabs>
+          <w:tab w:val="left" w:pos="916"/>
+          <w:tab w:val="left" w:pos="1832"/>
+          <w:tab w:val="left" w:pos="2748"/>
+          <w:tab w:val="left" w:pos="3664"/>
+          <w:tab w:val="left" w:pos="4580"/>
+          <w:tab w:val="left" w:pos="5496"/>
+          <w:tab w:val="left" w:pos="6412"/>
+          <w:tab w:val="left" w:pos="7328"/>
+          <w:tab w:val="left" w:pos="8244"/>
+          <w:tab w:val="left" w:pos="9160"/>
+          <w:tab w:val="left" w:pos="10076"/>
+          <w:tab w:val="left" w:pos="10992"/>
+          <w:tab w:val="left" w:pos="11908"/>
+          <w:tab w:val="left" w:pos="12824"/>
+          <w:tab w:val="left" w:pos="13740"/>
+          <w:tab w:val="left" w:pos="14656"/>
+        </w:tabs>
+        <w:spacing w:after="0" w:line="240" w:lineRule="auto"/>
+        <w:ind w:left="720"/>
+        <w:rPr>
+          <w:rFonts w:ascii="Courier New" w:eastAsia="Times New Roman" w:hAnsi="Courier New" w:cs="Courier New"/>
+          <w:color w:val="000000"/>
+          <w:sz w:val="20"/>
+          <w:szCs w:val="20"/>
+          <w:shd w:val="clear" w:color="auto" w:fill="FFFFFF"/>
+          <w:lang w:eastAsia="es-ES"/>
+        </w:rPr>
+      </w:pPr>
+      <w:r>
+        <w:rPr>
+          <w:rFonts w:ascii="Courier New" w:eastAsia="Times New Roman" w:hAnsi="Courier New" w:cs="Courier New"/>
+          <w:color w:val="000000"/>
+          <w:sz w:val="20"/>
+          <w:szCs w:val="20"/>
+          <w:shd w:val="clear" w:color="auto" w:fill="FFFFFF"/>
+          <w:lang w:eastAsia="es-ES"/>
+        </w:rPr>
+        <w:t xml:space="preserve">        </w:t>
+      </w:r>
+    </w:p>
+    <w:p>
+      <w:pPr>
+        <w:tabs>
+          <w:tab w:val="left" w:pos="916"/>
+          <w:tab w:val="left" w:pos="1832"/>
+          <w:tab w:val="left" w:pos="2748"/>
+          <w:tab w:val="left" w:pos="3664"/>
+          <w:tab w:val="left" w:pos="4580"/>
+          <w:tab w:val="left" w:pos="5496"/>
+          <w:tab w:val="left" w:pos="6412"/>
+          <w:tab w:val="left" w:pos="7328"/>
+          <w:tab w:val="left" w:pos="8244"/>
+          <w:tab w:val="left" w:pos="9160"/>
+          <w:tab w:val="left" w:pos="10076"/>
+          <w:tab w:val="left" w:pos="10992"/>
+          <w:tab w:val="left" w:pos="11908"/>
+          <w:tab w:val="left" w:pos="12824"/>
+          <w:tab w:val="left" w:pos="13740"/>
+          <w:tab w:val="left" w:pos="14656"/>
+        </w:tabs>
+        <w:spacing w:after="0" w:line="240" w:lineRule="auto"/>
+        <w:ind w:left="720"/>
+        <w:rPr>
+          <w:rFonts w:ascii="Courier New" w:eastAsia="Times New Roman" w:hAnsi="Courier New" w:cs="Courier New"/>
+          <w:color w:val="000000"/>
+          <w:sz w:val="20"/>
+          <w:szCs w:val="20"/>
+          <w:shd w:val="clear" w:color="auto" w:fill="FFFFFF"/>
+          <w:lang w:eastAsia="es-ES"/>
+        </w:rPr>
+      </w:pPr>
+      <w:r>
+        <w:rPr>
+          <w:rFonts w:ascii="Courier New" w:eastAsia="Times New Roman" w:hAnsi="Courier New" w:cs="Courier New"/>
+          <w:color w:val="000000"/>
+          <w:sz w:val="20"/>
+          <w:szCs w:val="20"/>
+          <w:shd w:val="clear" w:color="auto" w:fill="FFFFFF"/>
+          <w:lang w:eastAsia="es-ES"/>
+        </w:rPr>
+        <w:t xml:space="preserve">        </w:t>
+      </w:r>
+      <w:proofErr w:type="spellStart"/>
+      <w:proofErr w:type="gramStart"/>
+      <w:r>
+        <w:rPr>
+          <w:rFonts w:ascii="Courier New" w:eastAsia="Times New Roman" w:hAnsi="Courier New" w:cs="Courier New"/>
+          <w:color w:val="000000"/>
+          <w:sz w:val="20"/>
+          <w:szCs w:val="20"/>
+          <w:shd w:val="clear" w:color="auto" w:fill="FFFFFF"/>
+          <w:lang w:eastAsia="es-ES"/>
+        </w:rPr>
+        <w:t>System.out.println</w:t>
+      </w:r>
+      <w:proofErr w:type="spellEnd"/>
+      <w:r>
+        <w:rPr>
+          <w:rFonts w:ascii="Courier New" w:eastAsia="Times New Roman" w:hAnsi="Courier New" w:cs="Courier New"/>
+          <w:color w:val="000000"/>
+          <w:sz w:val="20"/>
+          <w:szCs w:val="20"/>
+          <w:shd w:val="clear" w:color="auto" w:fill="FFFFFF"/>
+          <w:lang w:eastAsia="es-ES"/>
+        </w:rPr>
+        <w:t>(</w:t>
+      </w:r>
+      <w:proofErr w:type="gramEnd"/>
+      <w:r>
+        <w:rPr>
+          <w:rFonts w:ascii="Courier New" w:eastAsia="Times New Roman" w:hAnsi="Courier New" w:cs="Courier New"/>
+          <w:color w:val="000000"/>
+          <w:sz w:val="20"/>
+          <w:szCs w:val="20"/>
+          <w:shd w:val="clear" w:color="auto" w:fill="FFFFFF"/>
+          <w:lang w:eastAsia="es-ES"/>
+        </w:rPr>
+        <w:t xml:space="preserve">"");  </w:t>
+      </w:r>
+    </w:p>
+    <w:p>
+      <w:pPr>
+        <w:tabs>
+          <w:tab w:val="left" w:pos="916"/>
+          <w:tab w:val="left" w:pos="1832"/>
+          <w:tab w:val="left" w:pos="2748"/>
+          <w:tab w:val="left" w:pos="3664"/>
+          <w:tab w:val="left" w:pos="4580"/>
+          <w:tab w:val="left" w:pos="5496"/>
+          <w:tab w:val="left" w:pos="6412"/>
+          <w:tab w:val="left" w:pos="7328"/>
+          <w:tab w:val="left" w:pos="8244"/>
+          <w:tab w:val="left" w:pos="9160"/>
+          <w:tab w:val="left" w:pos="10076"/>
+          <w:tab w:val="left" w:pos="10992"/>
+          <w:tab w:val="left" w:pos="11908"/>
+          <w:tab w:val="left" w:pos="12824"/>
+          <w:tab w:val="left" w:pos="13740"/>
+          <w:tab w:val="left" w:pos="14656"/>
+        </w:tabs>
+        <w:spacing w:after="0" w:line="240" w:lineRule="auto"/>
+        <w:ind w:left="720"/>
+        <w:rPr>
+          <w:rFonts w:ascii="Courier New" w:eastAsia="Times New Roman" w:hAnsi="Courier New" w:cs="Courier New"/>
+          <w:color w:val="000000"/>
+          <w:sz w:val="20"/>
+          <w:szCs w:val="20"/>
+          <w:shd w:val="clear" w:color="auto" w:fill="FFFFFF"/>
+          <w:lang w:eastAsia="es-ES"/>
+        </w:rPr>
+      </w:pPr>
+    </w:p>
+    <w:p>
+      <w:pPr>
+        <w:tabs>
+          <w:tab w:val="left" w:pos="916"/>
+          <w:tab w:val="left" w:pos="1832"/>
+          <w:tab w:val="left" w:pos="2748"/>
+          <w:tab w:val="left" w:pos="3664"/>
+          <w:tab w:val="left" w:pos="4580"/>
+          <w:tab w:val="left" w:pos="5496"/>
+          <w:tab w:val="left" w:pos="6412"/>
+          <w:tab w:val="left" w:pos="7328"/>
+          <w:tab w:val="left" w:pos="8244"/>
+          <w:tab w:val="left" w:pos="9160"/>
+          <w:tab w:val="left" w:pos="10076"/>
+          <w:tab w:val="left" w:pos="10992"/>
+          <w:tab w:val="left" w:pos="11908"/>
+          <w:tab w:val="left" w:pos="12824"/>
+          <w:tab w:val="left" w:pos="13740"/>
+          <w:tab w:val="left" w:pos="14656"/>
+        </w:tabs>
+        <w:spacing w:after="0" w:line="240" w:lineRule="auto"/>
+        <w:ind w:left="720"/>
+        <w:rPr>
+          <w:rFonts w:ascii="Courier New" w:eastAsia="Times New Roman" w:hAnsi="Courier New" w:cs="Courier New"/>
+          <w:color w:val="000000"/>
+          <w:sz w:val="20"/>
+          <w:szCs w:val="20"/>
+          <w:shd w:val="clear" w:color="auto" w:fill="FFFFFF"/>
+          <w:lang w:eastAsia="es-ES"/>
+        </w:rPr>
+      </w:pPr>
+      <w:r>
+        <w:rPr>
+          <w:rFonts w:ascii="Courier New" w:eastAsia="Times New Roman" w:hAnsi="Courier New" w:cs="Courier New"/>
+          <w:color w:val="000000"/>
+          <w:sz w:val="20"/>
+          <w:szCs w:val="20"/>
+          <w:shd w:val="clear" w:color="auto" w:fill="FFFFFF"/>
+          <w:lang w:eastAsia="es-ES"/>
+        </w:rPr>
+        <w:t xml:space="preserve">        </w:t>
+      </w:r>
+      <w:proofErr w:type="spellStart"/>
+      <w:proofErr w:type="gramStart"/>
+      <w:r>
+        <w:rPr>
+          <w:rFonts w:ascii="Courier New" w:eastAsia="Times New Roman" w:hAnsi="Courier New" w:cs="Courier New"/>
+          <w:color w:val="000000"/>
+          <w:sz w:val="20"/>
+          <w:szCs w:val="20"/>
+          <w:shd w:val="clear" w:color="auto" w:fill="FFFFFF"/>
+          <w:lang w:eastAsia="es-ES"/>
+        </w:rPr>
+        <w:t>a.metodoPrivado</w:t>
+      </w:r>
+      <w:proofErr w:type="spellEnd"/>
+      <w:r>
+        <w:rPr>
+          <w:rFonts w:ascii="Courier New" w:eastAsia="Times New Roman" w:hAnsi="Courier New" w:cs="Courier New"/>
+          <w:color w:val="000000"/>
+          <w:sz w:val="20"/>
+          <w:szCs w:val="20"/>
+          <w:shd w:val="clear" w:color="auto" w:fill="FFFFFF"/>
+          <w:lang w:eastAsia="es-ES"/>
+        </w:rPr>
+        <w:t>(</w:t>
+      </w:r>
+      <w:proofErr w:type="gramEnd"/>
+      <w:r>
+        <w:rPr>
+          <w:rFonts w:ascii="Courier New" w:eastAsia="Times New Roman" w:hAnsi="Courier New" w:cs="Courier New"/>
+          <w:color w:val="000000"/>
+          <w:sz w:val="20"/>
+          <w:szCs w:val="20"/>
+          <w:shd w:val="clear" w:color="auto" w:fill="FFFFFF"/>
+          <w:lang w:eastAsia="es-ES"/>
+        </w:rPr>
+        <w:t xml:space="preserve">);   </w:t>
+      </w:r>
+    </w:p>
+    <w:p>
+      <w:pPr>
+        <w:tabs>
+          <w:tab w:val="left" w:pos="916"/>
+          <w:tab w:val="left" w:pos="1832"/>
+          <w:tab w:val="left" w:pos="2748"/>
+          <w:tab w:val="left" w:pos="3664"/>
+          <w:tab w:val="left" w:pos="4580"/>
+          <w:tab w:val="left" w:pos="5496"/>
+          <w:tab w:val="left" w:pos="6412"/>
+          <w:tab w:val="left" w:pos="7328"/>
+          <w:tab w:val="left" w:pos="8244"/>
+          <w:tab w:val="left" w:pos="9160"/>
+          <w:tab w:val="left" w:pos="10076"/>
+          <w:tab w:val="left" w:pos="10992"/>
+          <w:tab w:val="left" w:pos="11908"/>
+          <w:tab w:val="left" w:pos="12824"/>
+          <w:tab w:val="left" w:pos="13740"/>
+          <w:tab w:val="left" w:pos="14656"/>
+        </w:tabs>
+        <w:spacing w:after="0" w:line="240" w:lineRule="auto"/>
+        <w:ind w:left="720"/>
+        <w:rPr>
+          <w:rFonts w:ascii="Courier New" w:eastAsia="Times New Roman" w:hAnsi="Courier New" w:cs="Courier New"/>
+          <w:color w:val="000000"/>
+          <w:sz w:val="20"/>
+          <w:szCs w:val="20"/>
+          <w:shd w:val="clear" w:color="auto" w:fill="FFFFFF"/>
+          <w:lang w:eastAsia="es-ES"/>
+        </w:rPr>
+      </w:pPr>
+      <w:r>
+        <w:rPr>
+          <w:rFonts w:ascii="Courier New" w:eastAsia="Times New Roman" w:hAnsi="Courier New" w:cs="Courier New"/>
+          <w:color w:val="000000"/>
+          <w:sz w:val="20"/>
+          <w:szCs w:val="20"/>
+          <w:shd w:val="clear" w:color="auto" w:fill="FFFFFF"/>
+          <w:lang w:eastAsia="es-ES"/>
+        </w:rPr>
+        <w:t xml:space="preserve">        </w:t>
+      </w:r>
+      <w:proofErr w:type="spellStart"/>
+      <w:proofErr w:type="gramStart"/>
+      <w:r>
+        <w:rPr>
+          <w:rFonts w:ascii="Courier New" w:eastAsia="Times New Roman" w:hAnsi="Courier New" w:cs="Courier New"/>
+          <w:color w:val="000000"/>
+          <w:sz w:val="20"/>
+          <w:szCs w:val="20"/>
+          <w:shd w:val="clear" w:color="auto" w:fill="FFFFFF"/>
+          <w:lang w:eastAsia="es-ES"/>
+        </w:rPr>
+        <w:t>a.metodoDePaquete</w:t>
+      </w:r>
+      <w:proofErr w:type="spellEnd"/>
+      <w:r>
+        <w:rPr>
+          <w:rFonts w:ascii="Courier New" w:eastAsia="Times New Roman" w:hAnsi="Courier New" w:cs="Courier New"/>
+          <w:color w:val="000000"/>
+          <w:sz w:val="20"/>
+          <w:szCs w:val="20"/>
+          <w:shd w:val="clear" w:color="auto" w:fill="FFFFFF"/>
+          <w:lang w:eastAsia="es-ES"/>
+        </w:rPr>
+        <w:t>(</w:t>
+      </w:r>
+      <w:proofErr w:type="gramEnd"/>
+      <w:r>
+        <w:rPr>
+          <w:rFonts w:ascii="Courier New" w:eastAsia="Times New Roman" w:hAnsi="Courier New" w:cs="Courier New"/>
+          <w:color w:val="000000"/>
+          <w:sz w:val="20"/>
+          <w:szCs w:val="20"/>
+          <w:shd w:val="clear" w:color="auto" w:fill="FFFFFF"/>
+          <w:lang w:eastAsia="es-ES"/>
+        </w:rPr>
+        <w:t xml:space="preserve">);   </w:t>
+      </w:r>
+    </w:p>
+    <w:p>
+      <w:pPr>
+        <w:tabs>
+          <w:tab w:val="left" w:pos="916"/>
+          <w:tab w:val="left" w:pos="1832"/>
+          <w:tab w:val="left" w:pos="2748"/>
+          <w:tab w:val="left" w:pos="3664"/>
+          <w:tab w:val="left" w:pos="4580"/>
+          <w:tab w:val="left" w:pos="5496"/>
+          <w:tab w:val="left" w:pos="6412"/>
+          <w:tab w:val="left" w:pos="7328"/>
+          <w:tab w:val="left" w:pos="8244"/>
+          <w:tab w:val="left" w:pos="9160"/>
+          <w:tab w:val="left" w:pos="10076"/>
+          <w:tab w:val="left" w:pos="10992"/>
+          <w:tab w:val="left" w:pos="11908"/>
+          <w:tab w:val="left" w:pos="12824"/>
+          <w:tab w:val="left" w:pos="13740"/>
+          <w:tab w:val="left" w:pos="14656"/>
+        </w:tabs>
+        <w:spacing w:after="0" w:line="240" w:lineRule="auto"/>
+        <w:ind w:left="720"/>
+        <w:rPr>
+          <w:rFonts w:ascii="Courier New" w:eastAsia="Times New Roman" w:hAnsi="Courier New" w:cs="Courier New"/>
+          <w:color w:val="000000"/>
+          <w:sz w:val="20"/>
+          <w:szCs w:val="20"/>
+          <w:shd w:val="clear" w:color="auto" w:fill="FFFFFF"/>
+          <w:lang w:eastAsia="es-ES"/>
+        </w:rPr>
+      </w:pPr>
+      <w:r>
+        <w:rPr>
+          <w:rFonts w:ascii="Courier New" w:eastAsia="Times New Roman" w:hAnsi="Courier New" w:cs="Courier New"/>
+          <w:color w:val="000000"/>
+          <w:sz w:val="20"/>
+          <w:szCs w:val="20"/>
+          <w:shd w:val="clear" w:color="auto" w:fill="FFFFFF"/>
+          <w:lang w:eastAsia="es-ES"/>
+        </w:rPr>
+        <w:t xml:space="preserve">        </w:t>
+      </w:r>
+      <w:proofErr w:type="spellStart"/>
+      <w:proofErr w:type="gramStart"/>
+      <w:r>
+        <w:rPr>
+          <w:rFonts w:ascii="Courier New" w:eastAsia="Times New Roman" w:hAnsi="Courier New" w:cs="Courier New"/>
+          <w:color w:val="000000"/>
+          <w:sz w:val="20"/>
+          <w:szCs w:val="20"/>
+          <w:shd w:val="clear" w:color="auto" w:fill="FFFFFF"/>
+          <w:lang w:eastAsia="es-ES"/>
+        </w:rPr>
+        <w:t>a.metodoProtegido</w:t>
+      </w:r>
+      <w:proofErr w:type="spellEnd"/>
+      <w:r>
+        <w:rPr>
+          <w:rFonts w:ascii="Courier New" w:eastAsia="Times New Roman" w:hAnsi="Courier New" w:cs="Courier New"/>
+          <w:color w:val="000000"/>
+          <w:sz w:val="20"/>
+          <w:szCs w:val="20"/>
+          <w:shd w:val="clear" w:color="auto" w:fill="FFFFFF"/>
+          <w:lang w:eastAsia="es-ES"/>
+        </w:rPr>
+        <w:t>(</w:t>
+      </w:r>
+      <w:proofErr w:type="gramEnd"/>
+      <w:r>
+        <w:rPr>
+          <w:rFonts w:ascii="Courier New" w:eastAsia="Times New Roman" w:hAnsi="Courier New" w:cs="Courier New"/>
+          <w:color w:val="000000"/>
+          <w:sz w:val="20"/>
+          <w:szCs w:val="20"/>
+          <w:shd w:val="clear" w:color="auto" w:fill="FFFFFF"/>
+          <w:lang w:eastAsia="es-ES"/>
+        </w:rPr>
+        <w:t xml:space="preserve">); </w:t>
+      </w:r>
+    </w:p>
+    <w:p>
+      <w:pPr>
+        <w:tabs>
+          <w:tab w:val="left" w:pos="916"/>
+          <w:tab w:val="left" w:pos="1832"/>
+          <w:tab w:val="left" w:pos="2748"/>
+          <w:tab w:val="left" w:pos="3664"/>
+          <w:tab w:val="left" w:pos="4580"/>
+          <w:tab w:val="left" w:pos="5496"/>
+          <w:tab w:val="left" w:pos="6412"/>
+          <w:tab w:val="left" w:pos="7328"/>
+          <w:tab w:val="left" w:pos="8244"/>
+          <w:tab w:val="left" w:pos="9160"/>
+          <w:tab w:val="left" w:pos="10076"/>
+          <w:tab w:val="left" w:pos="10992"/>
+          <w:tab w:val="left" w:pos="11908"/>
+          <w:tab w:val="left" w:pos="12824"/>
+          <w:tab w:val="left" w:pos="13740"/>
+          <w:tab w:val="left" w:pos="14656"/>
+        </w:tabs>
+        <w:spacing w:after="0" w:line="240" w:lineRule="auto"/>
+        <w:ind w:left="720"/>
+        <w:rPr>
+          <w:rFonts w:ascii="Courier New" w:eastAsia="Times New Roman" w:hAnsi="Courier New" w:cs="Courier New"/>
+          <w:color w:val="000000"/>
+          <w:sz w:val="20"/>
+          <w:szCs w:val="20"/>
+          <w:shd w:val="clear" w:color="auto" w:fill="FFFFFF"/>
+          <w:lang w:eastAsia="es-ES"/>
+        </w:rPr>
+      </w:pPr>
+      <w:r>
+        <w:rPr>
+          <w:rFonts w:ascii="Courier New" w:eastAsia="Times New Roman" w:hAnsi="Courier New" w:cs="Courier New"/>
+          <w:color w:val="000000"/>
+          <w:sz w:val="20"/>
+          <w:szCs w:val="20"/>
+          <w:shd w:val="clear" w:color="auto" w:fill="FFFFFF"/>
+          <w:lang w:eastAsia="es-ES"/>
+        </w:rPr>
+        <w:t xml:space="preserve">        </w:t>
+      </w:r>
+      <w:proofErr w:type="spellStart"/>
+      <w:proofErr w:type="gramStart"/>
+      <w:r>
+        <w:rPr>
+          <w:rFonts w:ascii="Courier New" w:eastAsia="Times New Roman" w:hAnsi="Courier New" w:cs="Courier New"/>
+          <w:color w:val="000000"/>
+          <w:sz w:val="20"/>
+          <w:szCs w:val="20"/>
+          <w:shd w:val="clear" w:color="auto" w:fill="FFFFFF"/>
+          <w:lang w:eastAsia="es-ES"/>
+        </w:rPr>
+        <w:t>a.metodoPublico</w:t>
+      </w:r>
+      <w:proofErr w:type="spellEnd"/>
+      <w:r>
+        <w:rPr>
+          <w:rFonts w:ascii="Courier New" w:eastAsia="Times New Roman" w:hAnsi="Courier New" w:cs="Courier New"/>
+          <w:color w:val="000000"/>
+          <w:sz w:val="20"/>
+          <w:szCs w:val="20"/>
+          <w:shd w:val="clear" w:color="auto" w:fill="FFFFFF"/>
+          <w:lang w:eastAsia="es-ES"/>
+        </w:rPr>
+        <w:t>(</w:t>
+      </w:r>
+      <w:proofErr w:type="gramEnd"/>
+      <w:r>
+        <w:rPr>
+          <w:rFonts w:ascii="Courier New" w:eastAsia="Times New Roman" w:hAnsi="Courier New" w:cs="Courier New"/>
+          <w:color w:val="000000"/>
+          <w:sz w:val="20"/>
+          <w:szCs w:val="20"/>
+          <w:shd w:val="clear" w:color="auto" w:fill="FFFFFF"/>
+          <w:lang w:eastAsia="es-ES"/>
+        </w:rPr>
+        <w:t xml:space="preserve">); </w:t>
       </w:r>
     </w:p>
     <w:p>
@@ -3216,25 +5192,68 @@
           <w:shd w:val="clear" w:color="auto" w:fill="FFFFFF"/>
           <w:lang w:eastAsia="es-ES"/>
         </w:rPr>
-        <w:t>Dado el siguente código Java :</w:t>
-      </w:r>
+        <w:t xml:space="preserve">Dado el </w:t>
+      </w:r>
+      <w:proofErr w:type="spellStart"/>
       <w:r>
         <w:rPr>
           <w:rFonts w:ascii="Times New Roman" w:eastAsia="Times New Roman" w:hAnsi="Times New Roman" w:cs="Times New Roman"/>
+          <w:b/>
+          <w:bCs/>
           <w:color w:val="000000"/>
           <w:sz w:val="27"/>
           <w:szCs w:val="27"/>
           <w:shd w:val="clear" w:color="auto" w:fill="FFFFFF"/>
           <w:lang w:eastAsia="es-ES"/>
         </w:rPr>
-        <w:t> </w:t>
-      </w:r>
+        <w:t>siguente</w:t>
+      </w:r>
+      <w:proofErr w:type="spellEnd"/>
       <w:r>
         <w:rPr>
           <w:rFonts w:ascii="Times New Roman" w:eastAsia="Times New Roman" w:hAnsi="Times New Roman" w:cs="Times New Roman"/>
+          <w:b/>
+          <w:bCs/>
           <w:color w:val="000000"/>
           <w:sz w:val="27"/>
           <w:szCs w:val="27"/>
+          <w:shd w:val="clear" w:color="auto" w:fill="FFFFFF"/>
+          <w:lang w:eastAsia="es-ES"/>
+        </w:rPr>
+        <w:t xml:space="preserve"> código </w:t>
+      </w:r>
+      <w:proofErr w:type="gramStart"/>
+      <w:r>
+        <w:rPr>
+          <w:rFonts w:ascii="Times New Roman" w:eastAsia="Times New Roman" w:hAnsi="Times New Roman" w:cs="Times New Roman"/>
+          <w:b/>
+          <w:bCs/>
+          <w:color w:val="000000"/>
+          <w:sz w:val="27"/>
+          <w:szCs w:val="27"/>
+          <w:shd w:val="clear" w:color="auto" w:fill="FFFFFF"/>
+          <w:lang w:eastAsia="es-ES"/>
+        </w:rPr>
+        <w:t>Java :</w:t>
+      </w:r>
+      <w:proofErr w:type="gramEnd"/>
+      <w:r>
+        <w:rPr>
+          <w:rFonts w:ascii="Times New Roman" w:eastAsia="Times New Roman" w:hAnsi="Times New Roman" w:cs="Times New Roman"/>
+          <w:color w:val="000000"/>
+          <w:sz w:val="27"/>
+          <w:szCs w:val="27"/>
+          <w:shd w:val="clear" w:color="auto" w:fill="FFFFFF"/>
+          <w:lang w:eastAsia="es-ES"/>
+        </w:rPr>
+        <w:t> </w:t>
+      </w:r>
+      <w:r>
+        <w:rPr>
+          <w:rFonts w:ascii="Times New Roman" w:eastAsia="Times New Roman" w:hAnsi="Times New Roman" w:cs="Times New Roman"/>
+          <w:color w:val="000000"/>
+          <w:sz w:val="27"/>
+          <w:szCs w:val="27"/>
           <w:lang w:eastAsia="es-ES"/>
         </w:rPr>
         <w:br/>
@@ -3271,15 +5290,51 @@
           <w:lang w:eastAsia="es-ES"/>
         </w:rPr>
       </w:pPr>
-      <w:r>
-        <w:rPr>
-          <w:rFonts w:ascii="Courier New" w:eastAsia="Times New Roman" w:hAnsi="Courier New" w:cs="Courier New"/>
-          <w:color w:val="000000"/>
-          <w:sz w:val="20"/>
-          <w:szCs w:val="20"/>
-          <w:lang w:eastAsia="es-ES"/>
-        </w:rPr>
-        <w:t>class HolaMundo {</w:t>
+      <w:proofErr w:type="spellStart"/>
+      <w:proofErr w:type="gramStart"/>
+      <w:r>
+        <w:rPr>
+          <w:rFonts w:ascii="Courier New" w:eastAsia="Times New Roman" w:hAnsi="Courier New" w:cs="Courier New"/>
+          <w:color w:val="000000"/>
+          <w:sz w:val="20"/>
+          <w:szCs w:val="20"/>
+          <w:lang w:eastAsia="es-ES"/>
+        </w:rPr>
+        <w:t>class</w:t>
+      </w:r>
+      <w:proofErr w:type="spellEnd"/>
+      <w:proofErr w:type="gramEnd"/>
+      <w:r>
+        <w:rPr>
+          <w:rFonts w:ascii="Courier New" w:eastAsia="Times New Roman" w:hAnsi="Courier New" w:cs="Courier New"/>
+          <w:color w:val="000000"/>
+          <w:sz w:val="20"/>
+          <w:szCs w:val="20"/>
+          <w:lang w:eastAsia="es-ES"/>
+        </w:rPr>
+        <w:t xml:space="preserve"> </w:t>
+      </w:r>
+      <w:proofErr w:type="spellStart"/>
+      <w:r>
+        <w:rPr>
+          <w:rFonts w:ascii="Courier New" w:eastAsia="Times New Roman" w:hAnsi="Courier New" w:cs="Courier New"/>
+          <w:color w:val="000000"/>
+          <w:sz w:val="20"/>
+          <w:szCs w:val="20"/>
+          <w:lang w:eastAsia="es-ES"/>
+        </w:rPr>
+        <w:t>HolaMundo</w:t>
+      </w:r>
+      <w:proofErr w:type="spellEnd"/>
+      <w:r>
+        <w:rPr>
+          <w:rFonts w:ascii="Courier New" w:eastAsia="Times New Roman" w:hAnsi="Courier New" w:cs="Courier New"/>
+          <w:color w:val="000000"/>
+          <w:sz w:val="20"/>
+          <w:szCs w:val="20"/>
+          <w:lang w:eastAsia="es-ES"/>
+        </w:rPr>
+        <w:t xml:space="preserve"> {</w:t>
       </w:r>
     </w:p>
     <w:p>
@@ -3321,7 +5376,51 @@
           <w:szCs w:val="20"/>
           <w:lang w:eastAsia="es-ES"/>
         </w:rPr>
-        <w:t xml:space="preserve">     String sHola="¡Hola mundo!";</w:t>
+        <w:t xml:space="preserve">     </w:t>
+      </w:r>
+      <w:proofErr w:type="spellStart"/>
+      <w:r>
+        <w:rPr>
+          <w:rFonts w:ascii="Courier New" w:eastAsia="Times New Roman" w:hAnsi="Courier New" w:cs="Courier New"/>
+          <w:color w:val="000000"/>
+          <w:sz w:val="20"/>
+          <w:szCs w:val="20"/>
+          <w:lang w:eastAsia="es-ES"/>
+        </w:rPr>
+        <w:t>String</w:t>
+      </w:r>
+      <w:proofErr w:type="spellEnd"/>
+      <w:r>
+        <w:rPr>
+          <w:rFonts w:ascii="Courier New" w:eastAsia="Times New Roman" w:hAnsi="Courier New" w:cs="Courier New"/>
+          <w:color w:val="000000"/>
+          <w:sz w:val="20"/>
+          <w:szCs w:val="20"/>
+          <w:lang w:eastAsia="es-ES"/>
+        </w:rPr>
+        <w:t xml:space="preserve"> </w:t>
+      </w:r>
+      <w:proofErr w:type="spellStart"/>
+      <w:r>
+        <w:rPr>
+          <w:rFonts w:ascii="Courier New" w:eastAsia="Times New Roman" w:hAnsi="Courier New" w:cs="Courier New"/>
+          <w:color w:val="000000"/>
+          <w:sz w:val="20"/>
+          <w:szCs w:val="20"/>
+          <w:lang w:eastAsia="es-ES"/>
+        </w:rPr>
+        <w:t>sHola</w:t>
+      </w:r>
+      <w:proofErr w:type="spellEnd"/>
+      <w:r>
+        <w:rPr>
+          <w:rFonts w:ascii="Courier New" w:eastAsia="Times New Roman" w:hAnsi="Courier New" w:cs="Courier New"/>
+          <w:color w:val="000000"/>
+          <w:sz w:val="20"/>
+          <w:szCs w:val="20"/>
+          <w:lang w:eastAsia="es-ES"/>
+        </w:rPr>
+        <w:t>="¡Hola mundo!";</w:t>
       </w:r>
     </w:p>
     <w:p>
@@ -3395,7 +5494,141 @@
           <w:szCs w:val="20"/>
           <w:lang w:eastAsia="es-ES"/>
         </w:rPr>
-        <w:t xml:space="preserve">     public static void main( String args[] ) {</w:t>
+        <w:t xml:space="preserve">     </w:t>
+      </w:r>
+      <w:proofErr w:type="spellStart"/>
+      <w:proofErr w:type="gramStart"/>
+      <w:r>
+        <w:rPr>
+          <w:rFonts w:ascii="Courier New" w:eastAsia="Times New Roman" w:hAnsi="Courier New" w:cs="Courier New"/>
+          <w:color w:val="000000"/>
+          <w:sz w:val="20"/>
+          <w:szCs w:val="20"/>
+          <w:lang w:eastAsia="es-ES"/>
+        </w:rPr>
+        <w:t>public</w:t>
+      </w:r>
+      <w:proofErr w:type="spellEnd"/>
+      <w:proofErr w:type="gramEnd"/>
+      <w:r>
+        <w:rPr>
+          <w:rFonts w:ascii="Courier New" w:eastAsia="Times New Roman" w:hAnsi="Courier New" w:cs="Courier New"/>
+          <w:color w:val="000000"/>
+          <w:sz w:val="20"/>
+          <w:szCs w:val="20"/>
+          <w:lang w:eastAsia="es-ES"/>
+        </w:rPr>
+        <w:t xml:space="preserve"> </w:t>
+      </w:r>
+      <w:proofErr w:type="spellStart"/>
+      <w:r>
+        <w:rPr>
+          <w:rFonts w:ascii="Courier New" w:eastAsia="Times New Roman" w:hAnsi="Courier New" w:cs="Courier New"/>
+          <w:color w:val="000000"/>
+          <w:sz w:val="20"/>
+          <w:szCs w:val="20"/>
+          <w:lang w:eastAsia="es-ES"/>
+        </w:rPr>
+        <w:t>static</w:t>
+      </w:r>
+      <w:proofErr w:type="spellEnd"/>
+      <w:r>
+        <w:rPr>
+          <w:rFonts w:ascii="Courier New" w:eastAsia="Times New Roman" w:hAnsi="Courier New" w:cs="Courier New"/>
+          <w:color w:val="000000"/>
+          <w:sz w:val="20"/>
+          <w:szCs w:val="20"/>
+          <w:lang w:eastAsia="es-ES"/>
+        </w:rPr>
+        <w:t xml:space="preserve"> </w:t>
+      </w:r>
+      <w:proofErr w:type="spellStart"/>
+      <w:r>
+        <w:rPr>
+          <w:rFonts w:ascii="Courier New" w:eastAsia="Times New Roman" w:hAnsi="Courier New" w:cs="Courier New"/>
+          <w:color w:val="000000"/>
+          <w:sz w:val="20"/>
+          <w:szCs w:val="20"/>
+          <w:lang w:eastAsia="es-ES"/>
+        </w:rPr>
+        <w:t>void</w:t>
+      </w:r>
+      <w:proofErr w:type="spellEnd"/>
+      <w:r>
+        <w:rPr>
+          <w:rFonts w:ascii="Courier New" w:eastAsia="Times New Roman" w:hAnsi="Courier New" w:cs="Courier New"/>
+          <w:color w:val="000000"/>
+          <w:sz w:val="20"/>
+          <w:szCs w:val="20"/>
+          <w:lang w:eastAsia="es-ES"/>
+        </w:rPr>
+        <w:t xml:space="preserve"> </w:t>
+      </w:r>
+      <w:proofErr w:type="spellStart"/>
+      <w:r>
+        <w:rPr>
+          <w:rFonts w:ascii="Courier New" w:eastAsia="Times New Roman" w:hAnsi="Courier New" w:cs="Courier New"/>
+          <w:color w:val="000000"/>
+          <w:sz w:val="20"/>
+          <w:szCs w:val="20"/>
+          <w:lang w:eastAsia="es-ES"/>
+        </w:rPr>
+        <w:t>main</w:t>
+      </w:r>
+      <w:proofErr w:type="spellEnd"/>
+      <w:r>
+        <w:rPr>
+          <w:rFonts w:ascii="Courier New" w:eastAsia="Times New Roman" w:hAnsi="Courier New" w:cs="Courier New"/>
+          <w:color w:val="000000"/>
+          <w:sz w:val="20"/>
+          <w:szCs w:val="20"/>
+          <w:lang w:eastAsia="es-ES"/>
+        </w:rPr>
+        <w:t xml:space="preserve">( </w:t>
+      </w:r>
+      <w:proofErr w:type="spellStart"/>
+      <w:r>
+        <w:rPr>
+          <w:rFonts w:ascii="Courier New" w:eastAsia="Times New Roman" w:hAnsi="Courier New" w:cs="Courier New"/>
+          <w:color w:val="000000"/>
+          <w:sz w:val="20"/>
+          <w:szCs w:val="20"/>
+          <w:lang w:eastAsia="es-ES"/>
+        </w:rPr>
+        <w:t>String</w:t>
+      </w:r>
+      <w:proofErr w:type="spellEnd"/>
+      <w:r>
+        <w:rPr>
+          <w:rFonts w:ascii="Courier New" w:eastAsia="Times New Roman" w:hAnsi="Courier New" w:cs="Courier New"/>
+          <w:color w:val="000000"/>
+          <w:sz w:val="20"/>
+          <w:szCs w:val="20"/>
+          <w:lang w:eastAsia="es-ES"/>
+        </w:rPr>
+        <w:t xml:space="preserve"> </w:t>
+      </w:r>
+      <w:proofErr w:type="spellStart"/>
+      <w:r>
+        <w:rPr>
+          <w:rFonts w:ascii="Courier New" w:eastAsia="Times New Roman" w:hAnsi="Courier New" w:cs="Courier New"/>
+          <w:color w:val="000000"/>
+          <w:sz w:val="20"/>
+          <w:szCs w:val="20"/>
+          <w:lang w:eastAsia="es-ES"/>
+        </w:rPr>
+        <w:t>args</w:t>
+      </w:r>
+      <w:proofErr w:type="spellEnd"/>
+      <w:r>
+        <w:rPr>
+          <w:rFonts w:ascii="Courier New" w:eastAsia="Times New Roman" w:hAnsi="Courier New" w:cs="Courier New"/>
+          <w:color w:val="000000"/>
+          <w:sz w:val="20"/>
+          <w:szCs w:val="20"/>
+          <w:lang w:eastAsia="es-ES"/>
+        </w:rPr>
+        <w:t>[] ) {</w:t>
       </w:r>
     </w:p>
     <w:p>
@@ -3437,7 +5670,63 @@
           <w:szCs w:val="20"/>
           <w:lang w:eastAsia="es-ES"/>
         </w:rPr>
-        <w:t xml:space="preserve">        System.out.println( this.sHola );</w:t>
+        <w:t xml:space="preserve">        </w:t>
+      </w:r>
+      <w:proofErr w:type="spellStart"/>
+      <w:proofErr w:type="gramStart"/>
+      <w:r>
+        <w:rPr>
+          <w:rFonts w:ascii="Courier New" w:eastAsia="Times New Roman" w:hAnsi="Courier New" w:cs="Courier New"/>
+          <w:color w:val="000000"/>
+          <w:sz w:val="20"/>
+          <w:szCs w:val="20"/>
+          <w:lang w:eastAsia="es-ES"/>
+        </w:rPr>
+        <w:t>System.out.println</w:t>
+      </w:r>
+      <w:proofErr w:type="spellEnd"/>
+      <w:r>
+        <w:rPr>
+          <w:rFonts w:ascii="Courier New" w:eastAsia="Times New Roman" w:hAnsi="Courier New" w:cs="Courier New"/>
+          <w:color w:val="000000"/>
+          <w:sz w:val="20"/>
+          <w:szCs w:val="20"/>
+          <w:lang w:eastAsia="es-ES"/>
+        </w:rPr>
+        <w:t>(</w:t>
+      </w:r>
+      <w:proofErr w:type="gramEnd"/>
+      <w:r>
+        <w:rPr>
+          <w:rFonts w:ascii="Courier New" w:eastAsia="Times New Roman" w:hAnsi="Courier New" w:cs="Courier New"/>
+          <w:color w:val="000000"/>
+          <w:sz w:val="20"/>
+          <w:szCs w:val="20"/>
+          <w:lang w:eastAsia="es-ES"/>
+        </w:rPr>
+        <w:t xml:space="preserve"> </w:t>
+      </w:r>
+      <w:proofErr w:type="spellStart"/>
+      <w:r>
+        <w:rPr>
+          <w:rFonts w:ascii="Courier New" w:eastAsia="Times New Roman" w:hAnsi="Courier New" w:cs="Courier New"/>
+          <w:color w:val="000000"/>
+          <w:sz w:val="20"/>
+          <w:szCs w:val="20"/>
+          <w:lang w:eastAsia="es-ES"/>
+        </w:rPr>
+        <w:t>this.sHola</w:t>
+      </w:r>
+      <w:proofErr w:type="spellEnd"/>
+      <w:r>
+        <w:rPr>
+          <w:rFonts w:ascii="Courier New" w:eastAsia="Times New Roman" w:hAnsi="Courier New" w:cs="Courier New"/>
+          <w:color w:val="000000"/>
+          <w:sz w:val="20"/>
+          <w:szCs w:val="20"/>
+          <w:lang w:eastAsia="es-ES"/>
+        </w:rPr>
+        <w:t xml:space="preserve"> );</w:t>
       </w:r>
     </w:p>
     <w:p>
@@ -3535,6 +5824,7 @@
           <w:shd w:val="clear" w:color="auto" w:fill="FFFFFF"/>
         </w:rPr>
       </w:pPr>
+      <w:proofErr w:type="spellStart"/>
       <w:r>
         <w:rPr>
           <w:color w:val="000000"/>
@@ -3542,8 +5832,9 @@
           <w:szCs w:val="27"/>
           <w:shd w:val="clear" w:color="auto" w:fill="FFFFFF"/>
         </w:rPr>
-        <w:t>a.</w:t>
-      </w:r>
+        <w:t>a.El</w:t>
+      </w:r>
+      <w:proofErr w:type="spellEnd"/>
       <w:r>
         <w:rPr>
           <w:color w:val="000000"/>
@@ -3551,8 +5842,9 @@
           <w:szCs w:val="27"/>
           <w:shd w:val="clear" w:color="auto" w:fill="FFFFFF"/>
         </w:rPr>
-        <w:t>El código no compilaría porque el atributo </w:t>
-      </w:r>
+        <w:t xml:space="preserve"> código no compilaría porque el atributo </w:t>
+      </w:r>
+      <w:proofErr w:type="spellStart"/>
       <w:r>
         <w:rPr>
           <w:rStyle w:val="MquinadeescribirHTML"/>
@@ -3562,6 +5854,7 @@
         </w:rPr>
         <w:t>sHola</w:t>
       </w:r>
+      <w:proofErr w:type="spellEnd"/>
       <w:r>
         <w:rPr>
           <w:color w:val="000000"/>
@@ -3583,6 +5876,7 @@
           <w:shd w:val="clear" w:color="auto" w:fill="FFFFFF"/>
         </w:rPr>
       </w:pPr>
+      <w:proofErr w:type="spellStart"/>
       <w:r>
         <w:rPr>
           <w:color w:val="000000"/>
@@ -3590,8 +5884,9 @@
           <w:szCs w:val="27"/>
           <w:shd w:val="clear" w:color="auto" w:fill="FFFFFF"/>
         </w:rPr>
-        <w:t>b.</w:t>
-      </w:r>
+        <w:t>b.El</w:t>
+      </w:r>
+      <w:proofErr w:type="spellEnd"/>
       <w:r>
         <w:rPr>
           <w:color w:val="000000"/>
@@ -3599,7 +5894,27 @@
           <w:szCs w:val="27"/>
           <w:shd w:val="clear" w:color="auto" w:fill="FFFFFF"/>
         </w:rPr>
-        <w:t>El código no compilaría porque no hay ningún contructor declarado de la clase.</w:t>
+        <w:t xml:space="preserve"> código no compilaría porque no hay ningún </w:t>
+      </w:r>
+      <w:proofErr w:type="spellStart"/>
+      <w:r>
+        <w:rPr>
+          <w:color w:val="000000"/>
+          <w:sz w:val="27"/>
+          <w:szCs w:val="27"/>
+          <w:shd w:val="clear" w:color="auto" w:fill="FFFFFF"/>
+        </w:rPr>
+        <w:t>contructor</w:t>
+      </w:r>
+      <w:proofErr w:type="spellEnd"/>
+      <w:r>
+        <w:rPr>
+          <w:color w:val="000000"/>
+          <w:sz w:val="27"/>
+          <w:szCs w:val="27"/>
+          <w:shd w:val="clear" w:color="auto" w:fill="FFFFFF"/>
+        </w:rPr>
+        <w:t xml:space="preserve"> declarado de la clase.</w:t>
       </w:r>
     </w:p>
     <w:p>
@@ -3640,6 +5955,8 @@
         </w:rPr>
         <w:t> El código no compilaría porque el método </w:t>
       </w:r>
+      <w:proofErr w:type="spellStart"/>
+      <w:proofErr w:type="gramStart"/>
       <w:r>
         <w:rPr>
           <w:rStyle w:val="MquinadeescribirHTML"/>
@@ -3647,7 +5964,27 @@
           <w:color w:val="000000"/>
           <w:shd w:val="clear" w:color="auto" w:fill="FFFFFF"/>
         </w:rPr>
-        <w:t>main()</w:t>
+        <w:t>main</w:t>
+      </w:r>
+      <w:proofErr w:type="spellEnd"/>
+      <w:r>
+        <w:rPr>
+          <w:rStyle w:val="MquinadeescribirHTML"/>
+          <w:rFonts w:eastAsiaTheme="minorHAnsi"/>
+          <w:color w:val="000000"/>
+          <w:shd w:val="clear" w:color="auto" w:fill="FFFFFF"/>
+        </w:rPr>
+        <w:t>(</w:t>
+      </w:r>
+      <w:proofErr w:type="gramEnd"/>
+      <w:r>
+        <w:rPr>
+          <w:rStyle w:val="MquinadeescribirHTML"/>
+          <w:rFonts w:eastAsiaTheme="minorHAnsi"/>
+          <w:color w:val="000000"/>
+          <w:shd w:val="clear" w:color="auto" w:fill="FFFFFF"/>
+        </w:rPr>
+        <w:t>)</w:t>
       </w:r>
       <w:r>
         <w:rPr>
@@ -3698,6 +6035,8 @@
         </w:rPr>
         <w:t>El código no compilaría porque no se puede acceder desde el método estático </w:t>
       </w:r>
+      <w:proofErr w:type="spellStart"/>
+      <w:proofErr w:type="gramStart"/>
       <w:r>
         <w:rPr>
           <w:rStyle w:val="MquinadeescribirHTML"/>
@@ -3705,7 +6044,27 @@
           <w:color w:val="000000"/>
           <w:shd w:val="clear" w:color="auto" w:fill="FFFFFF"/>
         </w:rPr>
-        <w:t>main()</w:t>
+        <w:t>main</w:t>
+      </w:r>
+      <w:proofErr w:type="spellEnd"/>
+      <w:r>
+        <w:rPr>
+          <w:rStyle w:val="MquinadeescribirHTML"/>
+          <w:rFonts w:eastAsiaTheme="minorHAnsi"/>
+          <w:color w:val="000000"/>
+          <w:shd w:val="clear" w:color="auto" w:fill="FFFFFF"/>
+        </w:rPr>
+        <w:t>(</w:t>
+      </w:r>
+      <w:proofErr w:type="gramEnd"/>
+      <w:r>
+        <w:rPr>
+          <w:rStyle w:val="MquinadeescribirHTML"/>
+          <w:rFonts w:eastAsiaTheme="minorHAnsi"/>
+          <w:color w:val="000000"/>
+          <w:shd w:val="clear" w:color="auto" w:fill="FFFFFF"/>
+        </w:rPr>
+        <w:t>)</w:t>
       </w:r>
       <w:r>
         <w:rPr>
@@ -3716,6 +6075,7 @@
         </w:rPr>
         <w:t> al atributo </w:t>
       </w:r>
+      <w:proofErr w:type="spellStart"/>
       <w:r>
         <w:rPr>
           <w:rStyle w:val="MquinadeescribirHTML"/>
@@ -3725,6 +6085,7 @@
         </w:rPr>
         <w:t>sHola</w:t>
       </w:r>
+      <w:proofErr w:type="spellEnd"/>
       <w:r>
         <w:rPr>
           <w:color w:val="000000"/>
@@ -3734,8 +6095,6 @@
         </w:rPr>
         <w:t>.</w:t>
       </w:r>
-      <w:bookmarkStart w:id="0" w:name="_GoBack"/>
-      <w:bookmarkEnd w:id="0"/>
     </w:p>
     <w:p/>
     <w:p>
@@ -3872,18 +6231,6 @@
     <w:p>
       <w:pPr>
         <w:pStyle w:val="Prrafodelista"/>
-        <w:numPr>
-          <w:ilvl w:val="0"/>
-          <w:numId w:val="1"/>
-        </w:numPr>
-      </w:pPr>
-      <w:r>
-        <w:t>Pedir números hasta que se teclee uno negativo, y mostrar cuántos números se han introducido.</w:t>
-      </w:r>
-    </w:p>
-    <w:p>
-      <w:pPr>
-        <w:pStyle w:val="Prrafodelista"/>
       </w:pPr>
     </w:p>
     <w:p>
@@ -4042,30 +6389,161 @@
     <w:p>
       <w:pPr>
         <w:pStyle w:val="Prrafodelista"/>
-        <w:numPr>
-          <w:ilvl w:val="0"/>
-          <w:numId w:val="1"/>
-        </w:numPr>
-      </w:pPr>
-      <w:r>
-        <w:t>Leer 5 números y mostrarlos en orden inverso al introducido.</w:t>
+      </w:pPr>
+      <w:r>
+        <w:t>13.1</w:t>
       </w:r>
     </w:p>
     <w:p>
       <w:pPr>
         <w:pStyle w:val="Prrafodelista"/>
       </w:pPr>
+      <w:r>
+        <w:t xml:space="preserve">Crear una clase abstracta denominada Animal, de la cual derivan las clases Perro, Gato y Vaca. Todas las subclases deben redefinir el método abstracto </w:t>
+      </w:r>
+      <w:proofErr w:type="gramStart"/>
+      <w:r>
+        <w:t>hablar(</w:t>
+      </w:r>
+      <w:proofErr w:type="gramEnd"/>
+      <w:r>
+        <w:t xml:space="preserve">), de la clase Animal, según como “hable” cada uno. Para ello puede declarar el método como de tipo de retorno </w:t>
+      </w:r>
+      <w:proofErr w:type="spellStart"/>
+      <w:r>
+        <w:t>void</w:t>
+      </w:r>
+      <w:proofErr w:type="spellEnd"/>
+      <w:r>
+        <w:t xml:space="preserve"> y abstracto y luego utilizar el método </w:t>
+      </w:r>
+      <w:proofErr w:type="spellStart"/>
+      <w:r>
+        <w:t>println</w:t>
+      </w:r>
+      <w:proofErr w:type="spellEnd"/>
+      <w:r>
+        <w:t xml:space="preserve"> de </w:t>
+      </w:r>
+      <w:proofErr w:type="spellStart"/>
+      <w:r>
+        <w:t>System.out</w:t>
+      </w:r>
+      <w:proofErr w:type="spellEnd"/>
+      <w:r>
+        <w:t xml:space="preserve"> en cada implementación del mismo. Además realice una clase que contenta el método </w:t>
+      </w:r>
+      <w:proofErr w:type="spellStart"/>
+      <w:proofErr w:type="gramStart"/>
+      <w:r>
+        <w:t>main</w:t>
+      </w:r>
+      <w:proofErr w:type="spellEnd"/>
+      <w:r>
+        <w:t>(</w:t>
+      </w:r>
+      <w:proofErr w:type="gramEnd"/>
+      <w:r>
+        <w:t xml:space="preserve">) denominada Principal que invoque a un método denominado </w:t>
+      </w:r>
+      <w:proofErr w:type="spellStart"/>
+      <w:r>
+        <w:t>hablarAnimal</w:t>
+      </w:r>
+      <w:proofErr w:type="spellEnd"/>
+      <w:r>
+        <w:t xml:space="preserve">(Animal a) que reciba un “Animal” como parámetro, y que le permita “hablar”, polimórficamente, según sea Gato, Perro o Vaca. </w:t>
+      </w:r>
     </w:p>
     <w:p>
       <w:pPr>
         <w:pStyle w:val="Prrafodelista"/>
-        <w:numPr>
-          <w:ilvl w:val="0"/>
-          <w:numId w:val="1"/>
-        </w:numPr>
-      </w:pPr>
-      <w:r>
-        <w:t>Leer por teclado una serie de 10 números enteros. La aplicación debe indicarnos si los números están ordenados de forma creciente, decreciente, o si están desordenados.</w:t>
+      </w:pPr>
+    </w:p>
+    <w:p>
+      <w:pPr>
+        <w:pStyle w:val="Prrafodelista"/>
+      </w:pPr>
+      <w:r>
+        <w:t>1</w:t>
+      </w:r>
+      <w:r>
+        <w:t>3</w:t>
+      </w:r>
+      <w:r>
+        <w:t xml:space="preserve">.2 Modifique el método </w:t>
+      </w:r>
+      <w:proofErr w:type="spellStart"/>
+      <w:r>
+        <w:t>main</w:t>
+      </w:r>
+      <w:proofErr w:type="spellEnd"/>
+      <w:r>
+        <w:t xml:space="preserve"> utilizado en el ejercicio anterior, invocando a otro método denominado </w:t>
+      </w:r>
+      <w:proofErr w:type="spellStart"/>
+      <w:r>
+        <w:t>comerAnimal</w:t>
+      </w:r>
+      <w:proofErr w:type="spellEnd"/>
+      <w:r>
+        <w:t xml:space="preserve"> que reciba como parámetro a un Animal e invoque al correspondiente método para comer (</w:t>
+      </w:r>
+      <w:proofErr w:type="spellStart"/>
+      <w:r>
+        <w:t>comerCarne</w:t>
+      </w:r>
+      <w:proofErr w:type="spellEnd"/>
+      <w:r>
+        <w:t xml:space="preserve"> o </w:t>
+      </w:r>
+      <w:proofErr w:type="spellStart"/>
+      <w:r>
+        <w:t>comerHierba</w:t>
+      </w:r>
+      <w:proofErr w:type="spellEnd"/>
+      <w:r>
+        <w:t>) según el tipo de animal que sea.</w:t>
+      </w:r>
+    </w:p>
+    <w:p>
+      <w:pPr>
+        <w:pStyle w:val="Prrafodelista"/>
+      </w:pPr>
+      <w:r>
+        <w:t xml:space="preserve"> 1</w:t>
+      </w:r>
+      <w:r>
+        <w:t>3</w:t>
+      </w:r>
+      <w:bookmarkStart w:id="0" w:name="_GoBack"/>
+      <w:bookmarkEnd w:id="0"/>
+      <w:r>
+        <w:t xml:space="preserve">.3 Crear un </w:t>
+      </w:r>
+      <w:proofErr w:type="spellStart"/>
+      <w:r>
+        <w:t>Arraylist</w:t>
+      </w:r>
+      <w:proofErr w:type="spellEnd"/>
+      <w:r>
+        <w:t xml:space="preserve"> y almacenar diferentes cantidades de objetos: perros, gatos y vacas, desarrollar un método que se llame </w:t>
+      </w:r>
+      <w:proofErr w:type="spellStart"/>
+      <w:r>
+        <w:t>contarAnimales</w:t>
+      </w:r>
+      <w:proofErr w:type="spellEnd"/>
+      <w:r>
+        <w:t xml:space="preserve">, en donde permita pasarle el </w:t>
+      </w:r>
+      <w:proofErr w:type="spellStart"/>
+      <w:r>
+        <w:t>arraylist</w:t>
+      </w:r>
+      <w:proofErr w:type="spellEnd"/>
+      <w:r>
+        <w:t xml:space="preserve"> generado previamente y que devuelva la cantidad de perros, gatos y vacas almacenados.</w:t>
       </w:r>
     </w:p>
     <w:sectPr>
